--- a/docs/Replicated Data Design.docx
+++ b/docs/Replicated Data Design.docx
@@ -777,15 +777,21 @@
         <w:t>ID</w:t>
       </w:r>
       <w:r>
-        <w:t xml:space="preserve"> (a combination of term identifier and year from which </w:t>
+        <w:t xml:space="preserve"> (a </w:t>
+      </w:r>
+      <w:r>
+        <w:t xml:space="preserve">6-digit number NNNNMM where NNNN is the year, and MM is 30 for Spring, 60 for Summer, 90 for Fall, or other </w:t>
       </w:r>
       <w:proofErr w:type="spellStart"/>
       <w:r>
-        <w:t>keyspace</w:t>
+        <w:t>valuesfor</w:t>
       </w:r>
       <w:proofErr w:type="spellEnd"/>
       <w:r>
-        <w:t xml:space="preserve"> name is derived)</w:t>
+        <w:t xml:space="preserve"> custom term types</w:t>
+      </w:r>
+      <w:r>
+        <w:t>)</w:t>
       </w:r>
     </w:p>
     <w:p>
@@ -835,7 +841,19 @@
         <w:ind w:left="1710" w:hanging="270"/>
       </w:pPr>
       <w:r>
-        <w:t>Academic year (two 2-digit numbers, like “23-24”)</w:t>
+        <w:t>Academic year (</w:t>
+      </w:r>
+      <w:r>
+        <w:t xml:space="preserve">a four-digit number </w:t>
+      </w:r>
+      <w:r>
+        <w:t>like “2324”</w:t>
+      </w:r>
+      <w:r>
+        <w:t xml:space="preserve"> indicating the 2023/2024 year</w:t>
+      </w:r>
+      <w:r>
+        <w:t>)</w:t>
       </w:r>
     </w:p>
     <w:p>
@@ -1136,6 +1154,7 @@
       </w:r>
       <w:proofErr w:type="gramStart"/>
       <w:r>
+        <w:lastRenderedPageBreak/>
         <w:t>week</w:t>
       </w:r>
       <w:proofErr w:type="gramEnd"/>
@@ -1161,7 +1180,6 @@
         <w:ind w:left="2520" w:hanging="1440"/>
       </w:pPr>
       <w:r>
-        <w:lastRenderedPageBreak/>
         <w:t>Example:</w:t>
       </w:r>
       <w:r>
@@ -1553,7 +1571,11 @@
       </w:r>
       <w:proofErr w:type="gramEnd"/>
       <w:r>
-        <w:t xml:space="preserve"> for fixed windows of time.  In the latter, assignments may become available as earlier work is completed.  Some pacing structures would allow multiple courses to be open at the same time.  Some pacing structures allow students to qualify for incompletes in courses by completing some portion of the course.</w:t>
+        <w:t xml:space="preserve"> for fixed windows of time.  In the latter, assignments may become available as earlier work is </w:t>
+      </w:r>
+      <w:r>
+        <w:lastRenderedPageBreak/>
+        <w:t>completed.  Some pacing structures would allow multiple courses to be open at the same time.  Some pacing structures allow students to qualify for incompletes in courses by completing some portion of the course.</w:t>
       </w:r>
     </w:p>
     <w:p>
@@ -1563,7 +1585,6 @@
         <w:ind w:left="2520" w:hanging="1440"/>
       </w:pPr>
       <w:r>
-        <w:lastRenderedPageBreak/>
         <w:t>Attributes:</w:t>
       </w:r>
     </w:p>
@@ -2107,6 +2128,7 @@
         <w:ind w:left="2520" w:hanging="1440"/>
       </w:pPr>
       <w:r>
+        <w:lastRenderedPageBreak/>
         <w:t xml:space="preserve">Description: </w:t>
       </w:r>
       <w:r>
@@ -2149,7 +2171,6 @@
         <w:ind w:left="2520" w:hanging="1440"/>
       </w:pPr>
       <w:r>
-        <w:lastRenderedPageBreak/>
         <w:t>Example:</w:t>
       </w:r>
       <w:r>
@@ -2728,6 +2749,7 @@
         <w:ind w:left="2520" w:hanging="1440"/>
       </w:pPr>
       <w:r>
+        <w:lastRenderedPageBreak/>
         <w:t>Example:</w:t>
       </w:r>
       <w:r>
@@ -2776,7 +2798,6 @@
         <w:ind w:left="1710" w:hanging="270"/>
       </w:pPr>
       <w:r>
-        <w:lastRenderedPageBreak/>
         <w:t>Number of units</w:t>
       </w:r>
     </w:p>
@@ -3390,6 +3411,7 @@
         <w:pStyle w:val="Heading3"/>
       </w:pPr>
       <w:r>
+        <w:lastRenderedPageBreak/>
         <w:t>Lesson</w:t>
       </w:r>
     </w:p>
@@ -3471,11 +3493,7 @@
       </w:r>
       <w:proofErr w:type="gramEnd"/>
       <w:r>
-        <w:t xml:space="preserve"> presented stand-alone or embedded in other </w:t>
-      </w:r>
-      <w:r>
-        <w:lastRenderedPageBreak/>
-        <w:t>courses as just-in-time review.</w:t>
+        <w:t xml:space="preserve"> presented stand-alone or embedded in other courses as just-in-time review.</w:t>
       </w:r>
       <w:r>
         <w:t xml:space="preserve">  A lesson can be composed of a sequence of components, each of which can be marked as “completed” by a student.</w:t>
@@ -3882,6 +3900,7 @@
         <w:pStyle w:val="Heading3"/>
       </w:pPr>
       <w:r>
+        <w:lastRenderedPageBreak/>
         <w:t>Course Section [</w:t>
       </w:r>
       <w:r>
@@ -4013,7 +4032,6 @@
         <w:ind w:left="2520" w:hanging="1440"/>
       </w:pPr>
       <w:r>
-        <w:lastRenderedPageBreak/>
         <w:t>Attributes:</w:t>
       </w:r>
     </w:p>
@@ -4597,6 +4615,7 @@
         <w:pStyle w:val="Heading3"/>
       </w:pPr>
       <w:r>
+        <w:lastRenderedPageBreak/>
         <w:t>Course Section Unit [</w:t>
       </w:r>
       <w:r>
@@ -4725,7 +4744,6 @@
         <w:rPr>
           <w:u w:val="single"/>
         </w:rPr>
-        <w:lastRenderedPageBreak/>
         <w:t>Unit</w:t>
       </w:r>
     </w:p>
@@ -5180,6 +5198,7 @@
         <w:rPr>
           <w:u w:val="single"/>
         </w:rPr>
+        <w:lastRenderedPageBreak/>
         <w:t>Course ID</w:t>
       </w:r>
     </w:p>
@@ -5295,7 +5314,6 @@
         <w:ind w:left="2520" w:hanging="1440"/>
       </w:pPr>
       <w:r>
-        <w:lastRenderedPageBreak/>
         <w:t xml:space="preserve">Description: </w:t>
       </w:r>
       <w:r>

--- a/docs/Replicated Data Design.docx
+++ b/docs/Replicated Data Design.docx
@@ -77,7 +77,13 @@
         <w:spacing w:after="0"/>
       </w:pPr>
       <w:r>
-        <w:t>Configuration data such as course, section, term, and policy definitions (low-volume, frequent read)</w:t>
+        <w:t>Configuration data such as course, section, term, and policy definitions (low-volume, frequent read</w:t>
+      </w:r>
+      <w:r>
+        <w:t>s</w:t>
+      </w:r>
+      <w:r>
+        <w:t>)</w:t>
       </w:r>
     </w:p>
     <w:p>
@@ -90,7 +96,19 @@
         <w:spacing w:after="0"/>
       </w:pPr>
       <w:r>
-        <w:t>Dynamic student data like registrations, course status, profiles (high-volume, frequent read/write)</w:t>
+        <w:t>Dynamic student data like registrations, course status, profiles (high-volume, frequent read</w:t>
+      </w:r>
+      <w:r>
+        <w:t>s</w:t>
+      </w:r>
+      <w:r>
+        <w:t>/write</w:t>
+      </w:r>
+      <w:r>
+        <w:t>s</w:t>
+      </w:r>
+      <w:r>
+        <w:t>)</w:t>
       </w:r>
     </w:p>
     <w:p>
@@ -103,7 +121,13 @@
         <w:spacing w:after="0"/>
       </w:pPr>
       <w:r>
-        <w:t>Records of activities like logs or messages (high-volume, frequent write)</w:t>
+        <w:t>Records of activities like logs or messages (high-volume, frequent write</w:t>
+      </w:r>
+      <w:r>
+        <w:t>s</w:t>
+      </w:r>
+      <w:r>
+        <w:t>)</w:t>
       </w:r>
     </w:p>
     <w:p>
@@ -115,7 +139,13 @@
         </w:numPr>
       </w:pPr>
       <w:r>
-        <w:t>Analytics data (high-volume, frequent read)</w:t>
+        <w:t>Analytics data (high-volume, frequent read</w:t>
+      </w:r>
+      <w:r>
+        <w:t>s</w:t>
+      </w:r>
+      <w:r>
+        <w:t>)</w:t>
       </w:r>
     </w:p>
     <w:p>
@@ -124,46 +154,42 @@
         <w:ind w:left="360"/>
       </w:pPr>
       <w:r>
-        <w:t xml:space="preserve">Low-volume data that is read frequently is best served by an in-memory replicated cache such as </w:t>
+        <w:t>Low-volume data that is read frequently is best served by an in-memory replicated cache that can be populated on startup from a “source of truth”.</w:t>
+      </w:r>
+      <w:r>
+        <w:t xml:space="preserve">  An administrative interface to alter this data would update the “source of truth” and update the in-memory data at the same time.</w:t>
+      </w:r>
+      <w:r>
+        <w:t xml:space="preserve">  In-memory data would be replicated across multiple nodes in a high-availability cluster.</w:t>
+      </w:r>
+    </w:p>
+    <w:p>
+      <w:pPr>
+        <w:pStyle w:val="BodyText"/>
+        <w:ind w:left="360"/>
+      </w:pPr>
+      <w:r>
+        <w:t xml:space="preserve">High-volume data </w:t>
+      </w:r>
+      <w:r>
+        <w:t xml:space="preserve">would </w:t>
+      </w:r>
+      <w:r>
+        <w:t xml:space="preserve">be better served by a partitioned </w:t>
+      </w:r>
+      <w:proofErr w:type="spellStart"/>
+      <w:r>
+        <w:t>databae</w:t>
+      </w:r>
+      <w:proofErr w:type="spellEnd"/>
+      <w:r>
+        <w:t xml:space="preserve"> such as </w:t>
       </w:r>
       <w:r>
         <w:rPr>
           <w:b/>
           <w:bCs/>
         </w:rPr>
-        <w:t>Redis</w:t>
-      </w:r>
-      <w:r>
-        <w:t xml:space="preserve"> that can be populated on startup from a “source of truth” which could be simple files (JSON, XML, etc.).</w:t>
-      </w:r>
-      <w:r>
-        <w:t xml:space="preserve">  An administrative interface to alter this data would update the “source of truth” and update the in-memory data at the same time.</w:t>
-      </w:r>
-      <w:r>
-        <w:t xml:space="preserve">  In-memory data would be replicated across multiple nodes in a high-availability cluster.</w:t>
-      </w:r>
-    </w:p>
-    <w:p>
-      <w:pPr>
-        <w:pStyle w:val="BodyText"/>
-        <w:ind w:left="360"/>
-      </w:pPr>
-      <w:r>
-        <w:t xml:space="preserve">High-volume data be better served by a partitioned </w:t>
-      </w:r>
-      <w:proofErr w:type="spellStart"/>
-      <w:r>
-        <w:t>databae</w:t>
-      </w:r>
-      <w:proofErr w:type="spellEnd"/>
-      <w:r>
-        <w:t xml:space="preserve"> such as </w:t>
-      </w:r>
-      <w:r>
-        <w:rPr>
-          <w:b/>
-          <w:bCs/>
-        </w:rPr>
         <w:t>Cassandra</w:t>
       </w:r>
       <w:r>
@@ -274,13 +300,28 @@
         <w:spacing w:after="0"/>
         <w:ind w:left="360"/>
       </w:pPr>
+      <w:r>
+        <w:t>S</w:t>
+      </w:r>
+      <w:r>
+        <w:t>paces</w:t>
+      </w:r>
+      <w:r>
+        <w:t xml:space="preserve"> </w:t>
+      </w:r>
+      <w:r>
+        <w:t>(</w:t>
+      </w:r>
       <w:proofErr w:type="spellStart"/>
       <w:r>
-        <w:t>Keyspaces</w:t>
+        <w:t>keyspaces</w:t>
       </w:r>
       <w:proofErr w:type="spellEnd"/>
       <w:r>
-        <w:t xml:space="preserve"> will include:</w:t>
+        <w:t xml:space="preserve"> or tablespaces) </w:t>
+      </w:r>
+      <w:r>
+        <w:t>will include:</w:t>
       </w:r>
     </w:p>
     <w:p>
@@ -290,7 +331,7 @@
           <w:ilvl w:val="0"/>
           <w:numId w:val="4"/>
         </w:numPr>
-        <w:spacing w:after="0"/>
+        <w:spacing w:after="0" w:line="240" w:lineRule="auto"/>
       </w:pPr>
       <w:r>
         <w:rPr>
@@ -302,15 +343,13 @@
         <w:t xml:space="preserve">main </w:t>
       </w:r>
       <w:r>
-        <w:t xml:space="preserve">(a </w:t>
-      </w:r>
-      <w:proofErr w:type="spellStart"/>
-      <w:r>
-        <w:t>keyspace</w:t>
-      </w:r>
-      <w:proofErr w:type="spellEnd"/>
-      <w:r>
-        <w:t xml:space="preserve"> for data that does not vary by term)</w:t>
+        <w:t>(data that does not vary by term</w:t>
+      </w:r>
+      <w:r>
+        <w:t>, such as student data</w:t>
+      </w:r>
+      <w:r>
+        <w:t>)</w:t>
       </w:r>
     </w:p>
     <w:p>
@@ -320,7 +359,7 @@
           <w:ilvl w:val="0"/>
           <w:numId w:val="4"/>
         </w:numPr>
-        <w:spacing w:after="0"/>
+        <w:spacing w:after="0" w:line="240" w:lineRule="auto"/>
       </w:pPr>
       <w:proofErr w:type="spellStart"/>
       <w:r>
@@ -353,8 +392,9 @@
           <w:ilvl w:val="0"/>
           <w:numId w:val="4"/>
         </w:numPr>
-        <w:spacing w:after="0"/>
-      </w:pPr>
+        <w:spacing w:after="240" w:line="240" w:lineRule="auto"/>
+      </w:pPr>
+      <w:proofErr w:type="spellStart"/>
       <w:r>
         <w:rPr>
           <w:rFonts w:ascii="JetBrains Mono" w:hAnsi="JetBrains Mono" w:cs="JetBrains Mono"/>
@@ -362,31 +402,9 @@
           <w:bCs/>
           <w:color w:val="C00000"/>
         </w:rPr>
-        <w:t xml:space="preserve">fa## </w:t>
-      </w:r>
-      <w:r>
-        <w:t xml:space="preserve">(where ## are digits </w:t>
-      </w:r>
-      <w:r>
-        <w:rPr>
-          <w:rFonts w:cstheme="minorHAnsi"/>
-        </w:rPr>
-        <w:t>–</w:t>
-      </w:r>
-      <w:r>
-        <w:t xml:space="preserve"> data from the Fall 20## term)</w:t>
-      </w:r>
-    </w:p>
-    <w:p>
-      <w:pPr>
-        <w:pStyle w:val="BodyText"/>
-        <w:numPr>
-          <w:ilvl w:val="0"/>
-          <w:numId w:val="4"/>
-        </w:numPr>
-        <w:spacing w:after="0"/>
-      </w:pPr>
-      <w:proofErr w:type="spellStart"/>
+        <w:t>termYYYYMM</w:t>
+      </w:r>
+      <w:proofErr w:type="spellEnd"/>
       <w:r>
         <w:rPr>
           <w:rFonts w:ascii="JetBrains Mono" w:hAnsi="JetBrains Mono" w:cs="JetBrains Mono"/>
@@ -394,70 +412,34 @@
           <w:bCs/>
           <w:color w:val="C00000"/>
         </w:rPr>
-        <w:t>sp</w:t>
-      </w:r>
-      <w:proofErr w:type="spellEnd"/>
-      <w:r>
-        <w:rPr>
-          <w:rFonts w:ascii="JetBrains Mono" w:hAnsi="JetBrains Mono" w:cs="JetBrains Mono"/>
-          <w:b/>
-          <w:bCs/>
-          <w:color w:val="C00000"/>
-        </w:rPr>
-        <w:t xml:space="preserve">## </w:t>
-      </w:r>
-      <w:r>
-        <w:t xml:space="preserve">(where ## are digits </w:t>
-      </w:r>
-      <w:r>
-        <w:rPr>
-          <w:rFonts w:cstheme="minorHAnsi"/>
-        </w:rPr>
-        <w:t>–</w:t>
-      </w:r>
-      <w:r>
-        <w:t xml:space="preserve"> data from the Spring 20## term)</w:t>
-      </w:r>
-    </w:p>
-    <w:p>
-      <w:pPr>
-        <w:pStyle w:val="BodyText"/>
-        <w:numPr>
-          <w:ilvl w:val="0"/>
-          <w:numId w:val="4"/>
-        </w:numPr>
-      </w:pPr>
-      <w:proofErr w:type="spellStart"/>
-      <w:r>
-        <w:rPr>
-          <w:rFonts w:ascii="JetBrains Mono" w:hAnsi="JetBrains Mono" w:cs="JetBrains Mono"/>
-          <w:b/>
-          <w:bCs/>
-          <w:color w:val="C00000"/>
-        </w:rPr>
-        <w:t>sm</w:t>
-      </w:r>
-      <w:proofErr w:type="spellEnd"/>
-      <w:r>
-        <w:rPr>
-          <w:rFonts w:ascii="JetBrains Mono" w:hAnsi="JetBrains Mono" w:cs="JetBrains Mono"/>
-          <w:b/>
-          <w:bCs/>
-          <w:color w:val="C00000"/>
-        </w:rPr>
-        <w:t xml:space="preserve">## </w:t>
-      </w:r>
-      <w:r>
-        <w:t xml:space="preserve">(where ## are digits </w:t>
-      </w:r>
-      <w:r>
-        <w:rPr>
-          <w:rFonts w:cstheme="minorHAnsi"/>
-        </w:rPr>
-        <w:t>–</w:t>
-      </w:r>
-      <w:r>
-        <w:t xml:space="preserve"> data from the Summer 20## term)</w:t>
+        <w:t xml:space="preserve"> </w:t>
+      </w:r>
+      <w:r>
+        <w:t xml:space="preserve">(where </w:t>
+      </w:r>
+      <w:r>
+        <w:t>YYYY</w:t>
+      </w:r>
+      <w:r>
+        <w:t xml:space="preserve"> </w:t>
+      </w:r>
+      <w:r>
+        <w:t>is a 4-digit year and MM is a unique 2-digit code for the term within the year,</w:t>
+      </w:r>
+      <w:r>
+        <w:br/>
+        <w:t xml:space="preserve">where 30 indicates a Spring term, 60 a </w:t>
+      </w:r>
+      <w:proofErr w:type="gramStart"/>
+      <w:r>
+        <w:t>Summer</w:t>
+      </w:r>
+      <w:proofErr w:type="gramEnd"/>
+      <w:r>
+        <w:t xml:space="preserve"> term, and 90 a Fall term</w:t>
+      </w:r>
+      <w:r>
+        <w:t>)</w:t>
       </w:r>
     </w:p>
     <w:p>
@@ -466,7 +448,13 @@
         <w:ind w:left="360"/>
       </w:pPr>
       <w:r>
-        <w:t>Since Cassandra performs best when the numbers of tables to search through is small (say, under 100), tables have been divided into 14 domains, where each domain could run within its own Cassandra cluster.</w:t>
+        <w:t xml:space="preserve">Since </w:t>
+      </w:r>
+      <w:r>
+        <w:t xml:space="preserve">products like </w:t>
+      </w:r>
+      <w:r>
+        <w:t>Cassandra perform best when the numbers of tables to search through is small (say, under 100), tables have been divided into 14 domains, where each domain could run within its own cluster.</w:t>
       </w:r>
     </w:p>
     <w:p>
@@ -551,7 +539,16 @@
         <w:t>Term</w:t>
       </w:r>
       <w:r>
-        <w:t xml:space="preserve"> object is created, the corresponding </w:t>
+        <w:t xml:space="preserve"> object is created, the corresponding space (and its tables) should be created.  When a </w:t>
+      </w:r>
+      <w:r>
+        <w:rPr>
+          <w:rStyle w:val="IntenseQuoteChar"/>
+        </w:rPr>
+        <w:t>Term</w:t>
+      </w:r>
+      <w:r>
+        <w:t xml:space="preserve"> object is deleted, the corresponding </w:t>
       </w:r>
       <w:proofErr w:type="spellStart"/>
       <w:r>
@@ -559,16 +556,10 @@
       </w:r>
       <w:proofErr w:type="spellEnd"/>
       <w:r>
-        <w:t xml:space="preserve"> (and its tables) should be created.  When a </w:t>
-      </w:r>
-      <w:r>
-        <w:rPr>
-          <w:rStyle w:val="IntenseQuoteChar"/>
-        </w:rPr>
-        <w:t>Term</w:t>
-      </w:r>
-      <w:r>
-        <w:t xml:space="preserve">  object is deleted, the corresponding </w:t>
+        <w:t xml:space="preserve"> (and its tables) should be archived to files then deleted.</w:t>
+      </w:r>
+      <w:r>
+        <w:t xml:space="preserve">  Applications can query for the active term, then use that to select the appropriate term </w:t>
       </w:r>
       <w:proofErr w:type="spellStart"/>
       <w:r>
@@ -576,18 +567,10 @@
       </w:r>
       <w:proofErr w:type="spellEnd"/>
       <w:r>
-        <w:t xml:space="preserve"> (and its tables) should be archived to files then deleted.</w:t>
-      </w:r>
-      <w:r>
-        <w:t xml:space="preserve">  Applications can query for the active term, then use that to select the appropriate term </w:t>
-      </w:r>
-      <w:proofErr w:type="spellStart"/>
-      <w:r>
-        <w:t>keyspace</w:t>
-      </w:r>
-      <w:proofErr w:type="spellEnd"/>
-      <w:r>
-        <w:t xml:space="preserve"> for further queries.</w:t>
+        <w:t xml:space="preserve"> for queries</w:t>
+      </w:r>
+      <w:r>
+        <w:t xml:space="preserve"> of term-specific data.</w:t>
       </w:r>
     </w:p>
     <w:p>
@@ -635,7 +618,13 @@
         <w:t>Term</w:t>
       </w:r>
       <w:r>
-        <w:t xml:space="preserve"> objects incremented.</w:t>
+        <w:t xml:space="preserve"> objects </w:t>
+      </w:r>
+      <w:r>
+        <w:t xml:space="preserve">should be </w:t>
+      </w:r>
+      <w:r>
+        <w:t>incremented.</w:t>
       </w:r>
     </w:p>
     <w:p>
@@ -780,15 +769,25 @@
         <w:t xml:space="preserve"> (a </w:t>
       </w:r>
       <w:r>
-        <w:t xml:space="preserve">6-digit number NNNNMM where NNNN is the year, and MM is 30 for Spring, 60 for Summer, 90 for Fall, or other </w:t>
-      </w:r>
-      <w:proofErr w:type="spellStart"/>
-      <w:r>
-        <w:t>valuesfor</w:t>
-      </w:r>
-      <w:proofErr w:type="spellEnd"/>
-      <w:r>
-        <w:t xml:space="preserve"> custom term types</w:t>
+        <w:t xml:space="preserve">6-digit number </w:t>
+      </w:r>
+      <w:r>
+        <w:t>YYYY</w:t>
+      </w:r>
+      <w:r>
+        <w:t xml:space="preserve">MM where </w:t>
+      </w:r>
+      <w:r>
+        <w:t>YYYY</w:t>
+      </w:r>
+      <w:r>
+        <w:t xml:space="preserve"> is the year, and MM is 30 for Spring, 60 for Summer, 90 for Fall, or other values</w:t>
+      </w:r>
+      <w:r>
+        <w:t xml:space="preserve"> </w:t>
+      </w:r>
+      <w:r>
+        <w:t>for custom term types</w:t>
       </w:r>
       <w:r>
         <w:t>)</w:t>
@@ -1125,7 +1124,36 @@
           <w:bCs/>
           <w:color w:val="C00000"/>
         </w:rPr>
-        <w:t>[term]</w:t>
+        <w:t>[</w:t>
+      </w:r>
+      <w:proofErr w:type="spellStart"/>
+      <w:r>
+        <w:rPr>
+          <w:rFonts w:ascii="JetBrains Mono" w:hAnsi="JetBrains Mono" w:cs="JetBrains Mono"/>
+          <w:b/>
+          <w:bCs/>
+          <w:color w:val="C00000"/>
+        </w:rPr>
+        <w:t>term</w:t>
+      </w:r>
+      <w:r>
+        <w:rPr>
+          <w:rFonts w:ascii="JetBrains Mono" w:hAnsi="JetBrains Mono" w:cs="JetBrains Mono"/>
+          <w:b/>
+          <w:bCs/>
+          <w:color w:val="C00000"/>
+        </w:rPr>
+        <w:t>YYYYMM</w:t>
+      </w:r>
+      <w:proofErr w:type="spellEnd"/>
+      <w:r>
+        <w:rPr>
+          <w:rFonts w:ascii="JetBrains Mono" w:hAnsi="JetBrains Mono" w:cs="JetBrains Mono"/>
+          <w:b/>
+          <w:bCs/>
+          <w:color w:val="C00000"/>
+        </w:rPr>
+        <w:t>]</w:t>
       </w:r>
     </w:p>
     <w:p>
@@ -1150,27 +1178,57 @@
         <w:t>Term Week</w:t>
       </w:r>
       <w:r>
-        <w:t xml:space="preserve"> object stores the date ranges for a single “week” within a term.  These ranges may not correspond exactly to calendar weeks, but are used when reporting which </w:t>
+        <w:t xml:space="preserve"> object stores the date ranges for a single “week” within a term.  These ranges </w:t>
+      </w:r>
+      <w:r>
+        <w:t>need</w:t>
+      </w:r>
+      <w:r>
+        <w:t xml:space="preserve"> not correspond exactly to calendar </w:t>
       </w:r>
       <w:proofErr w:type="gramStart"/>
       <w:r>
+        <w:t>weeks, but</w:t>
+      </w:r>
+      <w:proofErr w:type="gramEnd"/>
+      <w:r>
+        <w:t xml:space="preserve"> are used when reporting </w:t>
+      </w:r>
+      <w:r>
+        <w:t xml:space="preserve">in </w:t>
+      </w:r>
+      <w:r>
         <w:lastRenderedPageBreak/>
-        <w:t>week</w:t>
+        <w:t xml:space="preserve">which week a student’s work occurred.  </w:t>
+      </w:r>
+      <w:r>
+        <w:t xml:space="preserve">The weeks of a term must cover all days contained in the </w:t>
+      </w:r>
+      <w:proofErr w:type="gramStart"/>
+      <w:r>
+        <w:t>term, but</w:t>
       </w:r>
       <w:proofErr w:type="gramEnd"/>
       <w:r>
-        <w:t xml:space="preserve"> a student’s work occurred.  </w:t>
-      </w:r>
-      <w:r>
-        <w:t xml:space="preserve">The weeks of a term must cover all days contained in the </w:t>
-      </w:r>
-      <w:proofErr w:type="gramStart"/>
-      <w:r>
-        <w:t>term, but</w:t>
-      </w:r>
-      <w:proofErr w:type="gramEnd"/>
-      <w:r>
-        <w:t xml:space="preserve"> may not overlap (every day must uniquely identify a week number).</w:t>
+        <w:t xml:space="preserve"> may not overlap (every </w:t>
+      </w:r>
+      <w:r>
+        <w:t xml:space="preserve">calendar </w:t>
+      </w:r>
+      <w:r>
+        <w:t xml:space="preserve">day must uniquely identify a </w:t>
+      </w:r>
+      <w:r>
+        <w:t xml:space="preserve">term and a </w:t>
+      </w:r>
+      <w:r>
+        <w:t>week number</w:t>
+      </w:r>
+      <w:r>
+        <w:t xml:space="preserve"> within that term</w:t>
+      </w:r>
+      <w:r>
+        <w:t>).</w:t>
       </w:r>
     </w:p>
     <w:p>
@@ -1294,7 +1352,36 @@
           <w:bCs/>
           <w:color w:val="C00000"/>
         </w:rPr>
-        <w:t>[term]</w:t>
+        <w:t>[</w:t>
+      </w:r>
+      <w:proofErr w:type="spellStart"/>
+      <w:r>
+        <w:rPr>
+          <w:rFonts w:ascii="JetBrains Mono" w:hAnsi="JetBrains Mono" w:cs="JetBrains Mono"/>
+          <w:b/>
+          <w:bCs/>
+          <w:color w:val="C00000"/>
+        </w:rPr>
+        <w:t>term</w:t>
+      </w:r>
+      <w:r>
+        <w:rPr>
+          <w:rFonts w:ascii="JetBrains Mono" w:hAnsi="JetBrains Mono" w:cs="JetBrains Mono"/>
+          <w:b/>
+          <w:bCs/>
+          <w:color w:val="C00000"/>
+        </w:rPr>
+        <w:t>YYYYMM</w:t>
+      </w:r>
+      <w:proofErr w:type="spellEnd"/>
+      <w:r>
+        <w:rPr>
+          <w:rFonts w:ascii="JetBrains Mono" w:hAnsi="JetBrains Mono" w:cs="JetBrains Mono"/>
+          <w:b/>
+          <w:bCs/>
+          <w:color w:val="C00000"/>
+        </w:rPr>
+        <w:t>]</w:t>
       </w:r>
     </w:p>
     <w:p>
@@ -1498,7 +1585,36 @@
           <w:bCs/>
           <w:color w:val="C00000"/>
         </w:rPr>
-        <w:t>[term]</w:t>
+        <w:t>[</w:t>
+      </w:r>
+      <w:proofErr w:type="spellStart"/>
+      <w:r>
+        <w:rPr>
+          <w:rFonts w:ascii="JetBrains Mono" w:hAnsi="JetBrains Mono" w:cs="JetBrains Mono"/>
+          <w:b/>
+          <w:bCs/>
+          <w:color w:val="C00000"/>
+        </w:rPr>
+        <w:t>term</w:t>
+      </w:r>
+      <w:r>
+        <w:rPr>
+          <w:rFonts w:ascii="JetBrains Mono" w:hAnsi="JetBrains Mono" w:cs="JetBrains Mono"/>
+          <w:b/>
+          <w:bCs/>
+          <w:color w:val="C00000"/>
+        </w:rPr>
+        <w:t>YYYYMM</w:t>
+      </w:r>
+      <w:proofErr w:type="spellEnd"/>
+      <w:r>
+        <w:rPr>
+          <w:rFonts w:ascii="JetBrains Mono" w:hAnsi="JetBrains Mono" w:cs="JetBrains Mono"/>
+          <w:b/>
+          <w:bCs/>
+          <w:color w:val="C00000"/>
+        </w:rPr>
+        <w:t>]</w:t>
       </w:r>
     </w:p>
     <w:p>
@@ -1571,11 +1687,11 @@
       </w:r>
       <w:proofErr w:type="gramEnd"/>
       <w:r>
-        <w:t xml:space="preserve"> for fixed windows of time.  In the latter, assignments may become available as earlier work is </w:t>
+        <w:t xml:space="preserve"> for fixed </w:t>
       </w:r>
       <w:r>
         <w:lastRenderedPageBreak/>
-        <w:t>completed.  Some pacing structures would allow multiple courses to be open at the same time.  Some pacing structures allow students to qualify for incompletes in courses by completing some portion of the course.</w:t>
+        <w:t>windows of time.  In the latter, assignments may become available as earlier work is completed.  Some pacing structures would allow multiple courses to be open at the same time.  Some pacing structures allow students to qualify for incompletes in courses by completing some portion of the course.</w:t>
       </w:r>
     </w:p>
     <w:p>
@@ -1762,7 +1878,36 @@
           <w:bCs/>
           <w:color w:val="C00000"/>
         </w:rPr>
-        <w:t>[term]</w:t>
+        <w:t>[</w:t>
+      </w:r>
+      <w:proofErr w:type="spellStart"/>
+      <w:r>
+        <w:rPr>
+          <w:rFonts w:ascii="JetBrains Mono" w:hAnsi="JetBrains Mono" w:cs="JetBrains Mono"/>
+          <w:b/>
+          <w:bCs/>
+          <w:color w:val="C00000"/>
+        </w:rPr>
+        <w:t>term</w:t>
+      </w:r>
+      <w:r>
+        <w:rPr>
+          <w:rFonts w:ascii="JetBrains Mono" w:hAnsi="JetBrains Mono" w:cs="JetBrains Mono"/>
+          <w:b/>
+          <w:bCs/>
+          <w:color w:val="C00000"/>
+        </w:rPr>
+        <w:t>YYYYMM</w:t>
+      </w:r>
+      <w:proofErr w:type="spellEnd"/>
+      <w:r>
+        <w:rPr>
+          <w:rFonts w:ascii="JetBrains Mono" w:hAnsi="JetBrains Mono" w:cs="JetBrains Mono"/>
+          <w:b/>
+          <w:bCs/>
+          <w:color w:val="C00000"/>
+        </w:rPr>
+        <w:t>]</w:t>
       </w:r>
     </w:p>
     <w:p>
@@ -1878,7 +2023,181 @@
         <w:ind w:left="1710" w:hanging="270"/>
       </w:pPr>
       <w:r>
-        <w:t>Require unit exams?</w:t>
+        <w:t xml:space="preserve">Requires rule set licensing </w:t>
+      </w:r>
+      <w:proofErr w:type="gramStart"/>
+      <w:r>
+        <w:t>exam?</w:t>
+      </w:r>
+      <w:proofErr w:type="gramEnd"/>
+    </w:p>
+    <w:p>
+      <w:pPr>
+        <w:pStyle w:val="BodyText"/>
+        <w:spacing w:after="0"/>
+        <w:ind w:left="2520" w:hanging="1440"/>
+      </w:pPr>
+      <w:r>
+        <w:t>Relationships:</w:t>
+      </w:r>
+    </w:p>
+    <w:p>
+      <w:pPr>
+        <w:pStyle w:val="BodyText"/>
+        <w:numPr>
+          <w:ilvl w:val="0"/>
+          <w:numId w:val="7"/>
+        </w:numPr>
+        <w:spacing w:after="0"/>
+      </w:pPr>
+      <w:r>
+        <w:t xml:space="preserve">1 </w:t>
+      </w:r>
+      <w:r>
+        <w:rPr>
+          <w:rStyle w:val="IntenseQuoteChar"/>
+          <w:b/>
+          <w:bCs/>
+        </w:rPr>
+        <w:t>Rule Set</w:t>
+      </w:r>
+      <w:r>
+        <w:t xml:space="preserve"> contains N </w:t>
+      </w:r>
+      <w:r>
+        <w:rPr>
+          <w:rStyle w:val="IntenseQuoteChar"/>
+          <w:b/>
+          <w:bCs/>
+        </w:rPr>
+        <w:t>Rule Set Rule</w:t>
+      </w:r>
+      <w:r>
+        <w:t xml:space="preserve"> </w:t>
+      </w:r>
+      <w:proofErr w:type="gramStart"/>
+      <w:r>
+        <w:t>objects</w:t>
+      </w:r>
+      <w:proofErr w:type="gramEnd"/>
+    </w:p>
+    <w:p>
+      <w:pPr>
+        <w:pStyle w:val="Heading3"/>
+      </w:pPr>
+      <w:r>
+        <w:t>Rule Set Rule</w:t>
+      </w:r>
+      <w:r>
+        <w:t xml:space="preserve"> [</w:t>
+      </w:r>
+      <w:r>
+        <w:rPr>
+          <w:rFonts w:cstheme="majorHAnsi"/>
+        </w:rPr>
+        <w:t>→</w:t>
+      </w:r>
+      <w:r>
+        <w:t xml:space="preserve"> Rule Set]</w:t>
+      </w:r>
+    </w:p>
+    <w:p>
+      <w:pPr>
+        <w:pStyle w:val="BodyText"/>
+        <w:spacing w:after="120"/>
+        <w:ind w:left="2520" w:hanging="1440"/>
+      </w:pPr>
+      <w:proofErr w:type="spellStart"/>
+      <w:r>
+        <w:t>Keyspace</w:t>
+      </w:r>
+      <w:proofErr w:type="spellEnd"/>
+      <w:r>
+        <w:t xml:space="preserve">: </w:t>
+      </w:r>
+      <w:r>
+        <w:tab/>
+      </w:r>
+      <w:r>
+        <w:rPr>
+          <w:rFonts w:ascii="JetBrains Mono" w:hAnsi="JetBrains Mono" w:cs="JetBrains Mono"/>
+          <w:b/>
+          <w:bCs/>
+          <w:color w:val="C00000"/>
+        </w:rPr>
+        <w:t>[</w:t>
+      </w:r>
+      <w:proofErr w:type="spellStart"/>
+      <w:r>
+        <w:rPr>
+          <w:rFonts w:ascii="JetBrains Mono" w:hAnsi="JetBrains Mono" w:cs="JetBrains Mono"/>
+          <w:b/>
+          <w:bCs/>
+          <w:color w:val="C00000"/>
+        </w:rPr>
+        <w:t>term</w:t>
+      </w:r>
+      <w:r>
+        <w:rPr>
+          <w:rFonts w:ascii="JetBrains Mono" w:hAnsi="JetBrains Mono" w:cs="JetBrains Mono"/>
+          <w:b/>
+          <w:bCs/>
+          <w:color w:val="C00000"/>
+        </w:rPr>
+        <w:t>YYYYMM</w:t>
+      </w:r>
+      <w:proofErr w:type="spellEnd"/>
+      <w:r>
+        <w:rPr>
+          <w:rFonts w:ascii="JetBrains Mono" w:hAnsi="JetBrains Mono" w:cs="JetBrains Mono"/>
+          <w:b/>
+          <w:bCs/>
+          <w:color w:val="C00000"/>
+        </w:rPr>
+        <w:t>]</w:t>
+      </w:r>
+    </w:p>
+    <w:p>
+      <w:pPr>
+        <w:pStyle w:val="BodyText"/>
+        <w:spacing w:after="120"/>
+        <w:ind w:left="2520" w:hanging="1440"/>
+      </w:pPr>
+      <w:r>
+        <w:t xml:space="preserve">Description: </w:t>
+      </w:r>
+      <w:r>
+        <w:tab/>
+        <w:t xml:space="preserve">Each </w:t>
+      </w:r>
+      <w:r>
+        <w:rPr>
+          <w:rStyle w:val="IntenseQuoteChar"/>
+          <w:b/>
+          <w:bCs/>
+        </w:rPr>
+        <w:t>Rule Set Rule</w:t>
+      </w:r>
+      <w:r>
+        <w:t xml:space="preserve"> object represents a single rule within a rule set, which specifies that some requirement must be met </w:t>
+      </w:r>
+      <w:proofErr w:type="gramStart"/>
+      <w:r>
+        <w:t>in order to</w:t>
+      </w:r>
+      <w:proofErr w:type="gramEnd"/>
+      <w:r>
+        <w:t xml:space="preserve"> access some activity.</w:t>
+      </w:r>
+    </w:p>
+    <w:p>
+      <w:pPr>
+        <w:pStyle w:val="BodyText"/>
+        <w:spacing w:after="0"/>
+        <w:ind w:left="2520" w:hanging="1440"/>
+      </w:pPr>
+      <w:r>
+        <w:t>Attributes:</w:t>
       </w:r>
     </w:p>
     <w:p>
@@ -1890,154 +2209,15 @@
         </w:numPr>
         <w:spacing w:after="0"/>
         <w:ind w:left="1710" w:hanging="270"/>
-      </w:pPr>
-      <w:r>
-        <w:t xml:space="preserve">Requires rule set licensing </w:t>
-      </w:r>
-      <w:proofErr w:type="gramStart"/>
-      <w:r>
-        <w:t>exam?</w:t>
-      </w:r>
-      <w:proofErr w:type="gramEnd"/>
-    </w:p>
-    <w:p>
-      <w:pPr>
-        <w:pStyle w:val="BodyText"/>
-        <w:spacing w:after="0"/>
-        <w:ind w:left="2520" w:hanging="1440"/>
-      </w:pPr>
-      <w:r>
-        <w:t>Relationships:</w:t>
-      </w:r>
-    </w:p>
-    <w:p>
-      <w:pPr>
-        <w:pStyle w:val="BodyText"/>
-        <w:numPr>
-          <w:ilvl w:val="0"/>
-          <w:numId w:val="7"/>
-        </w:numPr>
-        <w:spacing w:after="0"/>
-      </w:pPr>
-      <w:r>
-        <w:t xml:space="preserve">1 </w:t>
-      </w:r>
-      <w:r>
-        <w:rPr>
-          <w:rStyle w:val="IntenseQuoteChar"/>
-          <w:b/>
-          <w:bCs/>
-        </w:rPr>
-        <w:t>Rule Set</w:t>
-      </w:r>
-      <w:r>
-        <w:t xml:space="preserve"> contains N </w:t>
-      </w:r>
-      <w:r>
-        <w:rPr>
-          <w:rStyle w:val="IntenseQuoteChar"/>
-          <w:b/>
-          <w:bCs/>
-        </w:rPr>
-        <w:t>Rule Set Rule</w:t>
-      </w:r>
-      <w:r>
-        <w:t xml:space="preserve"> </w:t>
-      </w:r>
-      <w:proofErr w:type="gramStart"/>
-      <w:r>
-        <w:t>objects</w:t>
-      </w:r>
-      <w:proofErr w:type="gramEnd"/>
-    </w:p>
-    <w:p>
-      <w:pPr>
-        <w:pStyle w:val="Heading3"/>
-      </w:pPr>
-      <w:r>
-        <w:t>Rule Set Rule</w:t>
-      </w:r>
-      <w:r>
-        <w:t xml:space="preserve"> [</w:t>
-      </w:r>
-      <w:r>
-        <w:rPr>
-          <w:rFonts w:cstheme="majorHAnsi"/>
-        </w:rPr>
-        <w:t>→</w:t>
-      </w:r>
-      <w:r>
-        <w:t xml:space="preserve"> Rule Set]</w:t>
-      </w:r>
-    </w:p>
-    <w:p>
-      <w:pPr>
-        <w:pStyle w:val="BodyText"/>
-        <w:spacing w:after="120"/>
-        <w:ind w:left="2520" w:hanging="1440"/>
-      </w:pPr>
-      <w:proofErr w:type="spellStart"/>
-      <w:r>
-        <w:t>Keyspace</w:t>
-      </w:r>
-      <w:proofErr w:type="spellEnd"/>
-      <w:r>
-        <w:t xml:space="preserve">: </w:t>
-      </w:r>
-      <w:r>
-        <w:tab/>
-      </w:r>
-      <w:r>
-        <w:rPr>
-          <w:rFonts w:ascii="JetBrains Mono" w:hAnsi="JetBrains Mono" w:cs="JetBrains Mono"/>
-          <w:b/>
-          <w:bCs/>
-          <w:color w:val="C00000"/>
-        </w:rPr>
-        <w:t>[term]</w:t>
-      </w:r>
-    </w:p>
-    <w:p>
-      <w:pPr>
-        <w:pStyle w:val="BodyText"/>
-        <w:spacing w:after="120"/>
-        <w:ind w:left="2520" w:hanging="1440"/>
-      </w:pPr>
-      <w:r>
-        <w:t xml:space="preserve">Description: </w:t>
-      </w:r>
-      <w:r>
-        <w:tab/>
-        <w:t xml:space="preserve">Each </w:t>
-      </w:r>
-      <w:r>
-        <w:rPr>
-          <w:rStyle w:val="IntenseQuoteChar"/>
-          <w:b/>
-          <w:bCs/>
-        </w:rPr>
-        <w:t>Rule Set Rule</w:t>
-      </w:r>
-      <w:r>
-        <w:t xml:space="preserve"> object represents a single rule within a rule set, which specifies that some requirement must be met </w:t>
-      </w:r>
-      <w:proofErr w:type="gramStart"/>
-      <w:r>
-        <w:t>in order to</w:t>
-      </w:r>
-      <w:proofErr w:type="gramEnd"/>
-      <w:r>
-        <w:t xml:space="preserve"> access some activity.</w:t>
-      </w:r>
-    </w:p>
-    <w:p>
-      <w:pPr>
-        <w:pStyle w:val="BodyText"/>
-        <w:spacing w:after="0"/>
-        <w:ind w:left="2520" w:hanging="1440"/>
-      </w:pPr>
-      <w:r>
-        <w:t>Attributes:</w:t>
+        <w:rPr>
+          <w:u w:val="single"/>
+        </w:rPr>
+      </w:pPr>
+      <w:r>
+        <w:rPr>
+          <w:u w:val="single"/>
+        </w:rPr>
+        <w:t>Activity type</w:t>
       </w:r>
     </w:p>
     <w:p>
@@ -2057,7 +2237,127 @@
         <w:rPr>
           <w:u w:val="single"/>
         </w:rPr>
-        <w:t>Activity type</w:t>
+        <w:t>Requiremen</w:t>
+      </w:r>
+      <w:r>
+        <w:rPr>
+          <w:u w:val="single"/>
+        </w:rPr>
+        <w:t>t</w:t>
+      </w:r>
+    </w:p>
+    <w:p>
+      <w:pPr>
+        <w:pStyle w:val="Heading3"/>
+      </w:pPr>
+      <w:r>
+        <w:t>Course</w:t>
+      </w:r>
+    </w:p>
+    <w:p>
+      <w:pPr>
+        <w:pStyle w:val="BodyText"/>
+        <w:spacing w:after="120"/>
+        <w:ind w:left="2520" w:hanging="1440"/>
+      </w:pPr>
+      <w:proofErr w:type="spellStart"/>
+      <w:r>
+        <w:t>Keyspace</w:t>
+      </w:r>
+      <w:proofErr w:type="spellEnd"/>
+      <w:r>
+        <w:t xml:space="preserve">: </w:t>
+      </w:r>
+      <w:r>
+        <w:tab/>
+      </w:r>
+      <w:r>
+        <w:rPr>
+          <w:rFonts w:ascii="JetBrains Mono" w:hAnsi="JetBrains Mono" w:cs="JetBrains Mono"/>
+          <w:b/>
+          <w:bCs/>
+          <w:color w:val="C00000"/>
+        </w:rPr>
+        <w:t>main</w:t>
+      </w:r>
+    </w:p>
+    <w:p>
+      <w:pPr>
+        <w:pStyle w:val="BodyText"/>
+        <w:spacing w:after="120"/>
+        <w:ind w:left="2520" w:hanging="1440"/>
+      </w:pPr>
+      <w:r>
+        <w:lastRenderedPageBreak/>
+        <w:t xml:space="preserve">Description: </w:t>
+      </w:r>
+      <w:r>
+        <w:tab/>
+        <w:t xml:space="preserve">Each </w:t>
+      </w:r>
+      <w:r>
+        <w:rPr>
+          <w:rStyle w:val="IntenseQuoteChar"/>
+          <w:b/>
+          <w:bCs/>
+        </w:rPr>
+        <w:t xml:space="preserve">Course </w:t>
+      </w:r>
+      <w:r>
+        <w:t xml:space="preserve">object corresponds to either a course offered in the University catalog, or to a “placeholder” course used to manage access to non-credit tutorials or placement </w:t>
+      </w:r>
+      <w:r>
+        <w:t>outcomes</w:t>
+      </w:r>
+      <w:r>
+        <w:t xml:space="preserve">.  This table stores only courses for which content is delivered by the system.  There is a separate </w:t>
+      </w:r>
+      <w:r>
+        <w:rPr>
+          <w:rStyle w:val="IntenseQuoteChar"/>
+          <w:b/>
+          <w:bCs/>
+        </w:rPr>
+        <w:t>Catalog Course</w:t>
+      </w:r>
+      <w:r>
+        <w:t xml:space="preserve"> object to store information about all courses in the catalog.</w:t>
+      </w:r>
+    </w:p>
+    <w:p>
+      <w:pPr>
+        <w:pStyle w:val="BodyText"/>
+        <w:spacing w:after="120"/>
+        <w:ind w:left="2520" w:hanging="1440"/>
+      </w:pPr>
+      <w:r>
+        <w:t>Example:</w:t>
+      </w:r>
+      <w:r>
+        <w:tab/>
+        <w:t xml:space="preserve">There would normally be one record for each course managed by the system, plus one record for each non-credit tutorial, one for </w:t>
+      </w:r>
+      <w:r>
+        <w:t xml:space="preserve">the </w:t>
+      </w:r>
+      <w:r>
+        <w:t>math placement</w:t>
+      </w:r>
+      <w:r>
+        <w:t xml:space="preserve"> exam, and several for various placement outcomes</w:t>
+      </w:r>
+      <w:r>
+        <w:t>.  There may also be entries for courses that provide student “guest access” to managed courses.</w:t>
+      </w:r>
+    </w:p>
+    <w:p>
+      <w:pPr>
+        <w:pStyle w:val="BodyText"/>
+        <w:spacing w:after="0"/>
+        <w:ind w:left="2520" w:hanging="1440"/>
+      </w:pPr>
+      <w:r>
+        <w:t>Attributes:</w:t>
       </w:r>
     </w:p>
     <w:p>
@@ -2069,135 +2369,33 @@
         </w:numPr>
         <w:spacing w:after="0"/>
         <w:ind w:left="1710" w:hanging="270"/>
+      </w:pPr>
+      <w:r>
         <w:rPr>
           <w:u w:val="single"/>
         </w:rPr>
-      </w:pPr>
+        <w:t>Course</w:t>
+      </w:r>
       <w:r>
         <w:rPr>
           <w:u w:val="single"/>
         </w:rPr>
-        <w:t>Requiremen</w:t>
+        <w:t xml:space="preserve"> </w:t>
       </w:r>
       <w:r>
         <w:rPr>
           <w:u w:val="single"/>
         </w:rPr>
-        <w:t>t</w:t>
-      </w:r>
-    </w:p>
-    <w:p>
-      <w:pPr>
-        <w:pStyle w:val="Heading3"/>
-      </w:pPr>
-      <w:r>
-        <w:t>Course</w:t>
-      </w:r>
-    </w:p>
-    <w:p>
-      <w:pPr>
-        <w:pStyle w:val="BodyText"/>
-        <w:spacing w:after="120"/>
-        <w:ind w:left="2520" w:hanging="1440"/>
-      </w:pPr>
-      <w:proofErr w:type="spellStart"/>
-      <w:r>
-        <w:t>Keyspace</w:t>
-      </w:r>
-      <w:proofErr w:type="spellEnd"/>
-      <w:r>
-        <w:t xml:space="preserve">: </w:t>
-      </w:r>
-      <w:r>
-        <w:tab/>
-      </w:r>
-      <w:r>
-        <w:rPr>
-          <w:rFonts w:ascii="JetBrains Mono" w:hAnsi="JetBrains Mono" w:cs="JetBrains Mono"/>
-          <w:b/>
-          <w:bCs/>
-          <w:color w:val="C00000"/>
-        </w:rPr>
-        <w:t>main</w:t>
-      </w:r>
-    </w:p>
-    <w:p>
-      <w:pPr>
-        <w:pStyle w:val="BodyText"/>
-        <w:spacing w:after="120"/>
-        <w:ind w:left="2520" w:hanging="1440"/>
-      </w:pPr>
-      <w:r>
-        <w:lastRenderedPageBreak/>
-        <w:t xml:space="preserve">Description: </w:t>
-      </w:r>
-      <w:r>
-        <w:tab/>
-        <w:t xml:space="preserve">Each </w:t>
-      </w:r>
-      <w:r>
-        <w:rPr>
-          <w:rStyle w:val="IntenseQuoteChar"/>
-          <w:b/>
-          <w:bCs/>
-        </w:rPr>
-        <w:t xml:space="preserve">Course </w:t>
-      </w:r>
-      <w:r>
-        <w:t xml:space="preserve">object corresponds to either a course offered in the University catalog, or to a “placeholder” course used to manage access to non-credit tutorials or placement </w:t>
-      </w:r>
-      <w:r>
-        <w:t>outcomes</w:t>
-      </w:r>
-      <w:r>
-        <w:t xml:space="preserve">.  This table stores only courses for which content is delivered by the system.  There is a separate </w:t>
-      </w:r>
-      <w:r>
-        <w:rPr>
-          <w:rStyle w:val="IntenseQuoteChar"/>
-          <w:b/>
-          <w:bCs/>
-        </w:rPr>
-        <w:t>Catalog Course</w:t>
-      </w:r>
-      <w:r>
-        <w:t xml:space="preserve"> object to store information about all courses in the catalog.</w:t>
-      </w:r>
-    </w:p>
-    <w:p>
-      <w:pPr>
-        <w:pStyle w:val="BodyText"/>
-        <w:spacing w:after="120"/>
-        <w:ind w:left="2520" w:hanging="1440"/>
-      </w:pPr>
-      <w:r>
-        <w:t>Example:</w:t>
-      </w:r>
-      <w:r>
-        <w:tab/>
-        <w:t xml:space="preserve">There would normally be one record for each course managed by the system, plus one record for each non-credit tutorial, one for </w:t>
-      </w:r>
-      <w:r>
-        <w:t xml:space="preserve">the </w:t>
-      </w:r>
-      <w:r>
-        <w:t>math placement</w:t>
-      </w:r>
-      <w:r>
-        <w:t xml:space="preserve"> exam, and several for various placement outcomes</w:t>
-      </w:r>
-      <w:r>
-        <w:t>.  There may also be entries for courses that provide student “guest access” to managed courses.</w:t>
-      </w:r>
-    </w:p>
-    <w:p>
-      <w:pPr>
-        <w:pStyle w:val="BodyText"/>
-        <w:spacing w:after="0"/>
-        <w:ind w:left="2520" w:hanging="1440"/>
-      </w:pPr>
-      <w:r>
-        <w:t>Attributes:</w:t>
+        <w:t>ID</w:t>
+      </w:r>
+      <w:r>
+        <w:t xml:space="preserve"> (like “MATH 117”</w:t>
+      </w:r>
+      <w:r>
+        <w:t>, from the University catalog</w:t>
+      </w:r>
+      <w:r>
+        <w:t>)</w:t>
       </w:r>
     </w:p>
     <w:p>
@@ -2211,25 +2409,13 @@
         <w:ind w:left="1710" w:hanging="270"/>
       </w:pPr>
       <w:r>
-        <w:rPr>
-          <w:u w:val="single"/>
-        </w:rPr>
-        <w:t>Course</w:t>
-      </w:r>
-      <w:r>
-        <w:rPr>
-          <w:u w:val="single"/>
-        </w:rPr>
-        <w:t xml:space="preserve"> </w:t>
-      </w:r>
-      <w:r>
-        <w:rPr>
-          <w:u w:val="single"/>
-        </w:rPr>
-        <w:t>ID</w:t>
-      </w:r>
-      <w:r>
-        <w:t xml:space="preserve"> (like “MATH 117”)</w:t>
+        <w:t>Title (like “College Algebra I”</w:t>
+      </w:r>
+      <w:r>
+        <w:t>, from the University catalog</w:t>
+      </w:r>
+      <w:r>
+        <w:t>)</w:t>
       </w:r>
     </w:p>
     <w:p>
@@ -2243,7 +2429,7 @@
         <w:ind w:left="1710" w:hanging="270"/>
       </w:pPr>
       <w:r>
-        <w:t>Title (like “College Algebra I”)</w:t>
+        <w:t>Label (the course label, often identical to the course ID)</w:t>
       </w:r>
     </w:p>
     <w:p>
@@ -2257,7 +2443,21 @@
         <w:ind w:left="1710" w:hanging="270"/>
       </w:pPr>
       <w:r>
-        <w:t>Label (the course label, often identical to the course ID)</w:t>
+        <w:t>Inline prefix (for example, “The ” if the Title is “Math Tutorial”; null or empty if no prefix needed, such as for the title “College Algebra I”).</w:t>
+      </w:r>
+    </w:p>
+    <w:p>
+      <w:pPr>
+        <w:pStyle w:val="BodyText"/>
+        <w:numPr>
+          <w:ilvl w:val="0"/>
+          <w:numId w:val="6"/>
+        </w:numPr>
+        <w:spacing w:after="0"/>
+        <w:ind w:left="1714" w:hanging="274"/>
+      </w:pPr>
+      <w:r>
+        <w:t>Catalog URL</w:t>
       </w:r>
     </w:p>
     <w:p>
@@ -2271,7 +2471,748 @@
         <w:ind w:left="1710" w:hanging="270"/>
       </w:pPr>
       <w:r>
-        <w:t>Inline prefix (for example, “The ” if the Title is “Math Tutorial”; null or empty if no prefix needed, such as for the title “College Algebra I”).</w:t>
+        <w:t>Number of credits</w:t>
+      </w:r>
+    </w:p>
+    <w:p>
+      <w:pPr>
+        <w:pStyle w:val="BodyText"/>
+        <w:numPr>
+          <w:ilvl w:val="0"/>
+          <w:numId w:val="6"/>
+        </w:numPr>
+        <w:spacing w:after="0"/>
+        <w:ind w:left="1710" w:hanging="270"/>
+      </w:pPr>
+      <w:r>
+        <w:t>Type (course, non-credit tutorial, placement activity, licensing exam, survey</w:t>
+      </w:r>
+      <w:r>
+        <w:t>, etc.</w:t>
+      </w:r>
+      <w:r>
+        <w:t>)</w:t>
+      </w:r>
+    </w:p>
+    <w:p>
+      <w:pPr>
+        <w:pStyle w:val="BodyText"/>
+        <w:spacing w:after="0"/>
+        <w:ind w:left="2520" w:hanging="1440"/>
+      </w:pPr>
+      <w:r>
+        <w:t>Relationships:</w:t>
+      </w:r>
+    </w:p>
+    <w:p>
+      <w:pPr>
+        <w:pStyle w:val="BodyText"/>
+        <w:numPr>
+          <w:ilvl w:val="0"/>
+          <w:numId w:val="7"/>
+        </w:numPr>
+        <w:spacing w:after="0"/>
+      </w:pPr>
+      <w:r>
+        <w:t xml:space="preserve">1 </w:t>
+      </w:r>
+      <w:r>
+        <w:rPr>
+          <w:rStyle w:val="IntenseQuoteChar"/>
+          <w:b/>
+          <w:bCs/>
+        </w:rPr>
+        <w:t>Course</w:t>
+      </w:r>
+      <w:r>
+        <w:rPr>
+          <w:rStyle w:val="IntenseQuoteChar"/>
+          <w:b/>
+          <w:bCs/>
+        </w:rPr>
+        <w:t xml:space="preserve"> </w:t>
+      </w:r>
+      <w:r>
+        <w:t xml:space="preserve">contains N </w:t>
+      </w:r>
+      <w:r>
+        <w:rPr>
+          <w:rStyle w:val="IntenseQuoteChar"/>
+          <w:b/>
+          <w:bCs/>
+        </w:rPr>
+        <w:t xml:space="preserve">Course </w:t>
+      </w:r>
+      <w:r>
+        <w:rPr>
+          <w:rStyle w:val="IntenseQuoteChar"/>
+          <w:b/>
+          <w:bCs/>
+        </w:rPr>
+        <w:t>Prerequisite</w:t>
+      </w:r>
+      <w:r>
+        <w:t xml:space="preserve"> </w:t>
+      </w:r>
+      <w:proofErr w:type="gramStart"/>
+      <w:r>
+        <w:t>objects</w:t>
+      </w:r>
+      <w:proofErr w:type="gramEnd"/>
+    </w:p>
+    <w:p>
+      <w:pPr>
+        <w:pStyle w:val="BodyText"/>
+        <w:numPr>
+          <w:ilvl w:val="0"/>
+          <w:numId w:val="7"/>
+        </w:numPr>
+        <w:spacing w:after="0"/>
+      </w:pPr>
+      <w:r>
+        <w:t xml:space="preserve">1 </w:t>
+      </w:r>
+      <w:r>
+        <w:rPr>
+          <w:rStyle w:val="IntenseQuoteChar"/>
+          <w:b/>
+          <w:bCs/>
+        </w:rPr>
+        <w:t xml:space="preserve">Course </w:t>
+      </w:r>
+      <w:r>
+        <w:t xml:space="preserve">contains N </w:t>
+      </w:r>
+      <w:r>
+        <w:rPr>
+          <w:rStyle w:val="IntenseQuoteChar"/>
+          <w:b/>
+          <w:bCs/>
+        </w:rPr>
+        <w:t>Course Variant</w:t>
+      </w:r>
+      <w:r>
+        <w:t xml:space="preserve"> </w:t>
+      </w:r>
+      <w:proofErr w:type="gramStart"/>
+      <w:r>
+        <w:t>objects</w:t>
+      </w:r>
+      <w:proofErr w:type="gramEnd"/>
+    </w:p>
+    <w:p>
+      <w:pPr>
+        <w:pStyle w:val="Heading3"/>
+      </w:pPr>
+      <w:r>
+        <w:t>Course Prerequisite [</w:t>
+      </w:r>
+      <w:r>
+        <w:rPr>
+          <w:rFonts w:cstheme="majorHAnsi"/>
+        </w:rPr>
+        <w:t>→</w:t>
+      </w:r>
+      <w:r>
+        <w:t xml:space="preserve"> Course]</w:t>
+      </w:r>
+    </w:p>
+    <w:p>
+      <w:pPr>
+        <w:pStyle w:val="BodyText"/>
+        <w:spacing w:after="120"/>
+        <w:ind w:left="2520" w:hanging="1440"/>
+      </w:pPr>
+      <w:proofErr w:type="spellStart"/>
+      <w:r>
+        <w:t>Keyspace</w:t>
+      </w:r>
+      <w:proofErr w:type="spellEnd"/>
+      <w:r>
+        <w:t xml:space="preserve">: </w:t>
+      </w:r>
+      <w:r>
+        <w:tab/>
+      </w:r>
+      <w:r>
+        <w:rPr>
+          <w:rFonts w:ascii="JetBrains Mono" w:hAnsi="JetBrains Mono" w:cs="JetBrains Mono"/>
+          <w:b/>
+          <w:bCs/>
+          <w:color w:val="C00000"/>
+        </w:rPr>
+        <w:t>main</w:t>
+      </w:r>
+    </w:p>
+    <w:p>
+      <w:pPr>
+        <w:pStyle w:val="BodyText"/>
+        <w:spacing w:after="120"/>
+        <w:ind w:left="2520" w:hanging="1440"/>
+      </w:pPr>
+      <w:r>
+        <w:t xml:space="preserve">Description: </w:t>
+      </w:r>
+      <w:r>
+        <w:tab/>
+        <w:t xml:space="preserve">Each </w:t>
+      </w:r>
+      <w:r>
+        <w:rPr>
+          <w:rStyle w:val="IntenseQuoteChar"/>
+          <w:b/>
+          <w:bCs/>
+        </w:rPr>
+        <w:t xml:space="preserve">Course Prerequisite </w:t>
+      </w:r>
+      <w:r>
+        <w:t xml:space="preserve">object defines </w:t>
+      </w:r>
+      <w:r>
+        <w:t>one or more</w:t>
+      </w:r>
+      <w:r>
+        <w:t xml:space="preserve"> course</w:t>
+      </w:r>
+      <w:r>
+        <w:t>s (possibly with required minimum grades in each)</w:t>
+      </w:r>
+      <w:r>
+        <w:t xml:space="preserve">, credit for </w:t>
+      </w:r>
+      <w:r>
+        <w:t xml:space="preserve">all of </w:t>
+      </w:r>
+      <w:r>
+        <w:t>which satisfies the prerequisite for this course.  If there are multiple records for a course, having credit that matches ANY record is sufficient to clear the prerequisite for the parent course</w:t>
+      </w:r>
+      <w:r>
+        <w:t>.</w:t>
+      </w:r>
+    </w:p>
+    <w:p>
+      <w:pPr>
+        <w:pStyle w:val="BodyText"/>
+        <w:spacing w:after="120"/>
+        <w:ind w:left="2520" w:hanging="1440"/>
+      </w:pPr>
+      <w:r>
+        <w:t>Example:</w:t>
+      </w:r>
+      <w:r>
+        <w:tab/>
+        <w:t>The prerequisites for a College Algebra I course could include courses transferred from local community colleges or math placement outcomes, which are expressed in terms of course IDs.</w:t>
+      </w:r>
+    </w:p>
+    <w:p>
+      <w:pPr>
+        <w:pStyle w:val="BodyText"/>
+        <w:spacing w:after="0"/>
+        <w:ind w:left="2520" w:hanging="1440"/>
+      </w:pPr>
+      <w:r>
+        <w:t>Attributes:</w:t>
+      </w:r>
+    </w:p>
+    <w:p>
+      <w:pPr>
+        <w:pStyle w:val="BodyText"/>
+        <w:numPr>
+          <w:ilvl w:val="0"/>
+          <w:numId w:val="6"/>
+        </w:numPr>
+        <w:spacing w:after="0"/>
+        <w:rPr>
+          <w:u w:val="single"/>
+        </w:rPr>
+      </w:pPr>
+      <w:r>
+        <w:rPr>
+          <w:u w:val="single"/>
+        </w:rPr>
+        <w:t>List&lt;</w:t>
+      </w:r>
+      <w:r>
+        <w:rPr>
+          <w:u w:val="single"/>
+        </w:rPr>
+        <w:t>Prerequisite course ID</w:t>
+      </w:r>
+      <w:r>
+        <w:rPr>
+          <w:u w:val="single"/>
+        </w:rPr>
+        <w:t>&gt;</w:t>
+      </w:r>
+    </w:p>
+    <w:p>
+      <w:pPr>
+        <w:pStyle w:val="BodyText"/>
+        <w:numPr>
+          <w:ilvl w:val="0"/>
+          <w:numId w:val="6"/>
+        </w:numPr>
+        <w:spacing w:after="120"/>
+      </w:pPr>
+      <w:r>
+        <w:t>List&lt;</w:t>
+      </w:r>
+      <w:r>
+        <w:t>Minimum grade required</w:t>
+      </w:r>
+      <w:r>
+        <w:t>&gt;</w:t>
+      </w:r>
+    </w:p>
+    <w:p>
+      <w:pPr>
+        <w:pStyle w:val="Heading3"/>
+      </w:pPr>
+      <w:r>
+        <w:t>Course Variant</w:t>
+      </w:r>
+      <w:r>
+        <w:t xml:space="preserve"> [</w:t>
+      </w:r>
+      <w:r>
+        <w:rPr>
+          <w:rFonts w:cstheme="majorHAnsi"/>
+        </w:rPr>
+        <w:t>→</w:t>
+      </w:r>
+      <w:r>
+        <w:t xml:space="preserve"> Course]</w:t>
+      </w:r>
+    </w:p>
+    <w:p>
+      <w:pPr>
+        <w:pStyle w:val="BodyText"/>
+        <w:spacing w:after="120"/>
+        <w:ind w:left="2520" w:hanging="1440"/>
+      </w:pPr>
+      <w:proofErr w:type="spellStart"/>
+      <w:r>
+        <w:t>Keyspace</w:t>
+      </w:r>
+      <w:proofErr w:type="spellEnd"/>
+      <w:r>
+        <w:t xml:space="preserve">: </w:t>
+      </w:r>
+      <w:r>
+        <w:tab/>
+      </w:r>
+      <w:r>
+        <w:rPr>
+          <w:rFonts w:ascii="JetBrains Mono" w:hAnsi="JetBrains Mono" w:cs="JetBrains Mono"/>
+          <w:b/>
+          <w:bCs/>
+          <w:color w:val="C00000"/>
+        </w:rPr>
+        <w:t>main</w:t>
+      </w:r>
+    </w:p>
+    <w:p>
+      <w:pPr>
+        <w:pStyle w:val="BodyText"/>
+        <w:spacing w:after="120"/>
+        <w:ind w:left="2520" w:hanging="1440"/>
+      </w:pPr>
+      <w:r>
+        <w:t xml:space="preserve">Description: </w:t>
+      </w:r>
+      <w:r>
+        <w:tab/>
+        <w:t xml:space="preserve">Each </w:t>
+      </w:r>
+      <w:r>
+        <w:rPr>
+          <w:rStyle w:val="IntenseQuoteChar"/>
+          <w:b/>
+          <w:bCs/>
+        </w:rPr>
+        <w:t xml:space="preserve">Course Variant </w:t>
+      </w:r>
+      <w:r>
+        <w:t xml:space="preserve">object corresponds to a variant of a single </w:t>
+      </w:r>
+      <w:r>
+        <w:rPr>
+          <w:rStyle w:val="IntenseQuoteChar"/>
+          <w:b/>
+          <w:bCs/>
+        </w:rPr>
+        <w:t xml:space="preserve">Course </w:t>
+      </w:r>
+      <w:r>
+        <w:t xml:space="preserve">object.  Variants may have differing numbers of units and standards, and may be offered in different formats, but should all have </w:t>
+      </w:r>
+      <w:r>
+        <w:t>reasonable similar course</w:t>
+      </w:r>
+      <w:r>
+        <w:t xml:space="preserve"> learning </w:t>
+      </w:r>
+      <w:r>
+        <w:t>outcomes</w:t>
+      </w:r>
+      <w:r>
+        <w:t>.</w:t>
+      </w:r>
+    </w:p>
+    <w:p>
+      <w:pPr>
+        <w:pStyle w:val="BodyText"/>
+        <w:spacing w:after="120"/>
+        <w:ind w:left="2520" w:hanging="1440"/>
+      </w:pPr>
+      <w:r>
+        <w:t>Example:</w:t>
+      </w:r>
+      <w:r>
+        <w:tab/>
+        <w:t>A course being re-designed and offered in a legacy format while a few sections of the new format are piloted would have a legacy variant and a new variant.</w:t>
+      </w:r>
+    </w:p>
+    <w:p>
+      <w:pPr>
+        <w:pStyle w:val="BodyText"/>
+        <w:spacing w:after="0"/>
+        <w:ind w:left="2520" w:hanging="1440"/>
+      </w:pPr>
+      <w:r>
+        <w:lastRenderedPageBreak/>
+        <w:t>Attributes:</w:t>
+      </w:r>
+    </w:p>
+    <w:p>
+      <w:pPr>
+        <w:pStyle w:val="BodyText"/>
+        <w:numPr>
+          <w:ilvl w:val="0"/>
+          <w:numId w:val="6"/>
+        </w:numPr>
+        <w:spacing w:after="0"/>
+        <w:ind w:left="1710" w:hanging="270"/>
+      </w:pPr>
+      <w:r>
+        <w:rPr>
+          <w:u w:val="single"/>
+        </w:rPr>
+        <w:t>Variant ID</w:t>
+      </w:r>
+      <w:r>
+        <w:t xml:space="preserve"> (such as the name of the curriculum author or a term ID if only offered one term)</w:t>
+      </w:r>
+    </w:p>
+    <w:p>
+      <w:pPr>
+        <w:pStyle w:val="BodyText"/>
+        <w:numPr>
+          <w:ilvl w:val="0"/>
+          <w:numId w:val="6"/>
+        </w:numPr>
+        <w:spacing w:after="0"/>
+        <w:ind w:left="1710" w:hanging="270"/>
+      </w:pPr>
+      <w:r>
+        <w:t>Number of units</w:t>
+      </w:r>
+    </w:p>
+    <w:p>
+      <w:pPr>
+        <w:pStyle w:val="BodyText"/>
+        <w:numPr>
+          <w:ilvl w:val="0"/>
+          <w:numId w:val="6"/>
+        </w:numPr>
+        <w:spacing w:after="0"/>
+        <w:ind w:left="1710" w:hanging="270"/>
+      </w:pPr>
+      <w:r>
+        <w:t>When active</w:t>
+      </w:r>
+    </w:p>
+    <w:p>
+      <w:pPr>
+        <w:pStyle w:val="BodyText"/>
+        <w:numPr>
+          <w:ilvl w:val="0"/>
+          <w:numId w:val="6"/>
+        </w:numPr>
+        <w:spacing w:after="0"/>
+        <w:ind w:left="1710" w:hanging="270"/>
+      </w:pPr>
+      <w:r>
+        <w:t xml:space="preserve">When </w:t>
+      </w:r>
+      <w:proofErr w:type="gramStart"/>
+      <w:r>
+        <w:t>pulled</w:t>
+      </w:r>
+      <w:proofErr w:type="gramEnd"/>
+    </w:p>
+    <w:p>
+      <w:pPr>
+        <w:pStyle w:val="BodyText"/>
+        <w:numPr>
+          <w:ilvl w:val="0"/>
+          <w:numId w:val="6"/>
+        </w:numPr>
+        <w:spacing w:after="120"/>
+        <w:ind w:left="1710" w:hanging="270"/>
+      </w:pPr>
+      <w:proofErr w:type="spellStart"/>
+      <w:r>
+        <w:t>Requred</w:t>
+      </w:r>
+      <w:proofErr w:type="spellEnd"/>
+      <w:r>
+        <w:t xml:space="preserve"> E-Text ID (null if none)</w:t>
+      </w:r>
+    </w:p>
+    <w:p>
+      <w:pPr>
+        <w:pStyle w:val="BodyText"/>
+        <w:spacing w:after="0"/>
+        <w:ind w:left="2520" w:hanging="1440"/>
+      </w:pPr>
+      <w:r>
+        <w:t>Relationships:</w:t>
+      </w:r>
+    </w:p>
+    <w:p>
+      <w:pPr>
+        <w:pStyle w:val="BodyText"/>
+        <w:numPr>
+          <w:ilvl w:val="0"/>
+          <w:numId w:val="7"/>
+        </w:numPr>
+        <w:spacing w:after="0"/>
+      </w:pPr>
+      <w:r>
+        <w:t xml:space="preserve">1 </w:t>
+      </w:r>
+      <w:r>
+        <w:rPr>
+          <w:rStyle w:val="IntenseQuoteChar"/>
+          <w:b/>
+          <w:bCs/>
+        </w:rPr>
+        <w:t>Course Variant</w:t>
+      </w:r>
+      <w:r>
+        <w:t xml:space="preserve"> contains N </w:t>
+      </w:r>
+      <w:r>
+        <w:rPr>
+          <w:rStyle w:val="IntenseQuoteChar"/>
+          <w:b/>
+          <w:bCs/>
+        </w:rPr>
+        <w:t>Course</w:t>
+      </w:r>
+      <w:r>
+        <w:rPr>
+          <w:rStyle w:val="IntenseQuoteChar"/>
+          <w:b/>
+          <w:bCs/>
+        </w:rPr>
+        <w:t xml:space="preserve"> </w:t>
+      </w:r>
+      <w:r>
+        <w:rPr>
+          <w:rStyle w:val="IntenseQuoteChar"/>
+          <w:b/>
+          <w:bCs/>
+        </w:rPr>
+        <w:t>Unit</w:t>
+      </w:r>
+      <w:r>
+        <w:t xml:space="preserve"> </w:t>
+      </w:r>
+      <w:proofErr w:type="gramStart"/>
+      <w:r>
+        <w:t>objects</w:t>
+      </w:r>
+      <w:proofErr w:type="gramEnd"/>
+    </w:p>
+    <w:p>
+      <w:pPr>
+        <w:pStyle w:val="BodyText"/>
+        <w:numPr>
+          <w:ilvl w:val="0"/>
+          <w:numId w:val="7"/>
+        </w:numPr>
+        <w:spacing w:after="0"/>
+      </w:pPr>
+      <w:r>
+        <w:t xml:space="preserve">1 </w:t>
+      </w:r>
+      <w:r>
+        <w:rPr>
+          <w:rStyle w:val="IntenseQuoteChar"/>
+          <w:b/>
+        </w:rPr>
+        <w:t>Course Variant</w:t>
+      </w:r>
+      <w:r>
+        <w:t xml:space="preserve"> contains N </w:t>
+      </w:r>
+      <w:r>
+        <w:rPr>
+          <w:rStyle w:val="IntenseQuoteChar"/>
+          <w:b/>
+        </w:rPr>
+        <w:t>Course Section</w:t>
+      </w:r>
+      <w:r>
+        <w:t xml:space="preserve"> objects</w:t>
+      </w:r>
+      <w:r>
+        <w:t xml:space="preserve"> within each </w:t>
+      </w:r>
+      <w:proofErr w:type="gramStart"/>
+      <w:r>
+        <w:t>term</w:t>
+      </w:r>
+      <w:proofErr w:type="gramEnd"/>
+    </w:p>
+    <w:p>
+      <w:pPr>
+        <w:pStyle w:val="Heading3"/>
+      </w:pPr>
+      <w:r>
+        <w:t>Course Unit</w:t>
+      </w:r>
+      <w:r>
+        <w:t xml:space="preserve"> [</w:t>
+      </w:r>
+      <w:r>
+        <w:rPr>
+          <w:rFonts w:cstheme="majorHAnsi"/>
+        </w:rPr>
+        <w:t>→</w:t>
+      </w:r>
+      <w:r>
+        <w:t xml:space="preserve"> Course Variant]</w:t>
+      </w:r>
+    </w:p>
+    <w:p>
+      <w:pPr>
+        <w:pStyle w:val="BodyText"/>
+        <w:spacing w:after="120"/>
+        <w:ind w:left="2520" w:hanging="1440"/>
+      </w:pPr>
+      <w:proofErr w:type="spellStart"/>
+      <w:r>
+        <w:t>Keyspace</w:t>
+      </w:r>
+      <w:proofErr w:type="spellEnd"/>
+      <w:r>
+        <w:t xml:space="preserve">: </w:t>
+      </w:r>
+      <w:r>
+        <w:tab/>
+      </w:r>
+      <w:r>
+        <w:rPr>
+          <w:rFonts w:ascii="JetBrains Mono" w:hAnsi="JetBrains Mono" w:cs="JetBrains Mono"/>
+          <w:b/>
+          <w:bCs/>
+          <w:color w:val="C00000"/>
+        </w:rPr>
+        <w:t>main</w:t>
+      </w:r>
+    </w:p>
+    <w:p>
+      <w:pPr>
+        <w:pStyle w:val="BodyText"/>
+        <w:spacing w:after="120"/>
+        <w:ind w:left="2520" w:hanging="1440"/>
+      </w:pPr>
+      <w:r>
+        <w:t xml:space="preserve">Description: </w:t>
+      </w:r>
+      <w:r>
+        <w:tab/>
+        <w:t xml:space="preserve">Each </w:t>
+      </w:r>
+      <w:r>
+        <w:rPr>
+          <w:rStyle w:val="IntenseQuoteChar"/>
+          <w:b/>
+          <w:bCs/>
+        </w:rPr>
+        <w:t xml:space="preserve">Course Unit </w:t>
+      </w:r>
+      <w:r>
+        <w:t xml:space="preserve">object corresponds to </w:t>
+      </w:r>
+      <w:proofErr w:type="gramStart"/>
+      <w:r>
+        <w:t>either a</w:t>
+      </w:r>
+      <w:proofErr w:type="gramEnd"/>
+      <w:r>
+        <w:t xml:space="preserve"> single unit </w:t>
+      </w:r>
+      <w:r>
+        <w:t xml:space="preserve">pr module </w:t>
+      </w:r>
+      <w:r>
+        <w:t xml:space="preserve">of a </w:t>
+      </w:r>
+      <w:r>
+        <w:rPr>
+          <w:rStyle w:val="IntenseQuoteChar"/>
+          <w:b/>
+          <w:bCs/>
+        </w:rPr>
+        <w:t xml:space="preserve">Course Variant </w:t>
+      </w:r>
+      <w:r>
+        <w:t>object.  Every course variant has a fixed number of units.</w:t>
+      </w:r>
+    </w:p>
+    <w:p>
+      <w:pPr>
+        <w:pStyle w:val="BodyText"/>
+        <w:spacing w:after="120"/>
+        <w:ind w:left="2520" w:hanging="1440"/>
+      </w:pPr>
+      <w:r>
+        <w:t>Example:</w:t>
+      </w:r>
+      <w:r>
+        <w:tab/>
+        <w:t>Unit 0 as a “Skills Review” unit, then 4 units of content, and a unit to provide a comprehensive final exam.  Courses that represent only things like placement or licensing exams would have a single unit of “Exam” type, but which could contain instructional review content.</w:t>
+      </w:r>
+    </w:p>
+    <w:p>
+      <w:pPr>
+        <w:pStyle w:val="BodyText"/>
+        <w:spacing w:after="0"/>
+        <w:ind w:left="2520" w:hanging="1440"/>
+      </w:pPr>
+      <w:r>
+        <w:t>Attributes:</w:t>
+      </w:r>
+    </w:p>
+    <w:p>
+      <w:pPr>
+        <w:pStyle w:val="BodyText"/>
+        <w:numPr>
+          <w:ilvl w:val="0"/>
+          <w:numId w:val="6"/>
+        </w:numPr>
+        <w:spacing w:after="0"/>
+        <w:ind w:left="1710" w:hanging="270"/>
+      </w:pPr>
+      <w:r>
+        <w:rPr>
+          <w:u w:val="single"/>
+        </w:rPr>
+        <w:t>Unit</w:t>
       </w:r>
     </w:p>
     <w:p>
@@ -2285,7 +3226,208 @@
         <w:ind w:left="1714" w:hanging="274"/>
       </w:pPr>
       <w:r>
-        <w:t>Catalog URL</w:t>
+        <w:t>Title</w:t>
+      </w:r>
+    </w:p>
+    <w:p>
+      <w:pPr>
+        <w:pStyle w:val="BodyText"/>
+        <w:numPr>
+          <w:ilvl w:val="0"/>
+          <w:numId w:val="6"/>
+        </w:numPr>
+        <w:spacing w:after="120"/>
+        <w:ind w:left="1710" w:hanging="270"/>
+      </w:pPr>
+      <w:r>
+        <w:t>Type (Skills Review, Instruction, Final Exam, Exam)</w:t>
+      </w:r>
+    </w:p>
+    <w:p>
+      <w:pPr>
+        <w:pStyle w:val="BodyText"/>
+        <w:spacing w:after="0"/>
+        <w:ind w:left="2520" w:hanging="1440"/>
+      </w:pPr>
+      <w:r>
+        <w:t>Relationships:</w:t>
+      </w:r>
+    </w:p>
+    <w:p>
+      <w:pPr>
+        <w:pStyle w:val="BodyText"/>
+        <w:numPr>
+          <w:ilvl w:val="0"/>
+          <w:numId w:val="7"/>
+        </w:numPr>
+        <w:spacing w:after="0"/>
+      </w:pPr>
+      <w:r>
+        <w:t xml:space="preserve">1 </w:t>
+      </w:r>
+      <w:r>
+        <w:rPr>
+          <w:rStyle w:val="IntenseQuoteChar"/>
+          <w:b/>
+          <w:bCs/>
+        </w:rPr>
+        <w:t>Course Unit</w:t>
+      </w:r>
+      <w:r>
+        <w:t xml:space="preserve"> contains N </w:t>
+      </w:r>
+      <w:r>
+        <w:rPr>
+          <w:rStyle w:val="IntenseQuoteChar"/>
+          <w:b/>
+          <w:bCs/>
+        </w:rPr>
+        <w:t>Course</w:t>
+      </w:r>
+      <w:r>
+        <w:rPr>
+          <w:rStyle w:val="IntenseQuoteChar"/>
+          <w:b/>
+          <w:bCs/>
+        </w:rPr>
+        <w:t xml:space="preserve"> </w:t>
+      </w:r>
+      <w:r>
+        <w:rPr>
+          <w:rStyle w:val="IntenseQuoteChar"/>
+          <w:b/>
+          <w:bCs/>
+        </w:rPr>
+        <w:t>Unit Objective</w:t>
+      </w:r>
+      <w:r>
+        <w:t xml:space="preserve"> </w:t>
+      </w:r>
+      <w:proofErr w:type="gramStart"/>
+      <w:r>
+        <w:t>objects</w:t>
+      </w:r>
+      <w:proofErr w:type="gramEnd"/>
+    </w:p>
+    <w:p>
+      <w:pPr>
+        <w:pStyle w:val="Heading3"/>
+      </w:pPr>
+      <w:r>
+        <w:t>Course Unit Objective</w:t>
+      </w:r>
+      <w:r>
+        <w:t xml:space="preserve"> [</w:t>
+      </w:r>
+      <w:r>
+        <w:rPr>
+          <w:rFonts w:cstheme="majorHAnsi"/>
+        </w:rPr>
+        <w:t>→</w:t>
+      </w:r>
+      <w:r>
+        <w:t xml:space="preserve"> Course Unit]</w:t>
+      </w:r>
+    </w:p>
+    <w:p>
+      <w:pPr>
+        <w:pStyle w:val="BodyText"/>
+        <w:spacing w:after="120"/>
+        <w:ind w:left="2520" w:hanging="1440"/>
+      </w:pPr>
+      <w:proofErr w:type="spellStart"/>
+      <w:r>
+        <w:t>Keyspace</w:t>
+      </w:r>
+      <w:proofErr w:type="spellEnd"/>
+      <w:r>
+        <w:t xml:space="preserve">: </w:t>
+      </w:r>
+      <w:r>
+        <w:tab/>
+      </w:r>
+      <w:r>
+        <w:rPr>
+          <w:rFonts w:ascii="JetBrains Mono" w:hAnsi="JetBrains Mono" w:cs="JetBrains Mono"/>
+          <w:b/>
+          <w:bCs/>
+          <w:color w:val="C00000"/>
+        </w:rPr>
+        <w:t>main</w:t>
+      </w:r>
+    </w:p>
+    <w:p>
+      <w:pPr>
+        <w:pStyle w:val="BodyText"/>
+        <w:spacing w:after="120"/>
+        <w:ind w:left="2520" w:hanging="1440"/>
+      </w:pPr>
+      <w:r>
+        <w:t xml:space="preserve">Description: </w:t>
+      </w:r>
+      <w:r>
+        <w:tab/>
+        <w:t xml:space="preserve">Each </w:t>
+      </w:r>
+      <w:r>
+        <w:rPr>
+          <w:rStyle w:val="IntenseQuoteChar"/>
+          <w:b/>
+          <w:bCs/>
+        </w:rPr>
+        <w:t xml:space="preserve">Course Unit Objective </w:t>
+      </w:r>
+      <w:r>
+        <w:t>object corresponds to either a single objective</w:t>
+      </w:r>
+      <w:r>
+        <w:t xml:space="preserve"> or learning target/standard</w:t>
+      </w:r>
+      <w:r>
+        <w:t xml:space="preserve"> within a </w:t>
+      </w:r>
+      <w:r>
+        <w:rPr>
+          <w:rStyle w:val="IntenseQuoteChar"/>
+          <w:b/>
+          <w:bCs/>
+        </w:rPr>
+        <w:t xml:space="preserve">Course Unit </w:t>
+      </w:r>
+      <w:r>
+        <w:t>object.</w:t>
+      </w:r>
+      <w:r>
+        <w:t xml:space="preserve">  Objectives represent a finer level of granularity in the organization of instructional content than a unit.  Objectives in a unit may be presented linearly or students may have some control over ordering.</w:t>
+      </w:r>
+      <w:r>
+        <w:t xml:space="preserve">  In a “standards-based” course, each objective represents one standard.  In a mastery-based course, each objective represents a topic.</w:t>
+      </w:r>
+    </w:p>
+    <w:p>
+      <w:pPr>
+        <w:pStyle w:val="BodyText"/>
+        <w:spacing w:after="120"/>
+        <w:ind w:left="2520" w:hanging="1440"/>
+      </w:pPr>
+      <w:r>
+        <w:t>Example:</w:t>
+      </w:r>
+      <w:r>
+        <w:tab/>
+      </w:r>
+      <w:r>
+        <w:t>A unit might have five objectives, each one with some instructional content, a set of exercises, and an assignment.</w:t>
+      </w:r>
+    </w:p>
+    <w:p>
+      <w:pPr>
+        <w:pStyle w:val="BodyText"/>
+        <w:spacing w:after="0"/>
+        <w:ind w:left="2520" w:hanging="1440"/>
+      </w:pPr>
+      <w:r>
+        <w:t>Attributes:</w:t>
       </w:r>
     </w:p>
     <w:p>
@@ -2299,7 +3441,284 @@
         <w:ind w:left="1710" w:hanging="270"/>
       </w:pPr>
       <w:r>
-        <w:t>Number of credits</w:t>
+        <w:rPr>
+          <w:u w:val="single"/>
+        </w:rPr>
+        <w:t>Objective</w:t>
+      </w:r>
+      <w:r>
+        <w:rPr>
+          <w:u w:val="single"/>
+        </w:rPr>
+        <w:t xml:space="preserve"> </w:t>
+      </w:r>
+      <w:r>
+        <w:rPr>
+          <w:u w:val="single"/>
+        </w:rPr>
+        <w:t>ID</w:t>
+      </w:r>
+      <w:r>
+        <w:t xml:space="preserve"> (like “MATH 117”)</w:t>
+      </w:r>
+    </w:p>
+    <w:p>
+      <w:pPr>
+        <w:pStyle w:val="BodyText"/>
+        <w:numPr>
+          <w:ilvl w:val="0"/>
+          <w:numId w:val="6"/>
+        </w:numPr>
+        <w:spacing w:after="0"/>
+        <w:ind w:left="1714" w:hanging="274"/>
+      </w:pPr>
+      <w:r>
+        <w:t>Type (Introduction, Skills Review, Learning Target, etc.)</w:t>
+      </w:r>
+    </w:p>
+    <w:p>
+      <w:pPr>
+        <w:pStyle w:val="BodyText"/>
+        <w:numPr>
+          <w:ilvl w:val="0"/>
+          <w:numId w:val="6"/>
+        </w:numPr>
+        <w:spacing w:after="0"/>
+        <w:ind w:left="1714" w:hanging="274"/>
+      </w:pPr>
+      <w:r>
+        <w:t>Label (a label within this course unit, like “Learning Target 3.1”)</w:t>
+      </w:r>
+    </w:p>
+    <w:p>
+      <w:pPr>
+        <w:pStyle w:val="BodyText"/>
+        <w:numPr>
+          <w:ilvl w:val="0"/>
+          <w:numId w:val="6"/>
+        </w:numPr>
+        <w:spacing w:after="120"/>
+        <w:ind w:left="1714" w:hanging="274"/>
+      </w:pPr>
+      <w:r>
+        <w:t>Lesson ID</w:t>
+      </w:r>
+      <w:r>
+        <w:t xml:space="preserve"> (the ID of a packaged lesson that provides instructional content)</w:t>
+      </w:r>
+    </w:p>
+    <w:p>
+      <w:pPr>
+        <w:pStyle w:val="BodyText"/>
+        <w:spacing w:after="0"/>
+        <w:ind w:left="2520" w:hanging="1440"/>
+      </w:pPr>
+      <w:r>
+        <w:t>Relationships:</w:t>
+      </w:r>
+    </w:p>
+    <w:p>
+      <w:pPr>
+        <w:pStyle w:val="BodyText"/>
+        <w:numPr>
+          <w:ilvl w:val="0"/>
+          <w:numId w:val="7"/>
+        </w:numPr>
+        <w:spacing w:after="0"/>
+      </w:pPr>
+      <w:r>
+        <w:lastRenderedPageBreak/>
+        <w:t xml:space="preserve">1 </w:t>
+      </w:r>
+      <w:r>
+        <w:rPr>
+          <w:rStyle w:val="IntenseQuoteChar"/>
+          <w:b/>
+          <w:bCs/>
+        </w:rPr>
+        <w:t>Course Uni</w:t>
+      </w:r>
+      <w:r>
+        <w:rPr>
+          <w:rStyle w:val="IntenseQuoteChar"/>
+          <w:b/>
+          <w:bCs/>
+        </w:rPr>
+        <w:t>t Objective</w:t>
+      </w:r>
+      <w:r>
+        <w:t xml:space="preserve"> contains N </w:t>
+      </w:r>
+      <w:r>
+        <w:rPr>
+          <w:rStyle w:val="IntenseQuoteChar"/>
+          <w:b/>
+          <w:bCs/>
+        </w:rPr>
+        <w:t>Course Unit Objective L</w:t>
+      </w:r>
+      <w:r>
+        <w:rPr>
+          <w:rStyle w:val="IntenseQuoteChar"/>
+          <w:b/>
+          <w:bCs/>
+        </w:rPr>
+        <w:t>esson</w:t>
+      </w:r>
+      <w:r>
+        <w:t xml:space="preserve"> </w:t>
+      </w:r>
+      <w:proofErr w:type="gramStart"/>
+      <w:r>
+        <w:t>objects</w:t>
+      </w:r>
+      <w:proofErr w:type="gramEnd"/>
+    </w:p>
+    <w:p>
+      <w:pPr>
+        <w:pStyle w:val="BodyText"/>
+        <w:spacing w:after="120"/>
+      </w:pPr>
+    </w:p>
+    <w:p>
+      <w:pPr>
+        <w:pStyle w:val="BodyText"/>
+        <w:spacing w:after="120"/>
+      </w:pPr>
+    </w:p>
+    <w:p>
+      <w:pPr>
+        <w:pStyle w:val="Heading3"/>
+      </w:pPr>
+      <w:r>
+        <w:t>Course Unit Objective</w:t>
+      </w:r>
+      <w:r>
+        <w:t xml:space="preserve"> Lesson</w:t>
+      </w:r>
+      <w:r>
+        <w:t xml:space="preserve"> [</w:t>
+      </w:r>
+      <w:r>
+        <w:rPr>
+          <w:rFonts w:cstheme="majorHAnsi"/>
+        </w:rPr>
+        <w:t>→</w:t>
+      </w:r>
+      <w:r>
+        <w:t xml:space="preserve"> Course Unit</w:t>
+      </w:r>
+      <w:r>
+        <w:t xml:space="preserve"> Objective</w:t>
+      </w:r>
+      <w:r>
+        <w:t>]</w:t>
+      </w:r>
+    </w:p>
+    <w:p>
+      <w:pPr>
+        <w:pStyle w:val="BodyText"/>
+        <w:spacing w:after="120"/>
+        <w:ind w:left="2520" w:hanging="1440"/>
+      </w:pPr>
+      <w:proofErr w:type="spellStart"/>
+      <w:r>
+        <w:t>Keyspace</w:t>
+      </w:r>
+      <w:proofErr w:type="spellEnd"/>
+      <w:r>
+        <w:t xml:space="preserve">: </w:t>
+      </w:r>
+      <w:r>
+        <w:tab/>
+      </w:r>
+      <w:r>
+        <w:rPr>
+          <w:rFonts w:ascii="JetBrains Mono" w:hAnsi="JetBrains Mono" w:cs="JetBrains Mono"/>
+          <w:b/>
+          <w:bCs/>
+          <w:color w:val="C00000"/>
+        </w:rPr>
+        <w:t>main</w:t>
+      </w:r>
+    </w:p>
+    <w:p>
+      <w:pPr>
+        <w:pStyle w:val="BodyText"/>
+        <w:spacing w:after="120"/>
+        <w:ind w:left="2520" w:hanging="1440"/>
+      </w:pPr>
+      <w:r>
+        <w:t xml:space="preserve">Description: </w:t>
+      </w:r>
+      <w:r>
+        <w:tab/>
+        <w:t xml:space="preserve">Each </w:t>
+      </w:r>
+      <w:r>
+        <w:rPr>
+          <w:rStyle w:val="IntenseQuoteChar"/>
+          <w:b/>
+          <w:bCs/>
+        </w:rPr>
+        <w:t>Course Unit Objectiv</w:t>
+      </w:r>
+      <w:r>
+        <w:rPr>
+          <w:rStyle w:val="IntenseQuoteChar"/>
+          <w:b/>
+          <w:bCs/>
+        </w:rPr>
+        <w:t>e Lesson</w:t>
+      </w:r>
+      <w:r>
+        <w:rPr>
+          <w:rStyle w:val="IntenseQuoteChar"/>
+          <w:b/>
+          <w:bCs/>
+        </w:rPr>
+        <w:t xml:space="preserve"> </w:t>
+      </w:r>
+      <w:r>
+        <w:t xml:space="preserve">object </w:t>
+      </w:r>
+      <w:r>
+        <w:t xml:space="preserve">associates a lesson with a course unit </w:t>
+      </w:r>
+      <w:proofErr w:type="gramStart"/>
+      <w:r>
+        <w:t>objective, and</w:t>
+      </w:r>
+      <w:proofErr w:type="gramEnd"/>
+      <w:r>
+        <w:t xml:space="preserve"> configures the lesson’s role in the course.</w:t>
+      </w:r>
+    </w:p>
+    <w:p>
+      <w:pPr>
+        <w:pStyle w:val="BodyText"/>
+        <w:spacing w:after="120"/>
+        <w:ind w:left="2520" w:hanging="1440"/>
+      </w:pPr>
+      <w:r>
+        <w:t>Example:</w:t>
+      </w:r>
+      <w:r>
+        <w:tab/>
+        <w:t xml:space="preserve">A </w:t>
+      </w:r>
+      <w:r>
+        <w:t>standards-based course could have three objectives per unit, with several lessons within each objective (sub-targets within the standard’s learning target)</w:t>
+      </w:r>
+    </w:p>
+    <w:p>
+      <w:pPr>
+        <w:pStyle w:val="BodyText"/>
+        <w:spacing w:after="0"/>
+        <w:ind w:left="2520" w:hanging="1440"/>
+      </w:pPr>
+      <w:r>
+        <w:t>Attributes:</w:t>
       </w:r>
     </w:p>
     <w:p>
@@ -2313,300 +3732,19 @@
         <w:ind w:left="1710" w:hanging="270"/>
       </w:pPr>
       <w:r>
-        <w:t>Type (course, non-credit tutorial, placement activity, licensing exam, survey)</w:t>
-      </w:r>
-    </w:p>
-    <w:p>
-      <w:pPr>
-        <w:pStyle w:val="BodyText"/>
-        <w:spacing w:after="0"/>
-        <w:ind w:left="2520" w:hanging="1440"/>
-      </w:pPr>
-      <w:r>
-        <w:t>Relationships:</w:t>
-      </w:r>
-    </w:p>
-    <w:p>
-      <w:pPr>
-        <w:pStyle w:val="BodyText"/>
-        <w:numPr>
-          <w:ilvl w:val="0"/>
-          <w:numId w:val="7"/>
-        </w:numPr>
-        <w:spacing w:after="0"/>
-      </w:pPr>
-      <w:r>
-        <w:t xml:space="preserve">1 </w:t>
-      </w:r>
-      <w:r>
-        <w:rPr>
-          <w:rStyle w:val="IntenseQuoteChar"/>
-          <w:b/>
-          <w:bCs/>
-        </w:rPr>
-        <w:t xml:space="preserve">Course </w:t>
-      </w:r>
-      <w:r>
-        <w:t xml:space="preserve">contains N </w:t>
-      </w:r>
-      <w:r>
-        <w:rPr>
-          <w:rStyle w:val="IntenseQuoteChar"/>
-          <w:b/>
-          <w:bCs/>
-        </w:rPr>
-        <w:t>Course Unit</w:t>
-      </w:r>
-      <w:r>
-        <w:t xml:space="preserve"> </w:t>
-      </w:r>
-      <w:proofErr w:type="gramStart"/>
-      <w:r>
-        <w:t>objects</w:t>
-      </w:r>
-      <w:proofErr w:type="gramEnd"/>
-    </w:p>
-    <w:p>
-      <w:pPr>
-        <w:pStyle w:val="BodyText"/>
-        <w:numPr>
-          <w:ilvl w:val="0"/>
-          <w:numId w:val="7"/>
-        </w:numPr>
-        <w:spacing w:after="0"/>
-      </w:pPr>
-      <w:r>
-        <w:t xml:space="preserve">1 </w:t>
-      </w:r>
-      <w:r>
-        <w:rPr>
-          <w:rStyle w:val="IntenseQuoteChar"/>
-          <w:b/>
-          <w:bCs/>
-        </w:rPr>
-        <w:t>Course</w:t>
-      </w:r>
-      <w:r>
-        <w:rPr>
-          <w:rStyle w:val="IntenseQuoteChar"/>
-          <w:b/>
-          <w:bCs/>
-        </w:rPr>
-        <w:t xml:space="preserve"> </w:t>
-      </w:r>
-      <w:r>
-        <w:t xml:space="preserve">contains N </w:t>
-      </w:r>
-      <w:r>
-        <w:rPr>
-          <w:rStyle w:val="IntenseQuoteChar"/>
-          <w:b/>
-          <w:bCs/>
-        </w:rPr>
-        <w:t xml:space="preserve">Course </w:t>
-      </w:r>
-      <w:r>
-        <w:rPr>
-          <w:rStyle w:val="IntenseQuoteChar"/>
-          <w:b/>
-          <w:bCs/>
-        </w:rPr>
-        <w:t>Prerequisite</w:t>
-      </w:r>
-      <w:r>
-        <w:t xml:space="preserve"> </w:t>
-      </w:r>
-      <w:proofErr w:type="gramStart"/>
-      <w:r>
-        <w:t>objects</w:t>
-      </w:r>
-      <w:proofErr w:type="gramEnd"/>
-    </w:p>
-    <w:p>
-      <w:pPr>
-        <w:pStyle w:val="BodyText"/>
-        <w:numPr>
-          <w:ilvl w:val="0"/>
-          <w:numId w:val="7"/>
-        </w:numPr>
-        <w:spacing w:after="0"/>
-      </w:pPr>
-      <w:r>
-        <w:t xml:space="preserve">1 </w:t>
-      </w:r>
-      <w:r>
-        <w:rPr>
-          <w:rStyle w:val="IntenseQuoteChar"/>
-          <w:b/>
-          <w:bCs/>
-        </w:rPr>
-        <w:t xml:space="preserve">Course </w:t>
-      </w:r>
-      <w:r>
-        <w:t xml:space="preserve">contains N </w:t>
-      </w:r>
-      <w:r>
-        <w:rPr>
-          <w:rStyle w:val="IntenseQuoteChar"/>
-          <w:b/>
-          <w:bCs/>
-        </w:rPr>
-        <w:t>Course Variant</w:t>
-      </w:r>
-      <w:r>
-        <w:t xml:space="preserve"> </w:t>
-      </w:r>
-      <w:proofErr w:type="gramStart"/>
-      <w:r>
-        <w:t>objects</w:t>
-      </w:r>
-      <w:proofErr w:type="gramEnd"/>
-    </w:p>
-    <w:p>
-      <w:pPr>
-        <w:pStyle w:val="BodyText"/>
-        <w:numPr>
-          <w:ilvl w:val="0"/>
-          <w:numId w:val="7"/>
-        </w:numPr>
-        <w:spacing w:after="120"/>
         <w:rPr>
           <w:u w:val="single"/>
         </w:rPr>
-      </w:pPr>
-      <w:r>
-        <w:t xml:space="preserve">1 </w:t>
-      </w:r>
-      <w:r>
-        <w:rPr>
-          <w:rStyle w:val="IntenseQuoteChar"/>
-          <w:b/>
-          <w:bCs/>
-        </w:rPr>
-        <w:t>Course</w:t>
-      </w:r>
-      <w:r>
-        <w:rPr>
-          <w:rStyle w:val="IntenseQuoteChar"/>
-          <w:b/>
-          <w:bCs/>
-        </w:rPr>
-        <w:t xml:space="preserve"> </w:t>
-      </w:r>
-      <w:r>
-        <w:t xml:space="preserve">contains N </w:t>
-      </w:r>
-      <w:r>
-        <w:rPr>
-          <w:rStyle w:val="IntenseQuoteChar"/>
-          <w:b/>
-          <w:bCs/>
-        </w:rPr>
-        <w:t>Course Section</w:t>
-      </w:r>
-      <w:r>
-        <w:t xml:space="preserve"> objects within each </w:t>
-      </w:r>
-      <w:proofErr w:type="gramStart"/>
-      <w:r>
-        <w:t>term</w:t>
-      </w:r>
-      <w:proofErr w:type="gramEnd"/>
-    </w:p>
-    <w:p>
-      <w:pPr>
-        <w:pStyle w:val="Heading3"/>
-      </w:pPr>
-      <w:r>
-        <w:t>Course Prerequisite [</w:t>
-      </w:r>
-      <w:r>
-        <w:rPr>
-          <w:rFonts w:cstheme="majorHAnsi"/>
-        </w:rPr>
-        <w:t>→</w:t>
-      </w:r>
-      <w:r>
-        <w:t xml:space="preserve"> Course]</w:t>
-      </w:r>
-    </w:p>
-    <w:p>
-      <w:pPr>
-        <w:pStyle w:val="BodyText"/>
-        <w:spacing w:after="120"/>
-        <w:ind w:left="2520" w:hanging="1440"/>
-      </w:pPr>
-      <w:proofErr w:type="spellStart"/>
-      <w:r>
-        <w:t>Keyspace</w:t>
-      </w:r>
-      <w:proofErr w:type="spellEnd"/>
-      <w:r>
-        <w:t xml:space="preserve">: </w:t>
-      </w:r>
-      <w:r>
-        <w:tab/>
-      </w:r>
-      <w:r>
-        <w:rPr>
-          <w:rFonts w:ascii="JetBrains Mono" w:hAnsi="JetBrains Mono" w:cs="JetBrains Mono"/>
-          <w:b/>
-          <w:bCs/>
-          <w:color w:val="C00000"/>
-        </w:rPr>
-        <w:t>main</w:t>
-      </w:r>
-    </w:p>
-    <w:p>
-      <w:pPr>
-        <w:pStyle w:val="BodyText"/>
-        <w:spacing w:after="120"/>
-        <w:ind w:left="2520" w:hanging="1440"/>
-      </w:pPr>
-      <w:r>
-        <w:t xml:space="preserve">Description: </w:t>
-      </w:r>
-      <w:r>
-        <w:tab/>
-        <w:t xml:space="preserve">Each </w:t>
-      </w:r>
-      <w:r>
-        <w:rPr>
-          <w:rStyle w:val="IntenseQuoteChar"/>
-          <w:b/>
-          <w:bCs/>
-        </w:rPr>
-        <w:t xml:space="preserve">Course Prerequisite </w:t>
-      </w:r>
-      <w:r>
-        <w:t>object defines a course, credit for which satisfies the prerequisite for this course.  If there are multiple records for a course, having credit that matches ANY record is sufficient to clear the prerequisite for the parent course</w:t>
-      </w:r>
-      <w:r>
-        <w:t>, but a single record may include a list of required courses, each with its own required minimum grade.</w:t>
-      </w:r>
-    </w:p>
-    <w:p>
-      <w:pPr>
-        <w:pStyle w:val="BodyText"/>
-        <w:spacing w:after="120"/>
-        <w:ind w:left="2520" w:hanging="1440"/>
-      </w:pPr>
-      <w:r>
-        <w:t>Example:</w:t>
-      </w:r>
-      <w:r>
-        <w:tab/>
-        <w:t>The prerequisites for a College Algebra I course could include courses transferred from local community colleges or math placement outcomes, which are expressed in terms of course IDs.</w:t>
-      </w:r>
-    </w:p>
-    <w:p>
-      <w:pPr>
-        <w:pStyle w:val="BodyText"/>
-        <w:spacing w:after="0"/>
-        <w:ind w:left="2520" w:hanging="1440"/>
-      </w:pPr>
-      <w:r>
-        <w:t>Attributes:</w:t>
+        <w:t>Index</w:t>
+      </w:r>
+      <w:r>
+        <w:t xml:space="preserve"> (</w:t>
+      </w:r>
+      <w:r>
+        <w:t>1-based index to order lessons within the objective</w:t>
+      </w:r>
+      <w:r>
+        <w:t>)</w:t>
       </w:r>
     </w:p>
     <w:p>
@@ -2617,27 +3755,28 @@
           <w:numId w:val="6"/>
         </w:numPr>
         <w:spacing w:after="0"/>
-        <w:rPr>
-          <w:u w:val="single"/>
-        </w:rPr>
-      </w:pPr>
-      <w:r>
-        <w:rPr>
-          <w:u w:val="single"/>
-        </w:rPr>
-        <w:t>List&lt;</w:t>
-      </w:r>
-      <w:r>
-        <w:rPr>
-          <w:u w:val="single"/>
-        </w:rPr>
-        <w:t>Prerequisite course ID</w:t>
-      </w:r>
-      <w:r>
-        <w:rPr>
-          <w:u w:val="single"/>
-        </w:rPr>
-        <w:t>&gt;</w:t>
+        <w:ind w:left="1714" w:hanging="274"/>
+      </w:pPr>
+      <w:r>
+        <w:t>Label (a label within this course unit</w:t>
+      </w:r>
+      <w:r>
+        <w:t xml:space="preserve"> objective</w:t>
+      </w:r>
+      <w:r>
+        <w:t>, like “</w:t>
+      </w:r>
+      <w:r>
+        <w:t>Deriving and Applying the Law of Sines</w:t>
+      </w:r>
+      <w:r>
+        <w:t>”</w:t>
+      </w:r>
+      <w:r>
+        <w:t>, or null to use the native title from the Lesson</w:t>
+      </w:r>
+      <w:r>
+        <w:t>)</w:t>
       </w:r>
     </w:p>
     <w:p>
@@ -2648,15 +3787,13 @@
           <w:numId w:val="6"/>
         </w:numPr>
         <w:spacing w:after="120"/>
-      </w:pPr>
-      <w:r>
-        <w:t>List&lt;</w:t>
-      </w:r>
-      <w:r>
-        <w:t>Minimum grade required</w:t>
-      </w:r>
-      <w:r>
-        <w:t>&gt;</w:t>
+        <w:ind w:left="1714" w:hanging="274"/>
+      </w:pPr>
+      <w:r>
+        <w:t>Lesson ID</w:t>
+      </w:r>
+      <w:r>
+        <w:t xml:space="preserve"> (the ID of a packaged lesson that provides instructional content)</w:t>
       </w:r>
     </w:p>
     <w:p>
@@ -2664,19 +3801,7 @@
         <w:pStyle w:val="Heading3"/>
       </w:pPr>
       <w:r>
-        <w:t>Course Variant</w:t>
-      </w:r>
-      <w:r>
-        <w:t xml:space="preserve"> [</w:t>
-      </w:r>
-      <w:r>
-        <w:rPr>
-          <w:rFonts w:cstheme="majorHAnsi"/>
-        </w:rPr>
-        <w:t>→</w:t>
-      </w:r>
-      <w:r>
-        <w:t xml:space="preserve"> Course]</w:t>
+        <w:t>Lesson</w:t>
       </w:r>
     </w:p>
     <w:p>
@@ -2725,21 +3850,42 @@
           <w:b/>
           <w:bCs/>
         </w:rPr>
-        <w:t xml:space="preserve">Course Variant </w:t>
-      </w:r>
-      <w:r>
-        <w:t xml:space="preserve">object corresponds to a variant of a single </w:t>
-      </w:r>
+        <w:t xml:space="preserve">Lesson </w:t>
+      </w:r>
+      <w:r>
+        <w:t xml:space="preserve">object represents a packaged block of instructional content with associated practice exercises and assignments.  These can be assembled into courses by referencing them from </w:t>
+      </w:r>
+      <w:proofErr w:type="spellStart"/>
       <w:r>
         <w:rPr>
           <w:rStyle w:val="IntenseQuoteChar"/>
           <w:b/>
           <w:bCs/>
         </w:rPr>
-        <w:t xml:space="preserve">Course </w:t>
-      </w:r>
-      <w:r>
-        <w:t>object.  Variants may have differing numbers of units and standards, and may be offered in different formats, but should all have consistent learning objectives.</w:t>
+        <w:t>ourse</w:t>
+      </w:r>
+      <w:proofErr w:type="spellEnd"/>
+      <w:r>
+        <w:rPr>
+          <w:rStyle w:val="IntenseQuoteChar"/>
+          <w:b/>
+          <w:bCs/>
+        </w:rPr>
+        <w:t xml:space="preserve"> Unit Objective</w:t>
+      </w:r>
+      <w:r>
+        <w:t xml:space="preserve"> </w:t>
+      </w:r>
+      <w:proofErr w:type="gramStart"/>
+      <w:r>
+        <w:t>objects, or</w:t>
+      </w:r>
+      <w:proofErr w:type="gramEnd"/>
+      <w:r>
+        <w:t xml:space="preserve"> presented stand-alone or embedded in other courses as just-in-time review.</w:t>
+      </w:r>
+      <w:r>
+        <w:t xml:space="preserve">  A lesson can be composed of a sequence of components, each of which can be marked as “completed” by a student.</w:t>
       </w:r>
     </w:p>
     <w:p>
@@ -2749,12 +3895,13 @@
         <w:ind w:left="2520" w:hanging="1440"/>
       </w:pPr>
       <w:r>
-        <w:lastRenderedPageBreak/>
         <w:t>Example:</w:t>
       </w:r>
       <w:r>
         <w:tab/>
-        <w:t>A course being re-designed and offered in a legacy format while a few sections of the new format are piloted would have a legacy variant and a new variant.</w:t>
+      </w:r>
+      <w:r>
+        <w:t>A lesson on the derivation and application of the Law of Sines.</w:t>
       </w:r>
     </w:p>
     <w:p>
@@ -2781,10 +3928,7 @@
         <w:rPr>
           <w:u w:val="single"/>
         </w:rPr>
-        <w:t>Variant ID</w:t>
-      </w:r>
-      <w:r>
-        <w:t xml:space="preserve"> (such as the name of the curriculum author or a term ID if only offered one term)</w:t>
+        <w:t>Lesson ID</w:t>
       </w:r>
     </w:p>
     <w:p>
@@ -2798,7 +3942,201 @@
         <w:ind w:left="1710" w:hanging="270"/>
       </w:pPr>
       <w:r>
-        <w:t>Number of units</w:t>
+        <w:t>Title</w:t>
+      </w:r>
+      <w:r>
+        <w:t xml:space="preserve"> (the lesson title)</w:t>
+      </w:r>
+    </w:p>
+    <w:p>
+      <w:pPr>
+        <w:pStyle w:val="BodyText"/>
+        <w:numPr>
+          <w:ilvl w:val="0"/>
+          <w:numId w:val="6"/>
+        </w:numPr>
+        <w:spacing w:after="0"/>
+        <w:ind w:left="1714" w:hanging="274"/>
+      </w:pPr>
+      <w:r>
+        <w:t>Type</w:t>
+      </w:r>
+    </w:p>
+    <w:p>
+      <w:pPr>
+        <w:pStyle w:val="BodyText"/>
+        <w:numPr>
+          <w:ilvl w:val="0"/>
+          <w:numId w:val="6"/>
+        </w:numPr>
+        <w:spacing w:after="120"/>
+        <w:ind w:left="1714" w:hanging="274"/>
+      </w:pPr>
+      <w:r>
+        <w:t>Description</w:t>
+      </w:r>
+    </w:p>
+    <w:p>
+      <w:pPr>
+        <w:pStyle w:val="BodyText"/>
+        <w:spacing w:after="0"/>
+        <w:ind w:left="2520" w:hanging="1440"/>
+      </w:pPr>
+      <w:r>
+        <w:t>Relationships:</w:t>
+      </w:r>
+    </w:p>
+    <w:p>
+      <w:pPr>
+        <w:pStyle w:val="BodyText"/>
+        <w:numPr>
+          <w:ilvl w:val="0"/>
+          <w:numId w:val="7"/>
+        </w:numPr>
+        <w:spacing w:after="0"/>
+      </w:pPr>
+      <w:r>
+        <w:t xml:space="preserve">1 </w:t>
+      </w:r>
+      <w:r>
+        <w:rPr>
+          <w:rStyle w:val="IntenseQuoteChar"/>
+          <w:b/>
+          <w:bCs/>
+        </w:rPr>
+        <w:t>Lesson</w:t>
+      </w:r>
+      <w:r>
+        <w:t xml:space="preserve"> contains N </w:t>
+      </w:r>
+      <w:r>
+        <w:rPr>
+          <w:rStyle w:val="IntenseQuoteChar"/>
+          <w:b/>
+          <w:bCs/>
+        </w:rPr>
+        <w:t>Lesson Component</w:t>
+      </w:r>
+      <w:r>
+        <w:t xml:space="preserve"> </w:t>
+      </w:r>
+      <w:proofErr w:type="gramStart"/>
+      <w:r>
+        <w:t>objects</w:t>
+      </w:r>
+      <w:proofErr w:type="gramEnd"/>
+    </w:p>
+    <w:p>
+      <w:pPr>
+        <w:pStyle w:val="Heading3"/>
+      </w:pPr>
+      <w:r>
+        <w:t>Lesson Component</w:t>
+      </w:r>
+      <w:r>
+        <w:t xml:space="preserve"> [</w:t>
+      </w:r>
+      <w:r>
+        <w:rPr>
+          <w:rFonts w:cstheme="majorHAnsi"/>
+        </w:rPr>
+        <w:t>→</w:t>
+      </w:r>
+      <w:r>
+        <w:t xml:space="preserve"> </w:t>
+      </w:r>
+      <w:r>
+        <w:t>Lesson</w:t>
+      </w:r>
+      <w:r>
+        <w:t>]</w:t>
+      </w:r>
+    </w:p>
+    <w:p>
+      <w:pPr>
+        <w:pStyle w:val="BodyText"/>
+        <w:spacing w:after="120"/>
+        <w:ind w:left="2520" w:hanging="1440"/>
+      </w:pPr>
+      <w:proofErr w:type="spellStart"/>
+      <w:r>
+        <w:t>Keyspace</w:t>
+      </w:r>
+      <w:proofErr w:type="spellEnd"/>
+      <w:r>
+        <w:t xml:space="preserve">: </w:t>
+      </w:r>
+      <w:r>
+        <w:tab/>
+      </w:r>
+      <w:r>
+        <w:rPr>
+          <w:rFonts w:ascii="JetBrains Mono" w:hAnsi="JetBrains Mono" w:cs="JetBrains Mono"/>
+          <w:b/>
+          <w:bCs/>
+          <w:color w:val="C00000"/>
+        </w:rPr>
+        <w:t>main</w:t>
+      </w:r>
+    </w:p>
+    <w:p>
+      <w:pPr>
+        <w:pStyle w:val="BodyText"/>
+        <w:spacing w:after="120"/>
+        <w:ind w:left="2520" w:hanging="1440"/>
+      </w:pPr>
+      <w:r>
+        <w:t xml:space="preserve">Description: </w:t>
+      </w:r>
+      <w:r>
+        <w:tab/>
+        <w:t xml:space="preserve">Each </w:t>
+      </w:r>
+      <w:r>
+        <w:rPr>
+          <w:rStyle w:val="IntenseQuoteChar"/>
+          <w:b/>
+          <w:bCs/>
+        </w:rPr>
+        <w:t xml:space="preserve">Lesson Component </w:t>
+      </w:r>
+      <w:r>
+        <w:t xml:space="preserve">object represents a portion of a </w:t>
+      </w:r>
+      <w:r>
+        <w:rPr>
+          <w:rStyle w:val="IntenseQuoteChar"/>
+          <w:b/>
+          <w:bCs/>
+        </w:rPr>
+        <w:t xml:space="preserve">Lesson </w:t>
+      </w:r>
+      <w:r>
+        <w:t>object’s content.</w:t>
+      </w:r>
+    </w:p>
+    <w:p>
+      <w:pPr>
+        <w:pStyle w:val="BodyText"/>
+        <w:spacing w:after="120"/>
+        <w:ind w:left="2520" w:hanging="1440"/>
+      </w:pPr>
+      <w:r>
+        <w:t>Example:</w:t>
+      </w:r>
+      <w:r>
+        <w:tab/>
+        <w:t>One lesson might have an introductory or motivating video component, then three sets of an expository component and an associated formative assessment component, an application context component, a summary component, and finally a summative assessment component.</w:t>
+      </w:r>
+    </w:p>
+    <w:p>
+      <w:pPr>
+        <w:pStyle w:val="BodyText"/>
+        <w:spacing w:after="0"/>
+        <w:ind w:left="2520" w:hanging="1440"/>
+      </w:pPr>
+      <w:r>
+        <w:t>Attributes:</w:t>
       </w:r>
     </w:p>
     <w:p>
@@ -2812,7 +4150,25 @@
         <w:ind w:left="1710" w:hanging="270"/>
       </w:pPr>
       <w:r>
-        <w:t>Calculator type allowed (full, 4-function, none, etc.)</w:t>
+        <w:rPr>
+          <w:u w:val="single"/>
+        </w:rPr>
+        <w:lastRenderedPageBreak/>
+        <w:t>Sequence Number</w:t>
+      </w:r>
+    </w:p>
+    <w:p>
+      <w:pPr>
+        <w:pStyle w:val="BodyText"/>
+        <w:numPr>
+          <w:ilvl w:val="0"/>
+          <w:numId w:val="6"/>
+        </w:numPr>
+        <w:spacing w:after="0"/>
+        <w:ind w:left="1714" w:hanging="274"/>
+      </w:pPr>
+      <w:r>
+        <w:t>Type</w:t>
       </w:r>
     </w:p>
     <w:p>
@@ -2825,13 +4181,11 @@
         <w:spacing w:after="120"/>
         <w:ind w:left="1710" w:hanging="270"/>
       </w:pPr>
-      <w:proofErr w:type="spellStart"/>
-      <w:r>
-        <w:t>Requred</w:t>
-      </w:r>
-      <w:proofErr w:type="spellEnd"/>
-      <w:r>
-        <w:t xml:space="preserve"> E-Text ID (null if none)</w:t>
+      <w:r>
+        <w:t>XML Data</w:t>
+      </w:r>
+      <w:r>
+        <w:t xml:space="preserve"> or URL</w:t>
       </w:r>
     </w:p>
     <w:p>
@@ -2862,7 +4216,7 @@
           <w:b/>
           <w:bCs/>
         </w:rPr>
-        <w:t>Term</w:t>
+        <w:t>Lesson Component</w:t>
       </w:r>
       <w:r>
         <w:t xml:space="preserve"> contains N </w:t>
@@ -2873,77 +4227,29 @@
           <w:b/>
           <w:bCs/>
         </w:rPr>
-        <w:t>Course</w:t>
-      </w:r>
-      <w:r>
-        <w:rPr>
-          <w:rStyle w:val="IntenseQuoteChar"/>
-          <w:b/>
-          <w:bCs/>
-        </w:rPr>
+        <w:t>Lesson Component Asset</w:t>
+      </w:r>
+      <w:r>
         <w:t xml:space="preserve"> </w:t>
       </w:r>
-      <w:r>
-        <w:rPr>
-          <w:rStyle w:val="IntenseQuoteChar"/>
-          <w:b/>
-          <w:bCs/>
-        </w:rPr>
-        <w:t>Unit</w:t>
+      <w:proofErr w:type="gramStart"/>
+      <w:r>
+        <w:t>objects</w:t>
+      </w:r>
+      <w:proofErr w:type="gramEnd"/>
+    </w:p>
+    <w:p>
+      <w:pPr>
+        <w:pStyle w:val="Heading3"/>
+      </w:pPr>
+      <w:r>
+        <w:t>Lesson Component</w:t>
       </w:r>
       <w:r>
         <w:t xml:space="preserve"> </w:t>
       </w:r>
-      <w:proofErr w:type="gramStart"/>
-      <w:r>
-        <w:t>objects</w:t>
-      </w:r>
-      <w:proofErr w:type="gramEnd"/>
-    </w:p>
-    <w:p>
-      <w:pPr>
-        <w:pStyle w:val="BodyText"/>
-        <w:numPr>
-          <w:ilvl w:val="0"/>
-          <w:numId w:val="7"/>
-        </w:numPr>
-        <w:spacing w:after="0"/>
-      </w:pPr>
-      <w:r>
-        <w:t xml:space="preserve">1 </w:t>
-      </w:r>
-      <w:r>
-        <w:rPr>
-          <w:rStyle w:val="IntenseQuoteChar"/>
-          <w:b/>
-        </w:rPr>
-        <w:t>Term</w:t>
-      </w:r>
-      <w:r>
-        <w:t xml:space="preserve"> contains N </w:t>
-      </w:r>
-      <w:r>
-        <w:rPr>
-          <w:rStyle w:val="IntenseQuoteChar"/>
-          <w:b/>
-        </w:rPr>
-        <w:t>Course Section</w:t>
-      </w:r>
-      <w:r>
-        <w:t xml:space="preserve"> objects within each </w:t>
-      </w:r>
-      <w:proofErr w:type="gramStart"/>
-      <w:r>
-        <w:t>term</w:t>
-      </w:r>
-      <w:proofErr w:type="gramEnd"/>
-    </w:p>
-    <w:p>
-      <w:pPr>
-        <w:pStyle w:val="Heading3"/>
-      </w:pPr>
-      <w:r>
-        <w:t>Course Unit</w:t>
+      <w:r>
+        <w:t>Asset</w:t>
       </w:r>
       <w:r>
         <w:t xml:space="preserve"> [</w:t>
@@ -2955,7 +4261,13 @@
         <w:t>→</w:t>
       </w:r>
       <w:r>
-        <w:t xml:space="preserve"> Course Variant]</w:t>
+        <w:t xml:space="preserve"> Lesson</w:t>
+      </w:r>
+      <w:r>
+        <w:t xml:space="preserve"> Component</w:t>
+      </w:r>
+      <w:r>
+        <w:t>]</w:t>
       </w:r>
     </w:p>
     <w:p>
@@ -3004,18 +4316,7 @@
           <w:b/>
           <w:bCs/>
         </w:rPr>
-        <w:t xml:space="preserve">Course Unit </w:t>
-      </w:r>
-      <w:r>
-        <w:t xml:space="preserve">object corresponds to </w:t>
-      </w:r>
-      <w:proofErr w:type="gramStart"/>
-      <w:r>
-        <w:t>either a</w:t>
-      </w:r>
-      <w:proofErr w:type="gramEnd"/>
-      <w:r>
-        <w:t xml:space="preserve"> single unit of a </w:t>
+        <w:t>Lesson Component</w:t>
       </w:r>
       <w:r>
         <w:rPr>
@@ -3023,10 +4324,21 @@
           <w:b/>
           <w:bCs/>
         </w:rPr>
-        <w:t xml:space="preserve">Course Variant </w:t>
-      </w:r>
-      <w:r>
-        <w:t>object.  Every course variant has a fixed number of units.</w:t>
+        <w:t xml:space="preserve"> Asset</w:t>
+      </w:r>
+      <w:r>
+        <w:rPr>
+          <w:rStyle w:val="IntenseQuoteChar"/>
+          <w:b/>
+          <w:bCs/>
+        </w:rPr>
+        <w:t xml:space="preserve"> </w:t>
+      </w:r>
+      <w:r>
+        <w:t>object represents a</w:t>
+      </w:r>
+      <w:r>
+        <w:t xml:space="preserve"> one “asset” related to the lesson component, such as a video, presentation, PDF file, Word document, spreadsheet, data set, URL, etc.  The status of each asset can be tracked, along with notes regarding desired changes, etc.</w:t>
       </w:r>
     </w:p>
     <w:p>
@@ -3040,7 +4352,9 @@
       </w:r>
       <w:r>
         <w:tab/>
-        <w:t>Unit 0 as a “Skills Review” unit, then 4 units of content, and a unit to provide a comprehensive final exam.  Courses that represent only things like placement or licensing exams would have a single unit of “Exam” type, but which could contain instructional review content.</w:t>
+      </w:r>
+      <w:r>
+        <w:t>An “introductory lecture” component might have a raw video asset, extracted audio, cleaned and leveled audio, processed video (perhaps in multiple resolutions or formats), video processor data file(s), a text transcript, VTT closed captions, a Word document and associated PDF version, a PowerPoint presentation and associated PDF version, source image files and SVG or PostScript or PDF drawings, attributions, notes, data sets, and so forth.</w:t>
       </w:r>
     </w:p>
     <w:p>
@@ -3067,7 +4381,7 @@
         <w:rPr>
           <w:u w:val="single"/>
         </w:rPr>
-        <w:t>Unit</w:t>
+        <w:t>Identifier</w:t>
       </w:r>
     </w:p>
     <w:p>
@@ -3081,7 +4395,640 @@
         <w:ind w:left="1714" w:hanging="274"/>
       </w:pPr>
       <w:r>
-        <w:t>Title</w:t>
+        <w:t xml:space="preserve">Asset </w:t>
+      </w:r>
+      <w:r>
+        <w:t>Type</w:t>
+      </w:r>
+    </w:p>
+    <w:p>
+      <w:pPr>
+        <w:pStyle w:val="BodyText"/>
+        <w:numPr>
+          <w:ilvl w:val="0"/>
+          <w:numId w:val="6"/>
+        </w:numPr>
+        <w:spacing w:after="0"/>
+        <w:ind w:left="1714" w:hanging="274"/>
+      </w:pPr>
+      <w:r>
+        <w:t>(probably many metadata fields could go here)</w:t>
+      </w:r>
+    </w:p>
+    <w:p>
+      <w:pPr>
+        <w:pStyle w:val="BodyText"/>
+        <w:numPr>
+          <w:ilvl w:val="0"/>
+          <w:numId w:val="6"/>
+        </w:numPr>
+        <w:spacing w:after="120"/>
+        <w:ind w:left="1714" w:hanging="274"/>
+      </w:pPr>
+      <w:r>
+        <w:t>XML Data</w:t>
+      </w:r>
+      <w:r>
+        <w:t xml:space="preserve"> or URL</w:t>
+      </w:r>
+    </w:p>
+    <w:p>
+      <w:pPr>
+        <w:pStyle w:val="Heading3"/>
+      </w:pPr>
+      <w:r>
+        <w:t>Course Section [</w:t>
+      </w:r>
+      <w:r>
+        <w:rPr>
+          <w:rFonts w:cstheme="majorHAnsi"/>
+        </w:rPr>
+        <w:t>→</w:t>
+      </w:r>
+      <w:r>
+        <w:t xml:space="preserve"> Course</w:t>
+      </w:r>
+      <w:r>
+        <w:t xml:space="preserve"> Variant</w:t>
+      </w:r>
+      <w:r>
+        <w:t>]</w:t>
+      </w:r>
+    </w:p>
+    <w:p>
+      <w:pPr>
+        <w:pStyle w:val="BodyText"/>
+        <w:spacing w:after="120"/>
+        <w:ind w:left="2520" w:hanging="1440"/>
+      </w:pPr>
+      <w:proofErr w:type="spellStart"/>
+      <w:r>
+        <w:t>Keyspace</w:t>
+      </w:r>
+      <w:proofErr w:type="spellEnd"/>
+      <w:r>
+        <w:t xml:space="preserve">: </w:t>
+      </w:r>
+      <w:r>
+        <w:tab/>
+      </w:r>
+      <w:r>
+        <w:rPr>
+          <w:rFonts w:ascii="JetBrains Mono" w:hAnsi="JetBrains Mono" w:cs="JetBrains Mono"/>
+          <w:b/>
+          <w:bCs/>
+          <w:color w:val="C00000"/>
+        </w:rPr>
+        <w:t>[</w:t>
+      </w:r>
+      <w:proofErr w:type="spellStart"/>
+      <w:r>
+        <w:rPr>
+          <w:rFonts w:ascii="JetBrains Mono" w:hAnsi="JetBrains Mono" w:cs="JetBrains Mono"/>
+          <w:b/>
+          <w:bCs/>
+          <w:color w:val="C00000"/>
+        </w:rPr>
+        <w:t>term</w:t>
+      </w:r>
+      <w:r>
+        <w:rPr>
+          <w:rFonts w:ascii="JetBrains Mono" w:hAnsi="JetBrains Mono" w:cs="JetBrains Mono"/>
+          <w:b/>
+          <w:bCs/>
+          <w:color w:val="C00000"/>
+        </w:rPr>
+        <w:t>YYYYMM</w:t>
+      </w:r>
+      <w:proofErr w:type="spellEnd"/>
+      <w:r>
+        <w:rPr>
+          <w:rFonts w:ascii="JetBrains Mono" w:hAnsi="JetBrains Mono" w:cs="JetBrains Mono"/>
+          <w:b/>
+          <w:bCs/>
+          <w:color w:val="C00000"/>
+        </w:rPr>
+        <w:t>]</w:t>
+      </w:r>
+    </w:p>
+    <w:p>
+      <w:pPr>
+        <w:pStyle w:val="BodyText"/>
+        <w:spacing w:after="120"/>
+        <w:ind w:left="2520" w:hanging="1440"/>
+      </w:pPr>
+      <w:r>
+        <w:t xml:space="preserve">Description: </w:t>
+      </w:r>
+      <w:r>
+        <w:tab/>
+        <w:t xml:space="preserve">Each </w:t>
+      </w:r>
+      <w:r>
+        <w:rPr>
+          <w:rStyle w:val="IntenseQuoteChar"/>
+          <w:b/>
+          <w:bCs/>
+        </w:rPr>
+        <w:t xml:space="preserve">Course Section </w:t>
+      </w:r>
+      <w:r>
+        <w:t xml:space="preserve">object represents a single section of a </w:t>
+      </w:r>
+      <w:r>
+        <w:rPr>
+          <w:rStyle w:val="IntenseQuoteChar"/>
+          <w:b/>
+          <w:bCs/>
+        </w:rPr>
+        <w:t>Course</w:t>
+      </w:r>
+      <w:r>
+        <w:rPr>
+          <w:rStyle w:val="IntenseQuoteChar"/>
+          <w:b/>
+          <w:bCs/>
+        </w:rPr>
+        <w:t xml:space="preserve"> Variant</w:t>
+      </w:r>
+      <w:r>
+        <w:rPr>
+          <w:rStyle w:val="IntenseQuoteChar"/>
+          <w:b/>
+          <w:bCs/>
+        </w:rPr>
+        <w:t xml:space="preserve"> </w:t>
+      </w:r>
+      <w:r>
+        <w:t xml:space="preserve">offered within a </w:t>
+      </w:r>
+      <w:r>
+        <w:rPr>
+          <w:rStyle w:val="IntenseQuoteChar"/>
+          <w:b/>
+          <w:bCs/>
+        </w:rPr>
+        <w:t>Term</w:t>
+      </w:r>
+      <w:r>
+        <w:t>.  Students enroll in sections.</w:t>
+      </w:r>
+    </w:p>
+    <w:p>
+      <w:pPr>
+        <w:pStyle w:val="BodyText"/>
+        <w:spacing w:after="120"/>
+        <w:ind w:left="2520" w:hanging="1440"/>
+      </w:pPr>
+      <w:r>
+        <w:t>Example:</w:t>
+      </w:r>
+      <w:r>
+        <w:tab/>
+      </w:r>
+      <w:r>
+        <w:t>An algebra might have a face-to-face full-semester section, a face-to-face late-start section, three online sections, a distance section, and a special section for people with red hair.</w:t>
+      </w:r>
+    </w:p>
+    <w:p>
+      <w:pPr>
+        <w:pStyle w:val="BodyText"/>
+        <w:spacing w:after="0"/>
+        <w:ind w:left="2520" w:hanging="1440"/>
+      </w:pPr>
+      <w:r>
+        <w:t>Attributes:</w:t>
+      </w:r>
+    </w:p>
+    <w:p>
+      <w:pPr>
+        <w:pStyle w:val="BodyText"/>
+        <w:numPr>
+          <w:ilvl w:val="0"/>
+          <w:numId w:val="6"/>
+        </w:numPr>
+        <w:spacing w:after="0"/>
+        <w:ind w:left="1710" w:hanging="270"/>
+      </w:pPr>
+      <w:r>
+        <w:rPr>
+          <w:u w:val="single"/>
+        </w:rPr>
+        <w:t>Section number</w:t>
+      </w:r>
+    </w:p>
+    <w:p>
+      <w:pPr>
+        <w:pStyle w:val="BodyText"/>
+        <w:numPr>
+          <w:ilvl w:val="0"/>
+          <w:numId w:val="6"/>
+        </w:numPr>
+        <w:spacing w:after="0"/>
+        <w:ind w:left="1714" w:hanging="274"/>
+      </w:pPr>
+      <w:r>
+        <w:t>CRN</w:t>
+      </w:r>
+    </w:p>
+    <w:p>
+      <w:pPr>
+        <w:pStyle w:val="BodyText"/>
+        <w:numPr>
+          <w:ilvl w:val="0"/>
+          <w:numId w:val="6"/>
+        </w:numPr>
+        <w:spacing w:after="0"/>
+        <w:ind w:left="1714" w:hanging="274"/>
+      </w:pPr>
+      <w:r>
+        <w:t>LMS ID</w:t>
+      </w:r>
+    </w:p>
+    <w:p>
+      <w:pPr>
+        <w:pStyle w:val="BodyText"/>
+        <w:numPr>
+          <w:ilvl w:val="0"/>
+          <w:numId w:val="6"/>
+        </w:numPr>
+        <w:spacing w:after="0"/>
+        <w:ind w:left="1710" w:hanging="270"/>
+      </w:pPr>
+      <w:r>
+        <w:t>University</w:t>
+      </w:r>
+      <w:r>
+        <w:t xml:space="preserve"> </w:t>
+      </w:r>
+      <w:proofErr w:type="gramStart"/>
+      <w:r>
+        <w:t>start</w:t>
+      </w:r>
+      <w:proofErr w:type="gramEnd"/>
+      <w:r>
+        <w:t xml:space="preserve"> date</w:t>
+      </w:r>
+    </w:p>
+    <w:p>
+      <w:pPr>
+        <w:pStyle w:val="BodyText"/>
+        <w:numPr>
+          <w:ilvl w:val="0"/>
+          <w:numId w:val="6"/>
+        </w:numPr>
+        <w:spacing w:after="0"/>
+        <w:ind w:left="1710" w:hanging="270"/>
+      </w:pPr>
+      <w:r>
+        <w:t xml:space="preserve">University </w:t>
+      </w:r>
+      <w:r>
+        <w:t>end date</w:t>
+      </w:r>
+    </w:p>
+    <w:p>
+      <w:pPr>
+        <w:pStyle w:val="BodyText"/>
+        <w:numPr>
+          <w:ilvl w:val="0"/>
+          <w:numId w:val="6"/>
+        </w:numPr>
+        <w:spacing w:after="0"/>
+        <w:ind w:left="1710" w:hanging="270"/>
+      </w:pPr>
+      <w:r>
+        <w:t>First class date</w:t>
+      </w:r>
+    </w:p>
+    <w:p>
+      <w:pPr>
+        <w:pStyle w:val="BodyText"/>
+        <w:numPr>
+          <w:ilvl w:val="0"/>
+          <w:numId w:val="6"/>
+        </w:numPr>
+        <w:spacing w:after="0"/>
+        <w:ind w:left="1710" w:hanging="270"/>
+      </w:pPr>
+      <w:r>
+        <w:t>Last class date</w:t>
+      </w:r>
+    </w:p>
+    <w:p>
+      <w:pPr>
+        <w:pStyle w:val="BodyText"/>
+        <w:numPr>
+          <w:ilvl w:val="0"/>
+          <w:numId w:val="6"/>
+        </w:numPr>
+        <w:spacing w:after="0"/>
+        <w:ind w:left="1710" w:hanging="270"/>
+      </w:pPr>
+      <w:r>
+        <w:t>Exam delete date</w:t>
+      </w:r>
+      <w:r>
+        <w:t xml:space="preserve"> (used for tutorials, where if a student has not completed the tutorial by this date, which is typically a registration deadline, their progress is </w:t>
+      </w:r>
+      <w:proofErr w:type="gramStart"/>
+      <w:r>
+        <w:t>deleted</w:t>
+      </w:r>
+      <w:proofErr w:type="gramEnd"/>
+      <w:r>
+        <w:t xml:space="preserve"> and they need to restart the tutorial)</w:t>
+      </w:r>
+    </w:p>
+    <w:p>
+      <w:pPr>
+        <w:pStyle w:val="BodyText"/>
+        <w:numPr>
+          <w:ilvl w:val="0"/>
+          <w:numId w:val="6"/>
+        </w:numPr>
+        <w:spacing w:after="0"/>
+        <w:ind w:left="1710" w:hanging="270"/>
+      </w:pPr>
+      <w:r>
+        <w:lastRenderedPageBreak/>
+        <w:t>Last add without override date</w:t>
+      </w:r>
+    </w:p>
+    <w:p>
+      <w:pPr>
+        <w:pStyle w:val="BodyText"/>
+        <w:numPr>
+          <w:ilvl w:val="0"/>
+          <w:numId w:val="6"/>
+        </w:numPr>
+        <w:spacing w:after="0"/>
+        <w:ind w:left="1710" w:hanging="270"/>
+      </w:pPr>
+      <w:r>
+        <w:t xml:space="preserve">Last add </w:t>
+      </w:r>
+      <w:r>
+        <w:t xml:space="preserve">with override </w:t>
+      </w:r>
+      <w:r>
+        <w:t>date</w:t>
+      </w:r>
+    </w:p>
+    <w:p>
+      <w:pPr>
+        <w:pStyle w:val="BodyText"/>
+        <w:numPr>
+          <w:ilvl w:val="0"/>
+          <w:numId w:val="6"/>
+        </w:numPr>
+        <w:spacing w:after="0"/>
+        <w:ind w:left="1710" w:hanging="270"/>
+      </w:pPr>
+      <w:r>
+        <w:t>Instruction type (advance placement, challenge credit, resident instruction, continuing education, continuous registration, unknown)</w:t>
+      </w:r>
+    </w:p>
+    <w:p>
+      <w:pPr>
+        <w:pStyle w:val="BodyText"/>
+        <w:numPr>
+          <w:ilvl w:val="0"/>
+          <w:numId w:val="6"/>
+        </w:numPr>
+        <w:spacing w:after="0"/>
+        <w:ind w:left="1710" w:hanging="270"/>
+      </w:pPr>
+      <w:r>
+        <w:t>Exam structure (unit and final exams, unit exams only, final exams only)</w:t>
+      </w:r>
+    </w:p>
+    <w:p>
+      <w:pPr>
+        <w:pStyle w:val="BodyText"/>
+        <w:numPr>
+          <w:ilvl w:val="0"/>
+          <w:numId w:val="6"/>
+        </w:numPr>
+        <w:spacing w:after="0"/>
+        <w:ind w:left="1710" w:hanging="270"/>
+      </w:pPr>
+      <w:r>
+        <w:t>Pacing group ID</w:t>
+      </w:r>
+    </w:p>
+    <w:p>
+      <w:pPr>
+        <w:pStyle w:val="BodyText"/>
+        <w:numPr>
+          <w:ilvl w:val="0"/>
+          <w:numId w:val="6"/>
+        </w:numPr>
+        <w:spacing w:after="0"/>
+        <w:ind w:left="1710" w:hanging="270"/>
+      </w:pPr>
+      <w:r>
+        <w:t>Pacing structure</w:t>
+      </w:r>
+    </w:p>
+    <w:p>
+      <w:pPr>
+        <w:pStyle w:val="BodyText"/>
+        <w:numPr>
+          <w:ilvl w:val="0"/>
+          <w:numId w:val="6"/>
+        </w:numPr>
+        <w:spacing w:after="0"/>
+        <w:ind w:left="1710" w:hanging="270"/>
+      </w:pPr>
+      <w:r>
+        <w:t>Rule set ID</w:t>
+      </w:r>
+    </w:p>
+    <w:p>
+      <w:pPr>
+        <w:pStyle w:val="BodyText"/>
+        <w:numPr>
+          <w:ilvl w:val="0"/>
+          <w:numId w:val="6"/>
+        </w:numPr>
+        <w:spacing w:after="0"/>
+        <w:ind w:left="1710" w:hanging="270"/>
+      </w:pPr>
+      <w:r>
+        <w:t xml:space="preserve">Grading </w:t>
+      </w:r>
+      <w:r>
+        <w:t>system</w:t>
+      </w:r>
+      <w:r>
+        <w:t xml:space="preserve"> (S/U, A/B/C/U, A/B/C/D/</w:t>
+      </w:r>
+      <w:r>
+        <w:t>F</w:t>
+      </w:r>
+      <w:r>
+        <w:t xml:space="preserve">, </w:t>
+      </w:r>
+      <w:proofErr w:type="spellStart"/>
+      <w:r>
+        <w:t>etc</w:t>
+      </w:r>
+      <w:proofErr w:type="spellEnd"/>
+      <w:r>
+        <w:t>)</w:t>
+      </w:r>
+    </w:p>
+    <w:p>
+      <w:pPr>
+        <w:pStyle w:val="BodyText"/>
+        <w:numPr>
+          <w:ilvl w:val="0"/>
+          <w:numId w:val="6"/>
+        </w:numPr>
+        <w:spacing w:after="0"/>
+        <w:ind w:left="1710" w:hanging="270"/>
+      </w:pPr>
+      <w:r>
+        <w:t>Minimum score for A</w:t>
+      </w:r>
+      <w:r>
+        <w:t>/S</w:t>
+      </w:r>
+    </w:p>
+    <w:p>
+      <w:pPr>
+        <w:pStyle w:val="BodyText"/>
+        <w:numPr>
+          <w:ilvl w:val="0"/>
+          <w:numId w:val="6"/>
+        </w:numPr>
+        <w:spacing w:after="0"/>
+        <w:ind w:left="1710" w:hanging="270"/>
+      </w:pPr>
+      <w:r>
+        <w:t>Minimum score for B</w:t>
+      </w:r>
+    </w:p>
+    <w:p>
+      <w:pPr>
+        <w:pStyle w:val="BodyText"/>
+        <w:numPr>
+          <w:ilvl w:val="0"/>
+          <w:numId w:val="6"/>
+        </w:numPr>
+        <w:spacing w:after="0"/>
+        <w:ind w:left="1710" w:hanging="270"/>
+      </w:pPr>
+      <w:r>
+        <w:t>Minimum score for C</w:t>
+      </w:r>
+    </w:p>
+    <w:p>
+      <w:pPr>
+        <w:pStyle w:val="BodyText"/>
+        <w:numPr>
+          <w:ilvl w:val="0"/>
+          <w:numId w:val="6"/>
+        </w:numPr>
+        <w:spacing w:after="0"/>
+        <w:ind w:left="1710" w:hanging="270"/>
+      </w:pPr>
+      <w:r>
+        <w:t>Minimum score for D</w:t>
+      </w:r>
+    </w:p>
+    <w:p>
+      <w:pPr>
+        <w:pStyle w:val="BodyText"/>
+        <w:numPr>
+          <w:ilvl w:val="0"/>
+          <w:numId w:val="6"/>
+        </w:numPr>
+        <w:spacing w:after="0"/>
+        <w:ind w:left="1710" w:hanging="270"/>
+      </w:pPr>
+      <w:r>
+        <w:t xml:space="preserve">Counts toward maximum </w:t>
+      </w:r>
+      <w:proofErr w:type="gramStart"/>
+      <w:r>
+        <w:t>open?</w:t>
+      </w:r>
+      <w:proofErr w:type="gramEnd"/>
+    </w:p>
+    <w:p>
+      <w:pPr>
+        <w:pStyle w:val="BodyText"/>
+        <w:numPr>
+          <w:ilvl w:val="0"/>
+          <w:numId w:val="6"/>
+        </w:numPr>
+        <w:spacing w:after="0"/>
+        <w:ind w:left="1710" w:hanging="270"/>
+      </w:pPr>
+      <w:r>
+        <w:t>Delivery mode (face to face, hybrid, distance)</w:t>
+      </w:r>
+    </w:p>
+    <w:p>
+      <w:pPr>
+        <w:pStyle w:val="BodyText"/>
+        <w:numPr>
+          <w:ilvl w:val="0"/>
+          <w:numId w:val="6"/>
+        </w:numPr>
+        <w:spacing w:after="0"/>
+        <w:ind w:left="1710" w:hanging="270"/>
+      </w:pPr>
+      <w:r>
+        <w:t xml:space="preserve">Bulk grade submission? (true if this section’s grades will be </w:t>
+      </w:r>
+      <w:proofErr w:type="gramStart"/>
+      <w:r>
+        <w:t>bulk-submitted</w:t>
+      </w:r>
+      <w:proofErr w:type="gramEnd"/>
+      <w:r>
+        <w:t xml:space="preserve"> at the end of the term)</w:t>
+      </w:r>
+    </w:p>
+    <w:p>
+      <w:pPr>
+        <w:pStyle w:val="BodyText"/>
+        <w:numPr>
+          <w:ilvl w:val="0"/>
+          <w:numId w:val="6"/>
+        </w:numPr>
+        <w:spacing w:after="0"/>
+        <w:ind w:left="1710" w:hanging="270"/>
+      </w:pPr>
+      <w:r>
+        <w:t xml:space="preserve">Proctoring options (list of </w:t>
+      </w:r>
+      <w:proofErr w:type="gramStart"/>
+      <w:r>
+        <w:t>department</w:t>
+      </w:r>
+      <w:proofErr w:type="gramEnd"/>
+      <w:r>
+        <w:t xml:space="preserve"> testing center, university testing center, assistive testing center, distance testing center, human, </w:t>
+      </w:r>
+      <w:proofErr w:type="spellStart"/>
+      <w:r>
+        <w:t>ProctorU</w:t>
+      </w:r>
+      <w:proofErr w:type="spellEnd"/>
+      <w:r>
+        <w:t xml:space="preserve"> student-paid, </w:t>
+      </w:r>
+      <w:proofErr w:type="spellStart"/>
+      <w:r>
+        <w:t>ProctorU</w:t>
+      </w:r>
+      <w:proofErr w:type="spellEnd"/>
+      <w:r>
+        <w:t xml:space="preserve"> university-paid, department online)</w:t>
       </w:r>
     </w:p>
     <w:p>
@@ -3095,8 +5042,13 @@
         <w:ind w:left="1710" w:hanging="270"/>
       </w:pPr>
       <w:r>
-        <w:t>Type (Skills Review, Instruction, Final Exam, Exam)</w:t>
-      </w:r>
+        <w:t xml:space="preserve">URL under which to find section-specific messaging for display in course </w:t>
+      </w:r>
+      <w:proofErr w:type="gramStart"/>
+      <w:r>
+        <w:t>pages</w:t>
+      </w:r>
+      <w:proofErr w:type="gramEnd"/>
     </w:p>
     <w:p>
       <w:pPr>
@@ -3107,62 +5059,6 @@
       <w:r>
         <w:t>Relationships:</w:t>
       </w:r>
-    </w:p>
-    <w:p>
-      <w:pPr>
-        <w:pStyle w:val="BodyText"/>
-        <w:numPr>
-          <w:ilvl w:val="0"/>
-          <w:numId w:val="7"/>
-        </w:numPr>
-        <w:spacing w:after="0"/>
-      </w:pPr>
-      <w:r>
-        <w:t xml:space="preserve">1 </w:t>
-      </w:r>
-      <w:r>
-        <w:rPr>
-          <w:rStyle w:val="IntenseQuoteChar"/>
-          <w:b/>
-          <w:bCs/>
-        </w:rPr>
-        <w:t>Course Unit</w:t>
-      </w:r>
-      <w:r>
-        <w:t xml:space="preserve"> contains N </w:t>
-      </w:r>
-      <w:r>
-        <w:rPr>
-          <w:rStyle w:val="IntenseQuoteChar"/>
-          <w:b/>
-          <w:bCs/>
-        </w:rPr>
-        <w:t>Course</w:t>
-      </w:r>
-      <w:r>
-        <w:rPr>
-          <w:rStyle w:val="IntenseQuoteChar"/>
-          <w:b/>
-          <w:bCs/>
-        </w:rPr>
-        <w:t xml:space="preserve"> </w:t>
-      </w:r>
-      <w:r>
-        <w:rPr>
-          <w:rStyle w:val="IntenseQuoteChar"/>
-          <w:b/>
-          <w:bCs/>
-        </w:rPr>
-        <w:t>Unit Objective</w:t>
-      </w:r>
-      <w:r>
-        <w:t xml:space="preserve"> </w:t>
-      </w:r>
-      <w:proofErr w:type="gramStart"/>
-      <w:r>
-        <w:t>objects</w:t>
-      </w:r>
-      <w:proofErr w:type="gramEnd"/>
     </w:p>
     <w:p>
       <w:pPr>
@@ -3182,10 +5078,7 @@
           <w:b/>
           <w:bCs/>
         </w:rPr>
-        <w:t xml:space="preserve">Course Unit </w:t>
-      </w:r>
-      <w:r>
-        <w:t xml:space="preserve">contains N </w:t>
+        <w:t xml:space="preserve">Course </w:t>
       </w:r>
       <w:r>
         <w:rPr>
@@ -3193,7 +5086,10 @@
           <w:b/>
           <w:bCs/>
         </w:rPr>
-        <w:t>Course</w:t>
+        <w:t>Section</w:t>
+      </w:r>
+      <w:r>
+        <w:t xml:space="preserve"> contains N </w:t>
       </w:r>
       <w:r>
         <w:rPr>
@@ -3201,7 +5097,7 @@
           <w:b/>
           <w:bCs/>
         </w:rPr>
-        <w:t xml:space="preserve"> </w:t>
+        <w:t>Course</w:t>
       </w:r>
       <w:r>
         <w:rPr>
@@ -3209,14 +5105,22 @@
           <w:b/>
           <w:bCs/>
         </w:rPr>
-        <w:t>Unit Standard</w:t>
-      </w:r>
-      <w:r>
-        <w:t xml:space="preserve"> objects within each </w:t>
+        <w:t xml:space="preserve"> </w:t>
+      </w:r>
+      <w:r>
+        <w:rPr>
+          <w:rStyle w:val="IntenseQuoteChar"/>
+          <w:b/>
+          <w:bCs/>
+        </w:rPr>
+        <w:t>Section Unit</w:t>
+      </w:r>
+      <w:r>
+        <w:t xml:space="preserve"> </w:t>
       </w:r>
       <w:proofErr w:type="gramStart"/>
       <w:r>
-        <w:t>term</w:t>
+        <w:t>objects</w:t>
       </w:r>
       <w:proofErr w:type="gramEnd"/>
     </w:p>
@@ -3225,10 +5129,7 @@
         <w:pStyle w:val="Heading3"/>
       </w:pPr>
       <w:r>
-        <w:t>Course Unit Objective</w:t>
-      </w:r>
-      <w:r>
-        <w:t xml:space="preserve"> [</w:t>
+        <w:t>Course Section Unit [</w:t>
       </w:r>
       <w:r>
         <w:rPr>
@@ -3237,7 +5138,7 @@
         <w:t>→</w:t>
       </w:r>
       <w:r>
-        <w:t xml:space="preserve"> Course Unit]</w:t>
+        <w:t xml:space="preserve"> Course Section]</w:t>
       </w:r>
     </w:p>
     <w:p>
@@ -3264,7 +5165,36 @@
           <w:bCs/>
           <w:color w:val="C00000"/>
         </w:rPr>
-        <w:t>main</w:t>
+        <w:t>[</w:t>
+      </w:r>
+      <w:proofErr w:type="spellStart"/>
+      <w:r>
+        <w:rPr>
+          <w:rFonts w:ascii="JetBrains Mono" w:hAnsi="JetBrains Mono" w:cs="JetBrains Mono"/>
+          <w:b/>
+          <w:bCs/>
+          <w:color w:val="C00000"/>
+        </w:rPr>
+        <w:t>term</w:t>
+      </w:r>
+      <w:r>
+        <w:rPr>
+          <w:rFonts w:ascii="JetBrains Mono" w:hAnsi="JetBrains Mono" w:cs="JetBrains Mono"/>
+          <w:b/>
+          <w:bCs/>
+          <w:color w:val="C00000"/>
+        </w:rPr>
+        <w:t>YYYYMM</w:t>
+      </w:r>
+      <w:proofErr w:type="spellEnd"/>
+      <w:r>
+        <w:rPr>
+          <w:rFonts w:ascii="JetBrains Mono" w:hAnsi="JetBrains Mono" w:cs="JetBrains Mono"/>
+          <w:b/>
+          <w:bCs/>
+          <w:color w:val="C00000"/>
+        </w:rPr>
+        <w:t>]</w:t>
       </w:r>
     </w:p>
     <w:p>
@@ -3286,18 +5216,10 @@
           <w:b/>
           <w:bCs/>
         </w:rPr>
-        <w:t xml:space="preserve">Course Unit Objective </w:t>
-      </w:r>
-      <w:r>
-        <w:t xml:space="preserve">object corresponds to </w:t>
-      </w:r>
-      <w:proofErr w:type="gramStart"/>
-      <w:r>
-        <w:t>either a</w:t>
-      </w:r>
-      <w:proofErr w:type="gramEnd"/>
-      <w:r>
-        <w:t xml:space="preserve"> single objective within a </w:t>
+        <w:t xml:space="preserve">Course Section Unit </w:t>
+      </w:r>
+      <w:r>
+        <w:t xml:space="preserve">object provides the configuration of a unit within a </w:t>
       </w:r>
       <w:r>
         <w:rPr>
@@ -3305,13 +5227,10 @@
           <w:b/>
           <w:bCs/>
         </w:rPr>
-        <w:t xml:space="preserve">Course Unit </w:t>
-      </w:r>
-      <w:r>
-        <w:t>object.</w:t>
-      </w:r>
-      <w:r>
-        <w:t xml:space="preserve">  Objectives represent a finer level of granularity in the organization of instructional content than a unit.  Objectives in a unit may be presented linearly or students may have some control over ordering.</w:t>
+        <w:t>Course Section</w:t>
+      </w:r>
+      <w:r>
+        <w:t>.</w:t>
       </w:r>
     </w:p>
     <w:p>
@@ -3327,7 +5246,676 @@
         <w:tab/>
       </w:r>
       <w:r>
-        <w:t>A unit might have five objectives, each one with some instructional content, a set of exercises, and an assignment.</w:t>
+        <w:t>Each unit within a section could have a unique testing window.</w:t>
+      </w:r>
+    </w:p>
+    <w:p>
+      <w:pPr>
+        <w:pStyle w:val="BodyText"/>
+        <w:spacing w:after="0"/>
+        <w:ind w:left="2520" w:hanging="1440"/>
+      </w:pPr>
+      <w:r>
+        <w:t>Attributes:</w:t>
+      </w:r>
+    </w:p>
+    <w:p>
+      <w:pPr>
+        <w:pStyle w:val="BodyText"/>
+        <w:numPr>
+          <w:ilvl w:val="0"/>
+          <w:numId w:val="6"/>
+        </w:numPr>
+        <w:spacing w:after="0"/>
+        <w:rPr>
+          <w:u w:val="single"/>
+        </w:rPr>
+      </w:pPr>
+      <w:r>
+        <w:rPr>
+          <w:u w:val="single"/>
+        </w:rPr>
+        <w:t>Unit</w:t>
+      </w:r>
+      <w:r>
+        <w:rPr>
+          <w:u w:val="single"/>
+        </w:rPr>
+        <w:t xml:space="preserve"> </w:t>
+      </w:r>
+      <w:r>
+        <w:t xml:space="preserve">(selects a </w:t>
+      </w:r>
+      <w:r>
+        <w:rPr>
+          <w:rStyle w:val="IntenseQuoteChar"/>
+          <w:b/>
+          <w:bCs/>
+        </w:rPr>
+        <w:t>Course Unit</w:t>
+      </w:r>
+      <w:r>
+        <w:t xml:space="preserve"> object within the course variant – the unit will already have a type, such as Introduction, Skills Review, Instruction, Midterm Exam, Final Exam, etc.)</w:t>
+      </w:r>
+    </w:p>
+    <w:p>
+      <w:pPr>
+        <w:pStyle w:val="BodyText"/>
+        <w:numPr>
+          <w:ilvl w:val="0"/>
+          <w:numId w:val="6"/>
+        </w:numPr>
+        <w:spacing w:after="0"/>
+      </w:pPr>
+      <w:r>
+        <w:t>First test date</w:t>
+      </w:r>
+      <w:r>
+        <w:t>time (null if there are no fixed testing windows)</w:t>
+      </w:r>
+    </w:p>
+    <w:p>
+      <w:pPr>
+        <w:pStyle w:val="BodyText"/>
+        <w:numPr>
+          <w:ilvl w:val="0"/>
+          <w:numId w:val="6"/>
+        </w:numPr>
+        <w:spacing w:after="0"/>
+      </w:pPr>
+      <w:r>
+        <w:t>Last test date</w:t>
+      </w:r>
+      <w:r>
+        <w:t>time</w:t>
+      </w:r>
+      <w:r>
+        <w:t xml:space="preserve"> (null if there are no fixed testing windows)</w:t>
+      </w:r>
+    </w:p>
+    <w:p>
+      <w:pPr>
+        <w:pStyle w:val="BodyText"/>
+        <w:numPr>
+          <w:ilvl w:val="0"/>
+          <w:numId w:val="6"/>
+        </w:numPr>
+        <w:spacing w:after="0"/>
+      </w:pPr>
+      <w:r>
+        <w:t xml:space="preserve">URL under which to find section-specific messaging for display in course </w:t>
+      </w:r>
+      <w:proofErr w:type="gramStart"/>
+      <w:r>
+        <w:t>pages</w:t>
+      </w:r>
+      <w:proofErr w:type="gramEnd"/>
+    </w:p>
+    <w:p>
+      <w:pPr>
+        <w:pStyle w:val="BodyText"/>
+        <w:spacing w:after="0"/>
+        <w:ind w:left="2520" w:hanging="1440"/>
+      </w:pPr>
+      <w:r>
+        <w:t>Relationships:</w:t>
+      </w:r>
+    </w:p>
+    <w:p>
+      <w:pPr>
+        <w:pStyle w:val="BodyText"/>
+        <w:numPr>
+          <w:ilvl w:val="0"/>
+          <w:numId w:val="7"/>
+        </w:numPr>
+        <w:spacing w:after="120"/>
+      </w:pPr>
+      <w:r>
+        <w:t xml:space="preserve">1 </w:t>
+      </w:r>
+      <w:r>
+        <w:rPr>
+          <w:rStyle w:val="IntenseQuoteChar"/>
+          <w:b/>
+          <w:bCs/>
+        </w:rPr>
+        <w:t>Course Section</w:t>
+      </w:r>
+      <w:r>
+        <w:rPr>
+          <w:rStyle w:val="IntenseQuoteChar"/>
+          <w:b/>
+          <w:bCs/>
+        </w:rPr>
+        <w:t xml:space="preserve"> Unit</w:t>
+      </w:r>
+      <w:r>
+        <w:t xml:space="preserve"> contains N </w:t>
+      </w:r>
+      <w:r>
+        <w:rPr>
+          <w:rStyle w:val="IntenseQuoteChar"/>
+          <w:b/>
+          <w:bCs/>
+        </w:rPr>
+        <w:t>Course</w:t>
+      </w:r>
+      <w:r>
+        <w:rPr>
+          <w:rStyle w:val="IntenseQuoteChar"/>
+          <w:b/>
+          <w:bCs/>
+        </w:rPr>
+        <w:t xml:space="preserve"> </w:t>
+      </w:r>
+      <w:r>
+        <w:rPr>
+          <w:rStyle w:val="IntenseQuoteChar"/>
+          <w:b/>
+          <w:bCs/>
+        </w:rPr>
+        <w:t>Section Unit</w:t>
+      </w:r>
+      <w:r>
+        <w:rPr>
+          <w:rStyle w:val="IntenseQuoteChar"/>
+          <w:b/>
+          <w:bCs/>
+        </w:rPr>
+        <w:t xml:space="preserve"> Objective</w:t>
+      </w:r>
+      <w:r>
+        <w:t xml:space="preserve"> </w:t>
+      </w:r>
+      <w:proofErr w:type="gramStart"/>
+      <w:r>
+        <w:t>objects</w:t>
+      </w:r>
+      <w:proofErr w:type="gramEnd"/>
+    </w:p>
+    <w:p>
+      <w:pPr>
+        <w:pStyle w:val="Heading3"/>
+      </w:pPr>
+      <w:r>
+        <w:t>Course Section Unit</w:t>
+      </w:r>
+      <w:r>
+        <w:t xml:space="preserve"> Objective</w:t>
+      </w:r>
+      <w:r>
+        <w:t xml:space="preserve"> [</w:t>
+      </w:r>
+      <w:r>
+        <w:rPr>
+          <w:rFonts w:cstheme="majorHAnsi"/>
+        </w:rPr>
+        <w:t>→</w:t>
+      </w:r>
+      <w:r>
+        <w:t xml:space="preserve"> Course Section</w:t>
+      </w:r>
+      <w:r>
+        <w:t xml:space="preserve"> Unit</w:t>
+      </w:r>
+      <w:r>
+        <w:t>]</w:t>
+      </w:r>
+    </w:p>
+    <w:p>
+      <w:pPr>
+        <w:pStyle w:val="BodyText"/>
+        <w:spacing w:after="120"/>
+        <w:ind w:left="2520" w:hanging="1440"/>
+      </w:pPr>
+      <w:proofErr w:type="spellStart"/>
+      <w:r>
+        <w:t>Keyspace</w:t>
+      </w:r>
+      <w:proofErr w:type="spellEnd"/>
+      <w:r>
+        <w:t xml:space="preserve">: </w:t>
+      </w:r>
+      <w:r>
+        <w:tab/>
+      </w:r>
+      <w:r>
+        <w:rPr>
+          <w:rFonts w:ascii="JetBrains Mono" w:hAnsi="JetBrains Mono" w:cs="JetBrains Mono"/>
+          <w:b/>
+          <w:bCs/>
+          <w:color w:val="C00000"/>
+        </w:rPr>
+        <w:t>[</w:t>
+      </w:r>
+      <w:proofErr w:type="spellStart"/>
+      <w:r>
+        <w:rPr>
+          <w:rFonts w:ascii="JetBrains Mono" w:hAnsi="JetBrains Mono" w:cs="JetBrains Mono"/>
+          <w:b/>
+          <w:bCs/>
+          <w:color w:val="C00000"/>
+        </w:rPr>
+        <w:t>termYYYYMM</w:t>
+      </w:r>
+      <w:proofErr w:type="spellEnd"/>
+      <w:r>
+        <w:rPr>
+          <w:rFonts w:ascii="JetBrains Mono" w:hAnsi="JetBrains Mono" w:cs="JetBrains Mono"/>
+          <w:b/>
+          <w:bCs/>
+          <w:color w:val="C00000"/>
+        </w:rPr>
+        <w:t>]</w:t>
+      </w:r>
+    </w:p>
+    <w:p>
+      <w:pPr>
+        <w:pStyle w:val="BodyText"/>
+        <w:spacing w:after="120"/>
+        <w:ind w:left="2520" w:hanging="1440"/>
+      </w:pPr>
+      <w:r>
+        <w:t xml:space="preserve">Description: </w:t>
+      </w:r>
+      <w:r>
+        <w:tab/>
+        <w:t xml:space="preserve">Each </w:t>
+      </w:r>
+      <w:r>
+        <w:rPr>
+          <w:rStyle w:val="IntenseQuoteChar"/>
+          <w:b/>
+          <w:bCs/>
+        </w:rPr>
+        <w:t>Course Section Unit</w:t>
+      </w:r>
+      <w:r>
+        <w:rPr>
+          <w:rStyle w:val="IntenseQuoteChar"/>
+          <w:b/>
+          <w:bCs/>
+        </w:rPr>
+        <w:t xml:space="preserve"> Objective</w:t>
+      </w:r>
+      <w:r>
+        <w:rPr>
+          <w:rStyle w:val="IntenseQuoteChar"/>
+          <w:b/>
+          <w:bCs/>
+        </w:rPr>
+        <w:t xml:space="preserve"> </w:t>
+      </w:r>
+      <w:r>
+        <w:t>object provides the configuration of a</w:t>
+      </w:r>
+      <w:r>
+        <w:t>n objective</w:t>
+      </w:r>
+      <w:r>
+        <w:t xml:space="preserve"> within a </w:t>
+      </w:r>
+      <w:r>
+        <w:rPr>
+          <w:rStyle w:val="IntenseQuoteChar"/>
+          <w:b/>
+          <w:bCs/>
+        </w:rPr>
+        <w:t>Course Section</w:t>
+      </w:r>
+      <w:r>
+        <w:rPr>
+          <w:rStyle w:val="IntenseQuoteChar"/>
+          <w:b/>
+          <w:bCs/>
+        </w:rPr>
+        <w:t xml:space="preserve"> Unit</w:t>
+      </w:r>
+      <w:r>
+        <w:t>.</w:t>
+      </w:r>
+    </w:p>
+    <w:p>
+      <w:pPr>
+        <w:pStyle w:val="BodyText"/>
+        <w:spacing w:after="120"/>
+        <w:ind w:left="2520" w:hanging="1440"/>
+      </w:pPr>
+      <w:r>
+        <w:lastRenderedPageBreak/>
+        <w:t>Example:</w:t>
+      </w:r>
+      <w:r>
+        <w:tab/>
+        <w:t xml:space="preserve">Different sections </w:t>
+      </w:r>
+      <w:r>
+        <w:t>may define different scoring thresholds for mastery or completion of assignments</w:t>
+      </w:r>
+      <w:r>
+        <w:t>.</w:t>
+      </w:r>
+    </w:p>
+    <w:p>
+      <w:pPr>
+        <w:pStyle w:val="BodyText"/>
+        <w:spacing w:after="0"/>
+        <w:ind w:left="2520" w:hanging="1440"/>
+      </w:pPr>
+      <w:r>
+        <w:t>Attributes:</w:t>
+      </w:r>
+    </w:p>
+    <w:p>
+      <w:pPr>
+        <w:pStyle w:val="BodyText"/>
+        <w:numPr>
+          <w:ilvl w:val="0"/>
+          <w:numId w:val="6"/>
+        </w:numPr>
+        <w:spacing w:after="0"/>
+        <w:rPr>
+          <w:u w:val="single"/>
+        </w:rPr>
+      </w:pPr>
+      <w:r>
+        <w:rPr>
+          <w:u w:val="single"/>
+        </w:rPr>
+        <w:t>Objective</w:t>
+      </w:r>
+      <w:r>
+        <w:rPr>
+          <w:u w:val="single"/>
+        </w:rPr>
+        <w:t xml:space="preserve"> </w:t>
+      </w:r>
+      <w:r>
+        <w:t xml:space="preserve">(selects a </w:t>
+      </w:r>
+      <w:r>
+        <w:rPr>
+          <w:rStyle w:val="IntenseQuoteChar"/>
+          <w:b/>
+          <w:bCs/>
+        </w:rPr>
+        <w:t>Course Unit</w:t>
+      </w:r>
+      <w:r>
+        <w:rPr>
+          <w:rStyle w:val="IntenseQuoteChar"/>
+          <w:b/>
+          <w:bCs/>
+        </w:rPr>
+        <w:t xml:space="preserve"> Objective</w:t>
+      </w:r>
+      <w:r>
+        <w:t xml:space="preserve"> object within the course variant – the </w:t>
+      </w:r>
+      <w:r>
+        <w:t>objective</w:t>
+      </w:r>
+      <w:r>
+        <w:t xml:space="preserve"> will already have a type, such as Introduction, Skills Review, </w:t>
+      </w:r>
+      <w:r>
+        <w:t>Learning Target</w:t>
+      </w:r>
+      <w:r>
+        <w:t>, etc.)</w:t>
+      </w:r>
+    </w:p>
+    <w:p>
+      <w:pPr>
+        <w:pStyle w:val="BodyText"/>
+        <w:numPr>
+          <w:ilvl w:val="0"/>
+          <w:numId w:val="6"/>
+        </w:numPr>
+        <w:spacing w:after="0"/>
+      </w:pPr>
+      <w:r>
+        <w:t>Assignment completion score</w:t>
+      </w:r>
+    </w:p>
+    <w:p>
+      <w:pPr>
+        <w:pStyle w:val="BodyText"/>
+        <w:numPr>
+          <w:ilvl w:val="0"/>
+          <w:numId w:val="6"/>
+        </w:numPr>
+        <w:spacing w:after="0"/>
+      </w:pPr>
+      <w:r>
+        <w:t xml:space="preserve">Assignment </w:t>
+      </w:r>
+      <w:r>
+        <w:t>mastery</w:t>
+      </w:r>
+      <w:r>
+        <w:t xml:space="preserve"> score</w:t>
+      </w:r>
+    </w:p>
+    <w:p>
+      <w:pPr>
+        <w:pStyle w:val="BodyText"/>
+        <w:numPr>
+          <w:ilvl w:val="0"/>
+          <w:numId w:val="6"/>
+        </w:numPr>
+        <w:spacing w:after="0"/>
+      </w:pPr>
+      <w:r>
+        <w:t>Assessment completion score</w:t>
+      </w:r>
+    </w:p>
+    <w:p>
+      <w:pPr>
+        <w:pStyle w:val="BodyText"/>
+        <w:numPr>
+          <w:ilvl w:val="0"/>
+          <w:numId w:val="6"/>
+        </w:numPr>
+        <w:spacing w:after="0"/>
+      </w:pPr>
+      <w:r>
+        <w:t>Assessment mastery score</w:t>
+      </w:r>
+    </w:p>
+    <w:p>
+      <w:pPr>
+        <w:pStyle w:val="BodyText"/>
+        <w:numPr>
+          <w:ilvl w:val="0"/>
+          <w:numId w:val="6"/>
+        </w:numPr>
+        <w:spacing w:after="0"/>
+      </w:pPr>
+      <w:r>
+        <w:t xml:space="preserve">URL under which to find section-specific messaging for display in course </w:t>
+      </w:r>
+      <w:proofErr w:type="gramStart"/>
+      <w:r>
+        <w:t>pages</w:t>
+      </w:r>
+      <w:proofErr w:type="gramEnd"/>
+    </w:p>
+    <w:p>
+      <w:pPr>
+        <w:pStyle w:val="BodyText"/>
+        <w:spacing w:after="0"/>
+        <w:ind w:left="2520" w:hanging="1440"/>
+      </w:pPr>
+      <w:r>
+        <w:t>Relationships:</w:t>
+      </w:r>
+    </w:p>
+    <w:p>
+      <w:pPr>
+        <w:pStyle w:val="BodyText"/>
+        <w:numPr>
+          <w:ilvl w:val="0"/>
+          <w:numId w:val="7"/>
+        </w:numPr>
+        <w:spacing w:after="120"/>
+      </w:pPr>
+      <w:r>
+        <w:t xml:space="preserve">1 </w:t>
+      </w:r>
+      <w:r>
+        <w:rPr>
+          <w:rStyle w:val="IntenseQuoteChar"/>
+          <w:b/>
+          <w:bCs/>
+        </w:rPr>
+        <w:t>Course Section Unit</w:t>
+      </w:r>
+      <w:r>
+        <w:t xml:space="preserve"> contains N </w:t>
+      </w:r>
+      <w:r>
+        <w:rPr>
+          <w:rStyle w:val="IntenseQuoteChar"/>
+          <w:b/>
+          <w:bCs/>
+        </w:rPr>
+        <w:t>Course</w:t>
+      </w:r>
+      <w:r>
+        <w:rPr>
+          <w:rStyle w:val="IntenseQuoteChar"/>
+          <w:b/>
+          <w:bCs/>
+        </w:rPr>
+        <w:t xml:space="preserve"> </w:t>
+      </w:r>
+      <w:r>
+        <w:rPr>
+          <w:rStyle w:val="IntenseQuoteChar"/>
+          <w:b/>
+          <w:bCs/>
+        </w:rPr>
+        <w:t>Section Unit Objective</w:t>
+      </w:r>
+      <w:r>
+        <w:t xml:space="preserve"> </w:t>
+      </w:r>
+      <w:proofErr w:type="gramStart"/>
+      <w:r>
+        <w:t>objects</w:t>
+      </w:r>
+      <w:proofErr w:type="gramEnd"/>
+    </w:p>
+    <w:p>
+      <w:pPr>
+        <w:pStyle w:val="BodyText"/>
+        <w:spacing w:after="0"/>
+        <w:ind w:left="1800"/>
+      </w:pPr>
+    </w:p>
+    <w:p>
+      <w:pPr>
+        <w:pStyle w:val="Heading3"/>
+      </w:pPr>
+      <w:r>
+        <w:t>Catalog Course</w:t>
+      </w:r>
+    </w:p>
+    <w:p>
+      <w:pPr>
+        <w:pStyle w:val="BodyText"/>
+        <w:spacing w:after="120"/>
+        <w:ind w:left="2520" w:hanging="1440"/>
+      </w:pPr>
+      <w:proofErr w:type="spellStart"/>
+      <w:r>
+        <w:t>Keyspace</w:t>
+      </w:r>
+      <w:proofErr w:type="spellEnd"/>
+      <w:r>
+        <w:t xml:space="preserve">: </w:t>
+      </w:r>
+      <w:r>
+        <w:tab/>
+      </w:r>
+      <w:r>
+        <w:rPr>
+          <w:rFonts w:ascii="JetBrains Mono" w:hAnsi="JetBrains Mono" w:cs="JetBrains Mono"/>
+          <w:b/>
+          <w:bCs/>
+          <w:color w:val="C00000"/>
+        </w:rPr>
+        <w:t>[main]</w:t>
+      </w:r>
+    </w:p>
+    <w:p>
+      <w:pPr>
+        <w:pStyle w:val="BodyText"/>
+        <w:spacing w:after="120"/>
+        <w:ind w:left="2520" w:hanging="1440"/>
+      </w:pPr>
+      <w:r>
+        <w:t xml:space="preserve">Description: </w:t>
+      </w:r>
+      <w:r>
+        <w:tab/>
+        <w:t xml:space="preserve">Each </w:t>
+      </w:r>
+      <w:r>
+        <w:rPr>
+          <w:rStyle w:val="IntenseQuoteChar"/>
+          <w:b/>
+          <w:bCs/>
+        </w:rPr>
+        <w:t xml:space="preserve">Catalog Course </w:t>
+      </w:r>
+      <w:r>
+        <w:t xml:space="preserve">object represents a course listed in the University catalog.  If the course corresponds to a </w:t>
+      </w:r>
+      <w:r>
+        <w:rPr>
+          <w:rStyle w:val="IntenseQuoteChar"/>
+          <w:b/>
+          <w:bCs/>
+        </w:rPr>
+        <w:t xml:space="preserve">Course </w:t>
+      </w:r>
+      <w:r>
+        <w:t>object, it should have the same course ID.  There will be many more courses in this table than the system manages.  These are used mainly for the “Math Plan” service, and for analytics.</w:t>
+      </w:r>
+      <w:r>
+        <w:t xml:space="preserve">  These can come from </w:t>
+      </w:r>
+      <w:proofErr w:type="gramStart"/>
+      <w:r>
+        <w:t>scaping</w:t>
+      </w:r>
+      <w:proofErr w:type="gramEnd"/>
+      <w:r>
+        <w:t xml:space="preserve"> the catalog web site, or manual data entry.</w:t>
+      </w:r>
+    </w:p>
+    <w:p>
+      <w:pPr>
+        <w:pStyle w:val="BodyText"/>
+        <w:spacing w:after="120"/>
+        <w:ind w:left="2520" w:hanging="1440"/>
+      </w:pPr>
+      <w:r>
+        <w:t>Example:</w:t>
+      </w:r>
+      <w:r>
+        <w:tab/>
+        <w:t xml:space="preserve">Every course in the catalog should be included, to support the tracking of students’ progress toward </w:t>
+      </w:r>
+      <w:proofErr w:type="gramStart"/>
+      <w:r>
+        <w:t>degree</w:t>
+      </w:r>
+      <w:proofErr w:type="gramEnd"/>
+      <w:r>
+        <w:t xml:space="preserve"> in a degree program.</w:t>
       </w:r>
     </w:p>
     <w:p>
@@ -3354,1851 +5942,6 @@
         <w:rPr>
           <w:u w:val="single"/>
         </w:rPr>
-        <w:t>Objective</w:t>
-      </w:r>
-      <w:r>
-        <w:rPr>
-          <w:u w:val="single"/>
-        </w:rPr>
-        <w:t xml:space="preserve"> </w:t>
-      </w:r>
-      <w:r>
-        <w:rPr>
-          <w:u w:val="single"/>
-        </w:rPr>
-        <w:t>ID</w:t>
-      </w:r>
-      <w:r>
-        <w:t xml:space="preserve"> (like “MATH 117”)</w:t>
-      </w:r>
-    </w:p>
-    <w:p>
-      <w:pPr>
-        <w:pStyle w:val="BodyText"/>
-        <w:numPr>
-          <w:ilvl w:val="0"/>
-          <w:numId w:val="6"/>
-        </w:numPr>
-        <w:spacing w:after="0"/>
-        <w:ind w:left="1710" w:hanging="270"/>
-      </w:pPr>
-      <w:r>
-        <w:t>Lesson number</w:t>
-      </w:r>
-      <w:r>
-        <w:t xml:space="preserve"> (a number to show before the lesson in the course outline)</w:t>
-      </w:r>
-    </w:p>
-    <w:p>
-      <w:pPr>
-        <w:pStyle w:val="BodyText"/>
-        <w:numPr>
-          <w:ilvl w:val="0"/>
-          <w:numId w:val="7"/>
-        </w:numPr>
-        <w:spacing w:after="120"/>
-        <w:ind w:left="1710" w:hanging="270"/>
-      </w:pPr>
-      <w:r>
-        <w:t>Lesson ID</w:t>
-      </w:r>
-      <w:r>
-        <w:t xml:space="preserve"> (the ID of a packaged lesson that provides instructional content)</w:t>
-      </w:r>
-    </w:p>
-    <w:p>
-      <w:pPr>
-        <w:pStyle w:val="Heading3"/>
-      </w:pPr>
-      <w:r>
-        <w:lastRenderedPageBreak/>
-        <w:t>Lesson</w:t>
-      </w:r>
-    </w:p>
-    <w:p>
-      <w:pPr>
-        <w:pStyle w:val="BodyText"/>
-        <w:spacing w:after="120"/>
-        <w:ind w:left="2520" w:hanging="1440"/>
-      </w:pPr>
-      <w:proofErr w:type="spellStart"/>
-      <w:r>
-        <w:t>Keyspace</w:t>
-      </w:r>
-      <w:proofErr w:type="spellEnd"/>
-      <w:r>
-        <w:t xml:space="preserve">: </w:t>
-      </w:r>
-      <w:r>
-        <w:tab/>
-      </w:r>
-      <w:r>
-        <w:rPr>
-          <w:rFonts w:ascii="JetBrains Mono" w:hAnsi="JetBrains Mono" w:cs="JetBrains Mono"/>
-          <w:b/>
-          <w:bCs/>
-          <w:color w:val="C00000"/>
-        </w:rPr>
-        <w:t>main</w:t>
-      </w:r>
-    </w:p>
-    <w:p>
-      <w:pPr>
-        <w:pStyle w:val="BodyText"/>
-        <w:spacing w:after="120"/>
-        <w:ind w:left="2520" w:hanging="1440"/>
-      </w:pPr>
-      <w:r>
-        <w:t xml:space="preserve">Description: </w:t>
-      </w:r>
-      <w:r>
-        <w:tab/>
-        <w:t xml:space="preserve">Each </w:t>
-      </w:r>
-      <w:r>
-        <w:rPr>
-          <w:rStyle w:val="IntenseQuoteChar"/>
-          <w:b/>
-          <w:bCs/>
-        </w:rPr>
-        <w:t xml:space="preserve">Lesson </w:t>
-      </w:r>
-      <w:r>
-        <w:t xml:space="preserve">object represents a packaged block of instructional content with associated practice exercises and assignments.  These can be assembled into courses by referencing them from </w:t>
-      </w:r>
-      <w:proofErr w:type="spellStart"/>
-      <w:r>
-        <w:rPr>
-          <w:rStyle w:val="IntenseQuoteChar"/>
-          <w:b/>
-          <w:bCs/>
-        </w:rPr>
-        <w:t>ourse</w:t>
-      </w:r>
-      <w:proofErr w:type="spellEnd"/>
-      <w:r>
-        <w:rPr>
-          <w:rStyle w:val="IntenseQuoteChar"/>
-          <w:b/>
-          <w:bCs/>
-        </w:rPr>
-        <w:t xml:space="preserve"> Unit Objective</w:t>
-      </w:r>
-      <w:r>
-        <w:t xml:space="preserve"> </w:t>
-      </w:r>
-      <w:proofErr w:type="gramStart"/>
-      <w:r>
-        <w:t>objects, or</w:t>
-      </w:r>
-      <w:proofErr w:type="gramEnd"/>
-      <w:r>
-        <w:t xml:space="preserve"> presented stand-alone or embedded in other courses as just-in-time review.</w:t>
-      </w:r>
-      <w:r>
-        <w:t xml:space="preserve">  A lesson can be composed of a sequence of components, each of which can be marked as “completed” by a student.</w:t>
-      </w:r>
-    </w:p>
-    <w:p>
-      <w:pPr>
-        <w:pStyle w:val="BodyText"/>
-        <w:spacing w:after="120"/>
-        <w:ind w:left="2520" w:hanging="1440"/>
-      </w:pPr>
-      <w:r>
-        <w:t>Example:</w:t>
-      </w:r>
-      <w:r>
-        <w:tab/>
-      </w:r>
-      <w:r>
-        <w:t>A lesson on the derivation and application of the Law of Sines.</w:t>
-      </w:r>
-    </w:p>
-    <w:p>
-      <w:pPr>
-        <w:pStyle w:val="BodyText"/>
-        <w:spacing w:after="0"/>
-        <w:ind w:left="2520" w:hanging="1440"/>
-      </w:pPr>
-      <w:r>
-        <w:t>Attributes:</w:t>
-      </w:r>
-    </w:p>
-    <w:p>
-      <w:pPr>
-        <w:pStyle w:val="BodyText"/>
-        <w:numPr>
-          <w:ilvl w:val="0"/>
-          <w:numId w:val="6"/>
-        </w:numPr>
-        <w:spacing w:after="0"/>
-        <w:ind w:left="1710" w:hanging="270"/>
-      </w:pPr>
-      <w:r>
-        <w:rPr>
-          <w:u w:val="single"/>
-        </w:rPr>
-        <w:t>Lesson ID</w:t>
-      </w:r>
-    </w:p>
-    <w:p>
-      <w:pPr>
-        <w:pStyle w:val="BodyText"/>
-        <w:numPr>
-          <w:ilvl w:val="0"/>
-          <w:numId w:val="6"/>
-        </w:numPr>
-        <w:spacing w:after="0"/>
-        <w:ind w:left="1714" w:hanging="274"/>
-      </w:pPr>
-      <w:r>
-        <w:t>Type</w:t>
-      </w:r>
-    </w:p>
-    <w:p>
-      <w:pPr>
-        <w:pStyle w:val="BodyText"/>
-        <w:numPr>
-          <w:ilvl w:val="0"/>
-          <w:numId w:val="6"/>
-        </w:numPr>
-        <w:spacing w:after="120"/>
-        <w:ind w:left="1714" w:hanging="274"/>
-      </w:pPr>
-      <w:r>
-        <w:t>Description</w:t>
-      </w:r>
-    </w:p>
-    <w:p>
-      <w:pPr>
-        <w:pStyle w:val="BodyText"/>
-        <w:spacing w:after="0"/>
-        <w:ind w:left="2520" w:hanging="1440"/>
-      </w:pPr>
-      <w:r>
-        <w:t>Relationships:</w:t>
-      </w:r>
-    </w:p>
-    <w:p>
-      <w:pPr>
-        <w:pStyle w:val="BodyText"/>
-        <w:numPr>
-          <w:ilvl w:val="0"/>
-          <w:numId w:val="7"/>
-        </w:numPr>
-        <w:spacing w:after="0"/>
-      </w:pPr>
-      <w:r>
-        <w:t xml:space="preserve">1 </w:t>
-      </w:r>
-      <w:r>
-        <w:rPr>
-          <w:rStyle w:val="IntenseQuoteChar"/>
-          <w:b/>
-          <w:bCs/>
-        </w:rPr>
-        <w:t>Lesson</w:t>
-      </w:r>
-      <w:r>
-        <w:t xml:space="preserve"> contains N </w:t>
-      </w:r>
-      <w:r>
-        <w:rPr>
-          <w:rStyle w:val="IntenseQuoteChar"/>
-          <w:b/>
-          <w:bCs/>
-        </w:rPr>
-        <w:t>Lesson Component</w:t>
-      </w:r>
-      <w:r>
-        <w:t xml:space="preserve"> </w:t>
-      </w:r>
-      <w:proofErr w:type="gramStart"/>
-      <w:r>
-        <w:t>objects</w:t>
-      </w:r>
-      <w:proofErr w:type="gramEnd"/>
-    </w:p>
-    <w:p>
-      <w:pPr>
-        <w:pStyle w:val="Heading3"/>
-      </w:pPr>
-      <w:r>
-        <w:t>Lesson Component</w:t>
-      </w:r>
-    </w:p>
-    <w:p>
-      <w:pPr>
-        <w:pStyle w:val="BodyText"/>
-        <w:spacing w:after="120"/>
-        <w:ind w:left="2520" w:hanging="1440"/>
-      </w:pPr>
-      <w:proofErr w:type="spellStart"/>
-      <w:r>
-        <w:t>Keyspace</w:t>
-      </w:r>
-      <w:proofErr w:type="spellEnd"/>
-      <w:r>
-        <w:t xml:space="preserve">: </w:t>
-      </w:r>
-      <w:r>
-        <w:tab/>
-      </w:r>
-      <w:r>
-        <w:rPr>
-          <w:rFonts w:ascii="JetBrains Mono" w:hAnsi="JetBrains Mono" w:cs="JetBrains Mono"/>
-          <w:b/>
-          <w:bCs/>
-          <w:color w:val="C00000"/>
-        </w:rPr>
-        <w:t>main</w:t>
-      </w:r>
-    </w:p>
-    <w:p>
-      <w:pPr>
-        <w:pStyle w:val="BodyText"/>
-        <w:spacing w:after="120"/>
-        <w:ind w:left="2520" w:hanging="1440"/>
-      </w:pPr>
-      <w:r>
-        <w:t xml:space="preserve">Description: </w:t>
-      </w:r>
-      <w:r>
-        <w:tab/>
-        <w:t xml:space="preserve">Each </w:t>
-      </w:r>
-      <w:r>
-        <w:rPr>
-          <w:rStyle w:val="IntenseQuoteChar"/>
-          <w:b/>
-          <w:bCs/>
-        </w:rPr>
-        <w:t xml:space="preserve">Lesson Component </w:t>
-      </w:r>
-      <w:r>
-        <w:t xml:space="preserve">object represents a portion of a </w:t>
-      </w:r>
-      <w:r>
-        <w:rPr>
-          <w:rStyle w:val="IntenseQuoteChar"/>
-          <w:b/>
-          <w:bCs/>
-        </w:rPr>
-        <w:t xml:space="preserve">Lesson </w:t>
-      </w:r>
-      <w:r>
-        <w:t>object’s content, as encoded in XML format.</w:t>
-      </w:r>
-    </w:p>
-    <w:p>
-      <w:pPr>
-        <w:pStyle w:val="BodyText"/>
-        <w:spacing w:after="120"/>
-        <w:ind w:left="2520" w:hanging="1440"/>
-      </w:pPr>
-      <w:r>
-        <w:t>Example:</w:t>
-      </w:r>
-      <w:r>
-        <w:tab/>
-        <w:t>One lesson might have an introductory or motivating video component, then three sets of an expository component and an associated formative assessment component, an application context component, a summary component, and finally a summative assessment component.</w:t>
-      </w:r>
-    </w:p>
-    <w:p>
-      <w:pPr>
-        <w:pStyle w:val="BodyText"/>
-        <w:spacing w:after="0"/>
-        <w:ind w:left="2520" w:hanging="1440"/>
-      </w:pPr>
-      <w:r>
-        <w:t>Attributes:</w:t>
-      </w:r>
-    </w:p>
-    <w:p>
-      <w:pPr>
-        <w:pStyle w:val="BodyText"/>
-        <w:numPr>
-          <w:ilvl w:val="0"/>
-          <w:numId w:val="6"/>
-        </w:numPr>
-        <w:spacing w:after="0"/>
-        <w:ind w:left="1710" w:hanging="270"/>
-      </w:pPr>
-      <w:r>
-        <w:rPr>
-          <w:u w:val="single"/>
-        </w:rPr>
-        <w:t>Sequence Number</w:t>
-      </w:r>
-    </w:p>
-    <w:p>
-      <w:pPr>
-        <w:pStyle w:val="BodyText"/>
-        <w:numPr>
-          <w:ilvl w:val="0"/>
-          <w:numId w:val="6"/>
-        </w:numPr>
-        <w:spacing w:after="0"/>
-        <w:ind w:left="1714" w:hanging="274"/>
-      </w:pPr>
-      <w:r>
-        <w:t>Type</w:t>
-      </w:r>
-    </w:p>
-    <w:p>
-      <w:pPr>
-        <w:pStyle w:val="BodyText"/>
-        <w:numPr>
-          <w:ilvl w:val="0"/>
-          <w:numId w:val="6"/>
-        </w:numPr>
-        <w:spacing w:after="120"/>
-        <w:ind w:left="1714" w:hanging="274"/>
-      </w:pPr>
-      <w:r>
-        <w:t>XML Data</w:t>
-      </w:r>
-    </w:p>
-    <w:p>
-      <w:pPr>
-        <w:pStyle w:val="Heading3"/>
-      </w:pPr>
-      <w:r>
-        <w:t>Course Unit Standard [</w:t>
-      </w:r>
-      <w:r>
-        <w:rPr>
-          <w:rFonts w:cstheme="majorHAnsi"/>
-        </w:rPr>
-        <w:t>→</w:t>
-      </w:r>
-      <w:r>
-        <w:t xml:space="preserve"> Course Unit]</w:t>
-      </w:r>
-    </w:p>
-    <w:p>
-      <w:pPr>
-        <w:pStyle w:val="BodyText"/>
-        <w:spacing w:after="120"/>
-        <w:ind w:left="2520" w:hanging="1440"/>
-      </w:pPr>
-      <w:proofErr w:type="spellStart"/>
-      <w:r>
-        <w:t>Keyspace</w:t>
-      </w:r>
-      <w:proofErr w:type="spellEnd"/>
-      <w:r>
-        <w:t xml:space="preserve">: </w:t>
-      </w:r>
-      <w:r>
-        <w:tab/>
-      </w:r>
-      <w:r>
-        <w:rPr>
-          <w:rFonts w:ascii="JetBrains Mono" w:hAnsi="JetBrains Mono" w:cs="JetBrains Mono"/>
-          <w:b/>
-          <w:bCs/>
-          <w:color w:val="C00000"/>
-        </w:rPr>
-        <w:t>main</w:t>
-      </w:r>
-    </w:p>
-    <w:p>
-      <w:pPr>
-        <w:pStyle w:val="BodyText"/>
-        <w:spacing w:after="120"/>
-        <w:ind w:left="2520" w:hanging="1440"/>
-      </w:pPr>
-      <w:r>
-        <w:t xml:space="preserve">Description: </w:t>
-      </w:r>
-      <w:r>
-        <w:tab/>
-        <w:t xml:space="preserve">Each </w:t>
-      </w:r>
-      <w:r>
-        <w:rPr>
-          <w:rStyle w:val="IntenseQuoteChar"/>
-          <w:b/>
-          <w:bCs/>
-        </w:rPr>
-        <w:t xml:space="preserve">Course Unit Standard </w:t>
-      </w:r>
-      <w:r>
-        <w:t xml:space="preserve">object represents a single standard (learning target) that a </w:t>
-      </w:r>
-      <w:r>
-        <w:rPr>
-          <w:rStyle w:val="IntenseQuoteChar"/>
-          <w:b/>
-          <w:bCs/>
-        </w:rPr>
-        <w:t xml:space="preserve">Course Unit </w:t>
-      </w:r>
-      <w:r>
-        <w:t>allows the student to master.  The union of the learning outcomes for all standards referenced in a course unit should match the learning outcomes for the units itself.</w:t>
-      </w:r>
-    </w:p>
-    <w:p>
-      <w:pPr>
-        <w:pStyle w:val="BodyText"/>
-        <w:spacing w:after="120"/>
-        <w:ind w:left="2520" w:hanging="1440"/>
-      </w:pPr>
-      <w:r>
-        <w:t>Example:</w:t>
-      </w:r>
-      <w:r>
-        <w:tab/>
-        <w:t>A unit might define three standards, centered around the unit’s core theme or main topics.</w:t>
-      </w:r>
-    </w:p>
-    <w:p>
-      <w:pPr>
-        <w:pStyle w:val="BodyText"/>
-        <w:spacing w:after="0"/>
-        <w:ind w:left="2520" w:hanging="1440"/>
-      </w:pPr>
-      <w:r>
-        <w:t>Attributes:</w:t>
-      </w:r>
-    </w:p>
-    <w:p>
-      <w:pPr>
-        <w:pStyle w:val="BodyText"/>
-        <w:numPr>
-          <w:ilvl w:val="0"/>
-          <w:numId w:val="6"/>
-        </w:numPr>
-        <w:spacing w:after="0"/>
-        <w:ind w:left="1710" w:hanging="270"/>
-      </w:pPr>
-      <w:r>
-        <w:rPr>
-          <w:u w:val="single"/>
-        </w:rPr>
-        <w:t>Standard ID</w:t>
-      </w:r>
-    </w:p>
-    <w:p>
-      <w:pPr>
-        <w:pStyle w:val="BodyText"/>
-        <w:numPr>
-          <w:ilvl w:val="0"/>
-          <w:numId w:val="6"/>
-        </w:numPr>
-        <w:spacing w:after="120"/>
-        <w:ind w:left="1714" w:hanging="274"/>
-      </w:pPr>
-      <w:r>
-        <w:t>Label (a label within this course unit, like “Learning Target 3.1”)</w:t>
-      </w:r>
-    </w:p>
-    <w:p>
-      <w:pPr>
-        <w:pStyle w:val="Heading3"/>
-      </w:pPr>
-      <w:r>
-        <w:lastRenderedPageBreak/>
-        <w:t>Course Section [</w:t>
-      </w:r>
-      <w:r>
-        <w:rPr>
-          <w:rFonts w:cstheme="majorHAnsi"/>
-        </w:rPr>
-        <w:t>→</w:t>
-      </w:r>
-      <w:r>
-        <w:t xml:space="preserve"> Course</w:t>
-      </w:r>
-      <w:r>
-        <w:t xml:space="preserve"> Variant</w:t>
-      </w:r>
-      <w:r>
-        <w:t>]</w:t>
-      </w:r>
-    </w:p>
-    <w:p>
-      <w:pPr>
-        <w:pStyle w:val="BodyText"/>
-        <w:spacing w:after="120"/>
-        <w:ind w:left="2520" w:hanging="1440"/>
-      </w:pPr>
-      <w:proofErr w:type="spellStart"/>
-      <w:r>
-        <w:t>Keyspace</w:t>
-      </w:r>
-      <w:proofErr w:type="spellEnd"/>
-      <w:r>
-        <w:t xml:space="preserve">: </w:t>
-      </w:r>
-      <w:r>
-        <w:tab/>
-      </w:r>
-      <w:r>
-        <w:rPr>
-          <w:rFonts w:ascii="JetBrains Mono" w:hAnsi="JetBrains Mono" w:cs="JetBrains Mono"/>
-          <w:b/>
-          <w:bCs/>
-          <w:color w:val="C00000"/>
-        </w:rPr>
-        <w:t>[term]</w:t>
-      </w:r>
-    </w:p>
-    <w:p>
-      <w:pPr>
-        <w:pStyle w:val="BodyText"/>
-        <w:spacing w:after="120"/>
-        <w:ind w:left="2520" w:hanging="1440"/>
-      </w:pPr>
-      <w:r>
-        <w:t xml:space="preserve">Description: </w:t>
-      </w:r>
-      <w:r>
-        <w:tab/>
-        <w:t xml:space="preserve">Each </w:t>
-      </w:r>
-      <w:r>
-        <w:rPr>
-          <w:rStyle w:val="IntenseQuoteChar"/>
-          <w:b/>
-          <w:bCs/>
-        </w:rPr>
-        <w:t xml:space="preserve">Course Section </w:t>
-      </w:r>
-      <w:r>
-        <w:t xml:space="preserve">object represents a single section of a </w:t>
-      </w:r>
-      <w:r>
-        <w:rPr>
-          <w:rStyle w:val="IntenseQuoteChar"/>
-          <w:b/>
-          <w:bCs/>
-        </w:rPr>
-        <w:t>Course</w:t>
-      </w:r>
-      <w:r>
-        <w:rPr>
-          <w:rStyle w:val="IntenseQuoteChar"/>
-          <w:b/>
-          <w:bCs/>
-        </w:rPr>
-        <w:t xml:space="preserve"> Variant</w:t>
-      </w:r>
-      <w:r>
-        <w:rPr>
-          <w:rStyle w:val="IntenseQuoteChar"/>
-          <w:b/>
-          <w:bCs/>
-        </w:rPr>
-        <w:t xml:space="preserve"> </w:t>
-      </w:r>
-      <w:r>
-        <w:t xml:space="preserve">offered within a </w:t>
-      </w:r>
-      <w:r>
-        <w:rPr>
-          <w:rStyle w:val="IntenseQuoteChar"/>
-          <w:b/>
-          <w:bCs/>
-        </w:rPr>
-        <w:t>Term</w:t>
-      </w:r>
-      <w:r>
-        <w:t>.  Students enroll in sections.</w:t>
-      </w:r>
-    </w:p>
-    <w:p>
-      <w:pPr>
-        <w:pStyle w:val="BodyText"/>
-        <w:spacing w:after="120"/>
-        <w:ind w:left="2520" w:hanging="1440"/>
-      </w:pPr>
-      <w:r>
-        <w:t>Example:</w:t>
-      </w:r>
-      <w:r>
-        <w:tab/>
-      </w:r>
-      <w:r>
-        <w:t>An algebra might have a face-to-face full-semester section, a face-to-face late-start section, three online sections, a distance section, and a special section for people with red hair.</w:t>
-      </w:r>
-    </w:p>
-    <w:p>
-      <w:pPr>
-        <w:pStyle w:val="BodyText"/>
-        <w:spacing w:after="0"/>
-        <w:ind w:left="2520" w:hanging="1440"/>
-      </w:pPr>
-      <w:r>
-        <w:t>Attributes:</w:t>
-      </w:r>
-    </w:p>
-    <w:p>
-      <w:pPr>
-        <w:pStyle w:val="BodyText"/>
-        <w:numPr>
-          <w:ilvl w:val="0"/>
-          <w:numId w:val="6"/>
-        </w:numPr>
-        <w:spacing w:after="0"/>
-        <w:ind w:left="1710" w:hanging="270"/>
-      </w:pPr>
-      <w:r>
-        <w:rPr>
-          <w:u w:val="single"/>
-        </w:rPr>
-        <w:t>Section number</w:t>
-      </w:r>
-    </w:p>
-    <w:p>
-      <w:pPr>
-        <w:pStyle w:val="BodyText"/>
-        <w:numPr>
-          <w:ilvl w:val="0"/>
-          <w:numId w:val="6"/>
-        </w:numPr>
-        <w:spacing w:after="0"/>
-        <w:ind w:left="1714" w:hanging="274"/>
-      </w:pPr>
-      <w:r>
-        <w:t>CRN</w:t>
-      </w:r>
-    </w:p>
-    <w:p>
-      <w:pPr>
-        <w:pStyle w:val="BodyText"/>
-        <w:numPr>
-          <w:ilvl w:val="0"/>
-          <w:numId w:val="6"/>
-        </w:numPr>
-        <w:spacing w:after="0"/>
-        <w:ind w:left="1710" w:hanging="270"/>
-      </w:pPr>
-      <w:r>
-        <w:t xml:space="preserve">Aries start </w:t>
-      </w:r>
-      <w:proofErr w:type="gramStart"/>
-      <w:r>
-        <w:t>date</w:t>
-      </w:r>
-      <w:proofErr w:type="gramEnd"/>
-    </w:p>
-    <w:p>
-      <w:pPr>
-        <w:pStyle w:val="BodyText"/>
-        <w:numPr>
-          <w:ilvl w:val="0"/>
-          <w:numId w:val="6"/>
-        </w:numPr>
-        <w:spacing w:after="0"/>
-        <w:ind w:left="1710" w:hanging="270"/>
-      </w:pPr>
-      <w:r>
-        <w:t>Aries end date</w:t>
-      </w:r>
-    </w:p>
-    <w:p>
-      <w:pPr>
-        <w:pStyle w:val="BodyText"/>
-        <w:numPr>
-          <w:ilvl w:val="0"/>
-          <w:numId w:val="6"/>
-        </w:numPr>
-        <w:spacing w:after="0"/>
-        <w:ind w:left="1710" w:hanging="270"/>
-      </w:pPr>
-      <w:r>
-        <w:t xml:space="preserve">Start </w:t>
-      </w:r>
-      <w:proofErr w:type="gramStart"/>
-      <w:r>
-        <w:t>date</w:t>
-      </w:r>
-      <w:proofErr w:type="gramEnd"/>
-    </w:p>
-    <w:p>
-      <w:pPr>
-        <w:pStyle w:val="BodyText"/>
-        <w:numPr>
-          <w:ilvl w:val="0"/>
-          <w:numId w:val="6"/>
-        </w:numPr>
-        <w:spacing w:after="0"/>
-        <w:ind w:left="1710" w:hanging="270"/>
-      </w:pPr>
-      <w:r>
-        <w:t xml:space="preserve">Exam delete </w:t>
-      </w:r>
-      <w:proofErr w:type="gramStart"/>
-      <w:r>
-        <w:t>date</w:t>
-      </w:r>
-      <w:proofErr w:type="gramEnd"/>
-    </w:p>
-    <w:p>
-      <w:pPr>
-        <w:pStyle w:val="BodyText"/>
-        <w:numPr>
-          <w:ilvl w:val="0"/>
-          <w:numId w:val="6"/>
-        </w:numPr>
-        <w:spacing w:after="0"/>
-        <w:ind w:left="1710" w:hanging="270"/>
-      </w:pPr>
-      <w:r>
-        <w:t xml:space="preserve">Last </w:t>
-      </w:r>
-      <w:proofErr w:type="gramStart"/>
-      <w:r>
-        <w:t>student</w:t>
-      </w:r>
-      <w:proofErr w:type="gramEnd"/>
-      <w:r>
-        <w:t xml:space="preserve"> add date</w:t>
-      </w:r>
-    </w:p>
-    <w:p>
-      <w:pPr>
-        <w:pStyle w:val="BodyText"/>
-        <w:numPr>
-          <w:ilvl w:val="0"/>
-          <w:numId w:val="6"/>
-        </w:numPr>
-        <w:spacing w:after="0"/>
-        <w:ind w:left="1710" w:hanging="270"/>
-      </w:pPr>
-      <w:r>
-        <w:t>Instruction type (advance placement, challenge credit, resident instruction, continuing education, continuous registration, unknown)</w:t>
-      </w:r>
-    </w:p>
-    <w:p>
-      <w:pPr>
-        <w:pStyle w:val="BodyText"/>
-        <w:numPr>
-          <w:ilvl w:val="0"/>
-          <w:numId w:val="6"/>
-        </w:numPr>
-        <w:spacing w:after="0"/>
-        <w:ind w:left="1710" w:hanging="270"/>
-      </w:pPr>
-      <w:r>
-        <w:t>Exam structure (unit and final exams, unit exams only, final exams only)</w:t>
-      </w:r>
-    </w:p>
-    <w:p>
-      <w:pPr>
-        <w:pStyle w:val="BodyText"/>
-        <w:numPr>
-          <w:ilvl w:val="0"/>
-          <w:numId w:val="6"/>
-        </w:numPr>
-        <w:spacing w:after="0"/>
-        <w:ind w:left="1710" w:hanging="270"/>
-      </w:pPr>
-      <w:r>
-        <w:t>Pacing group ID</w:t>
-      </w:r>
-    </w:p>
-    <w:p>
-      <w:pPr>
-        <w:pStyle w:val="BodyText"/>
-        <w:numPr>
-          <w:ilvl w:val="0"/>
-          <w:numId w:val="6"/>
-        </w:numPr>
-        <w:spacing w:after="0"/>
-        <w:ind w:left="1710" w:hanging="270"/>
-      </w:pPr>
-      <w:r>
-        <w:t>Pacing structure</w:t>
-      </w:r>
-    </w:p>
-    <w:p>
-      <w:pPr>
-        <w:pStyle w:val="BodyText"/>
-        <w:numPr>
-          <w:ilvl w:val="0"/>
-          <w:numId w:val="6"/>
-        </w:numPr>
-        <w:spacing w:after="0"/>
-        <w:ind w:left="1710" w:hanging="270"/>
-      </w:pPr>
-      <w:r>
-        <w:t>Rule set ID</w:t>
-      </w:r>
-    </w:p>
-    <w:p>
-      <w:pPr>
-        <w:pStyle w:val="BodyText"/>
-        <w:numPr>
-          <w:ilvl w:val="0"/>
-          <w:numId w:val="6"/>
-        </w:numPr>
-        <w:spacing w:after="0"/>
-        <w:ind w:left="1710" w:hanging="270"/>
-      </w:pPr>
-      <w:r>
-        <w:t xml:space="preserve">Is </w:t>
-      </w:r>
-      <w:proofErr w:type="spellStart"/>
-      <w:r>
-        <w:t>topmatter</w:t>
-      </w:r>
-      <w:proofErr w:type="spellEnd"/>
-      <w:r>
-        <w:t xml:space="preserve"> shown in practice mode?</w:t>
-      </w:r>
-    </w:p>
-    <w:p>
-      <w:pPr>
-        <w:pStyle w:val="BodyText"/>
-        <w:numPr>
-          <w:ilvl w:val="0"/>
-          <w:numId w:val="6"/>
-        </w:numPr>
-        <w:spacing w:after="0"/>
-        <w:ind w:left="1710" w:hanging="270"/>
-      </w:pPr>
-      <w:r>
-        <w:t xml:space="preserve">Grading </w:t>
-      </w:r>
-      <w:r>
-        <w:t>system</w:t>
-      </w:r>
-      <w:r>
-        <w:t xml:space="preserve"> (S/U, A/B/C/U, A/B/C/D/</w:t>
-      </w:r>
-      <w:r>
-        <w:t>F</w:t>
-      </w:r>
-      <w:r>
-        <w:t xml:space="preserve">, </w:t>
-      </w:r>
-      <w:proofErr w:type="spellStart"/>
-      <w:r>
-        <w:t>etc</w:t>
-      </w:r>
-      <w:proofErr w:type="spellEnd"/>
-      <w:r>
-        <w:t>)</w:t>
-      </w:r>
-    </w:p>
-    <w:p>
-      <w:pPr>
-        <w:pStyle w:val="BodyText"/>
-        <w:numPr>
-          <w:ilvl w:val="0"/>
-          <w:numId w:val="6"/>
-        </w:numPr>
-        <w:spacing w:after="0"/>
-        <w:ind w:left="1710" w:hanging="270"/>
-      </w:pPr>
-      <w:r>
-        <w:t>Minimum score for A</w:t>
-      </w:r>
-    </w:p>
-    <w:p>
-      <w:pPr>
-        <w:pStyle w:val="BodyText"/>
-        <w:numPr>
-          <w:ilvl w:val="0"/>
-          <w:numId w:val="6"/>
-        </w:numPr>
-        <w:spacing w:after="0"/>
-        <w:ind w:left="1710" w:hanging="270"/>
-      </w:pPr>
-      <w:r>
-        <w:t>Minimum score for B</w:t>
-      </w:r>
-    </w:p>
-    <w:p>
-      <w:pPr>
-        <w:pStyle w:val="BodyText"/>
-        <w:numPr>
-          <w:ilvl w:val="0"/>
-          <w:numId w:val="6"/>
-        </w:numPr>
-        <w:spacing w:after="0"/>
-        <w:ind w:left="1710" w:hanging="270"/>
-      </w:pPr>
-      <w:r>
-        <w:t>Minimum score for C</w:t>
-      </w:r>
-    </w:p>
-    <w:p>
-      <w:pPr>
-        <w:pStyle w:val="BodyText"/>
-        <w:numPr>
-          <w:ilvl w:val="0"/>
-          <w:numId w:val="6"/>
-        </w:numPr>
-        <w:spacing w:after="0"/>
-        <w:ind w:left="1710" w:hanging="270"/>
-      </w:pPr>
-      <w:r>
-        <w:t>Minimum score for D</w:t>
-      </w:r>
-    </w:p>
-    <w:p>
-      <w:pPr>
-        <w:pStyle w:val="BodyText"/>
-        <w:numPr>
-          <w:ilvl w:val="0"/>
-          <w:numId w:val="6"/>
-        </w:numPr>
-        <w:spacing w:after="0"/>
-        <w:ind w:left="1710" w:hanging="270"/>
-      </w:pPr>
-      <w:r>
-        <w:t xml:space="preserve">Counts toward maximum </w:t>
-      </w:r>
-      <w:proofErr w:type="gramStart"/>
-      <w:r>
-        <w:t>open?</w:t>
-      </w:r>
-      <w:proofErr w:type="gramEnd"/>
-    </w:p>
-    <w:p>
-      <w:pPr>
-        <w:pStyle w:val="BodyText"/>
-        <w:numPr>
-          <w:ilvl w:val="0"/>
-          <w:numId w:val="6"/>
-        </w:numPr>
-        <w:spacing w:after="0"/>
-        <w:ind w:left="1710" w:hanging="270"/>
-      </w:pPr>
-      <w:r>
-        <w:t xml:space="preserve">Is </w:t>
-      </w:r>
-      <w:proofErr w:type="gramStart"/>
-      <w:r>
-        <w:t>course</w:t>
-      </w:r>
-      <w:proofErr w:type="gramEnd"/>
-      <w:r>
-        <w:t xml:space="preserve"> label shown?</w:t>
-      </w:r>
-    </w:p>
-    <w:p>
-      <w:pPr>
-        <w:pStyle w:val="BodyText"/>
-        <w:numPr>
-          <w:ilvl w:val="0"/>
-          <w:numId w:val="6"/>
-        </w:numPr>
-        <w:spacing w:after="0"/>
-        <w:ind w:left="1710" w:hanging="270"/>
-      </w:pPr>
-      <w:r>
-        <w:t xml:space="preserve">Is </w:t>
-      </w:r>
-      <w:proofErr w:type="gramStart"/>
-      <w:r>
-        <w:t>score</w:t>
-      </w:r>
-      <w:proofErr w:type="gramEnd"/>
-      <w:r>
-        <w:t xml:space="preserve"> shown?</w:t>
-      </w:r>
-    </w:p>
-    <w:p>
-      <w:pPr>
-        <w:pStyle w:val="BodyText"/>
-        <w:numPr>
-          <w:ilvl w:val="0"/>
-          <w:numId w:val="6"/>
-        </w:numPr>
-        <w:spacing w:after="0"/>
-        <w:ind w:left="1710" w:hanging="270"/>
-      </w:pPr>
-      <w:r>
-        <w:t>Is grading scale shown?</w:t>
-      </w:r>
-    </w:p>
-    <w:p>
-      <w:pPr>
-        <w:pStyle w:val="BodyText"/>
-        <w:numPr>
-          <w:ilvl w:val="0"/>
-          <w:numId w:val="6"/>
-        </w:numPr>
-        <w:spacing w:after="0"/>
-        <w:ind w:left="1710" w:hanging="270"/>
-      </w:pPr>
-      <w:r>
-        <w:t>Is distance?</w:t>
-      </w:r>
-    </w:p>
-    <w:p>
-      <w:pPr>
-        <w:pStyle w:val="BodyText"/>
-        <w:numPr>
-          <w:ilvl w:val="0"/>
-          <w:numId w:val="6"/>
-        </w:numPr>
-        <w:spacing w:after="0"/>
-        <w:ind w:left="1710" w:hanging="270"/>
-      </w:pPr>
-      <w:r>
-        <w:t>Is online?</w:t>
-      </w:r>
-    </w:p>
-    <w:p>
-      <w:pPr>
-        <w:pStyle w:val="BodyText"/>
-        <w:numPr>
-          <w:ilvl w:val="0"/>
-          <w:numId w:val="6"/>
-        </w:numPr>
-        <w:spacing w:after="0"/>
-        <w:ind w:left="1710" w:hanging="270"/>
-      </w:pPr>
-      <w:r>
-        <w:t>Is bogus?</w:t>
-      </w:r>
-    </w:p>
-    <w:p>
-      <w:pPr>
-        <w:pStyle w:val="BodyText"/>
-        <w:numPr>
-          <w:ilvl w:val="0"/>
-          <w:numId w:val="6"/>
-        </w:numPr>
-        <w:spacing w:after="0"/>
-        <w:ind w:left="1710" w:hanging="270"/>
-      </w:pPr>
-      <w:r>
-        <w:t xml:space="preserve">Bulk grade submission? (true if this section’s grades will be </w:t>
-      </w:r>
-      <w:proofErr w:type="gramStart"/>
-      <w:r>
-        <w:t>bulk-submitted</w:t>
-      </w:r>
-      <w:proofErr w:type="gramEnd"/>
-      <w:r>
-        <w:t xml:space="preserve"> at the end of the term)</w:t>
-      </w:r>
-    </w:p>
-    <w:p>
-      <w:pPr>
-        <w:pStyle w:val="BodyText"/>
-        <w:numPr>
-          <w:ilvl w:val="0"/>
-          <w:numId w:val="6"/>
-        </w:numPr>
-        <w:spacing w:after="0"/>
-        <w:ind w:left="1710" w:hanging="270"/>
-      </w:pPr>
-      <w:r>
-        <w:t xml:space="preserve">Proctoring options (list of </w:t>
-      </w:r>
-      <w:proofErr w:type="gramStart"/>
-      <w:r>
-        <w:t>department</w:t>
-      </w:r>
-      <w:proofErr w:type="gramEnd"/>
-      <w:r>
-        <w:t xml:space="preserve"> testing center, university testing center, assistive testing center, distance testing center, human, </w:t>
-      </w:r>
-      <w:proofErr w:type="spellStart"/>
-      <w:r>
-        <w:t>ProctorU</w:t>
-      </w:r>
-      <w:proofErr w:type="spellEnd"/>
-      <w:r>
-        <w:t xml:space="preserve"> student-paid, </w:t>
-      </w:r>
-      <w:proofErr w:type="spellStart"/>
-      <w:r>
-        <w:t>ProctorU</w:t>
-      </w:r>
-      <w:proofErr w:type="spellEnd"/>
-      <w:r>
-        <w:t xml:space="preserve"> university-paid, department online)</w:t>
-      </w:r>
-    </w:p>
-    <w:p>
-      <w:pPr>
-        <w:pStyle w:val="BodyText"/>
-        <w:numPr>
-          <w:ilvl w:val="0"/>
-          <w:numId w:val="6"/>
-        </w:numPr>
-        <w:spacing w:after="120"/>
-        <w:ind w:left="1710" w:hanging="270"/>
-      </w:pPr>
-      <w:proofErr w:type="spellStart"/>
-      <w:r>
-        <w:t>Topmatter</w:t>
-      </w:r>
-      <w:proofErr w:type="spellEnd"/>
-    </w:p>
-    <w:p>
-      <w:pPr>
-        <w:pStyle w:val="BodyText"/>
-        <w:spacing w:after="0"/>
-        <w:ind w:left="2520" w:hanging="1440"/>
-      </w:pPr>
-      <w:r>
-        <w:t>Relationships:</w:t>
-      </w:r>
-    </w:p>
-    <w:p>
-      <w:pPr>
-        <w:pStyle w:val="BodyText"/>
-        <w:numPr>
-          <w:ilvl w:val="0"/>
-          <w:numId w:val="7"/>
-        </w:numPr>
-        <w:spacing w:after="120"/>
-      </w:pPr>
-      <w:r>
-        <w:t xml:space="preserve">1 </w:t>
-      </w:r>
-      <w:r>
-        <w:rPr>
-          <w:rStyle w:val="IntenseQuoteChar"/>
-          <w:b/>
-          <w:bCs/>
-        </w:rPr>
-        <w:t xml:space="preserve">Course </w:t>
-      </w:r>
-      <w:r>
-        <w:rPr>
-          <w:rStyle w:val="IntenseQuoteChar"/>
-          <w:b/>
-          <w:bCs/>
-        </w:rPr>
-        <w:t>Section</w:t>
-      </w:r>
-      <w:r>
-        <w:t xml:space="preserve"> contains N </w:t>
-      </w:r>
-      <w:r>
-        <w:rPr>
-          <w:rStyle w:val="IntenseQuoteChar"/>
-          <w:b/>
-          <w:bCs/>
-        </w:rPr>
-        <w:t>Course</w:t>
-      </w:r>
-      <w:r>
-        <w:rPr>
-          <w:rStyle w:val="IntenseQuoteChar"/>
-          <w:b/>
-          <w:bCs/>
-        </w:rPr>
-        <w:t xml:space="preserve"> </w:t>
-      </w:r>
-      <w:r>
-        <w:rPr>
-          <w:rStyle w:val="IntenseQuoteChar"/>
-          <w:b/>
-          <w:bCs/>
-        </w:rPr>
-        <w:t>Section Unit</w:t>
-      </w:r>
-      <w:r>
-        <w:t xml:space="preserve"> </w:t>
-      </w:r>
-      <w:proofErr w:type="gramStart"/>
-      <w:r>
-        <w:t>objects</w:t>
-      </w:r>
-      <w:proofErr w:type="gramEnd"/>
-    </w:p>
-    <w:p>
-      <w:pPr>
-        <w:pStyle w:val="Heading3"/>
-      </w:pPr>
-      <w:r>
-        <w:lastRenderedPageBreak/>
-        <w:t>Course Section Unit [</w:t>
-      </w:r>
-      <w:r>
-        <w:rPr>
-          <w:rFonts w:cstheme="majorHAnsi"/>
-        </w:rPr>
-        <w:t>→</w:t>
-      </w:r>
-      <w:r>
-        <w:t xml:space="preserve"> Course Section]</w:t>
-      </w:r>
-    </w:p>
-    <w:p>
-      <w:pPr>
-        <w:pStyle w:val="BodyText"/>
-        <w:spacing w:after="120"/>
-        <w:ind w:left="2520" w:hanging="1440"/>
-      </w:pPr>
-      <w:proofErr w:type="spellStart"/>
-      <w:r>
-        <w:t>Keyspace</w:t>
-      </w:r>
-      <w:proofErr w:type="spellEnd"/>
-      <w:r>
-        <w:t xml:space="preserve">: </w:t>
-      </w:r>
-      <w:r>
-        <w:tab/>
-      </w:r>
-      <w:r>
-        <w:rPr>
-          <w:rFonts w:ascii="JetBrains Mono" w:hAnsi="JetBrains Mono" w:cs="JetBrains Mono"/>
-          <w:b/>
-          <w:bCs/>
-          <w:color w:val="C00000"/>
-        </w:rPr>
-        <w:t>[term]</w:t>
-      </w:r>
-    </w:p>
-    <w:p>
-      <w:pPr>
-        <w:pStyle w:val="BodyText"/>
-        <w:spacing w:after="120"/>
-        <w:ind w:left="2520" w:hanging="1440"/>
-      </w:pPr>
-      <w:r>
-        <w:t xml:space="preserve">Description: </w:t>
-      </w:r>
-      <w:r>
-        <w:tab/>
-        <w:t xml:space="preserve">Each </w:t>
-      </w:r>
-      <w:r>
-        <w:rPr>
-          <w:rStyle w:val="IntenseQuoteChar"/>
-          <w:b/>
-          <w:bCs/>
-        </w:rPr>
-        <w:t xml:space="preserve">Course Section Unit </w:t>
-      </w:r>
-      <w:r>
-        <w:t xml:space="preserve">object provides the configuration of a unit within a </w:t>
-      </w:r>
-      <w:r>
-        <w:rPr>
-          <w:rStyle w:val="IntenseQuoteChar"/>
-          <w:b/>
-          <w:bCs/>
-        </w:rPr>
-        <w:t xml:space="preserve">Course </w:t>
-      </w:r>
-      <w:proofErr w:type="spellStart"/>
-      <w:r>
-        <w:rPr>
-          <w:rStyle w:val="IntenseQuoteChar"/>
-          <w:b/>
-          <w:bCs/>
-        </w:rPr>
-        <w:t>Sedction</w:t>
-      </w:r>
-      <w:proofErr w:type="spellEnd"/>
-      <w:r>
-        <w:t>.</w:t>
-      </w:r>
-    </w:p>
-    <w:p>
-      <w:pPr>
-        <w:pStyle w:val="BodyText"/>
-        <w:spacing w:after="120"/>
-        <w:ind w:left="2520" w:hanging="1440"/>
-      </w:pPr>
-      <w:r>
-        <w:t>Example:</w:t>
-      </w:r>
-      <w:r>
-        <w:tab/>
-        <w:t>Different sections can have different start and end dates</w:t>
-      </w:r>
-      <w:r>
-        <w:t>, or different maximum possible scores for various activities.</w:t>
-      </w:r>
-    </w:p>
-    <w:p>
-      <w:pPr>
-        <w:pStyle w:val="BodyText"/>
-        <w:spacing w:after="0"/>
-        <w:ind w:left="2520" w:hanging="1440"/>
-      </w:pPr>
-      <w:r>
-        <w:t>Attributes:</w:t>
-      </w:r>
-    </w:p>
-    <w:p>
-      <w:pPr>
-        <w:pStyle w:val="BodyText"/>
-        <w:numPr>
-          <w:ilvl w:val="0"/>
-          <w:numId w:val="6"/>
-        </w:numPr>
-        <w:spacing w:after="0"/>
-        <w:rPr>
-          <w:u w:val="single"/>
-        </w:rPr>
-      </w:pPr>
-      <w:r>
-        <w:rPr>
-          <w:u w:val="single"/>
-        </w:rPr>
-        <w:t>Unit</w:t>
-      </w:r>
-    </w:p>
-    <w:p>
-      <w:pPr>
-        <w:pStyle w:val="BodyText"/>
-        <w:numPr>
-          <w:ilvl w:val="0"/>
-          <w:numId w:val="6"/>
-        </w:numPr>
-        <w:spacing w:after="0"/>
-      </w:pPr>
-      <w:r>
-        <w:t xml:space="preserve">Skills review max </w:t>
-      </w:r>
-      <w:proofErr w:type="gramStart"/>
-      <w:r>
-        <w:t>score</w:t>
-      </w:r>
-      <w:proofErr w:type="gramEnd"/>
-    </w:p>
-    <w:p>
-      <w:pPr>
-        <w:pStyle w:val="BodyText"/>
-        <w:numPr>
-          <w:ilvl w:val="0"/>
-          <w:numId w:val="6"/>
-        </w:numPr>
-        <w:spacing w:after="0"/>
-      </w:pPr>
-      <w:r>
-        <w:t>Skills review master</w:t>
-      </w:r>
-      <w:r>
-        <w:t>y</w:t>
-      </w:r>
-      <w:r>
-        <w:t xml:space="preserve"> score</w:t>
-      </w:r>
-    </w:p>
-    <w:p>
-      <w:pPr>
-        <w:pStyle w:val="BodyText"/>
-        <w:numPr>
-          <w:ilvl w:val="0"/>
-          <w:numId w:val="6"/>
-        </w:numPr>
-        <w:spacing w:after="0"/>
-      </w:pPr>
-      <w:r>
-        <w:t xml:space="preserve">Unit review max </w:t>
-      </w:r>
-      <w:proofErr w:type="gramStart"/>
-      <w:r>
-        <w:t>score</w:t>
-      </w:r>
-      <w:proofErr w:type="gramEnd"/>
-    </w:p>
-    <w:p>
-      <w:pPr>
-        <w:pStyle w:val="BodyText"/>
-        <w:numPr>
-          <w:ilvl w:val="0"/>
-          <w:numId w:val="6"/>
-        </w:numPr>
-        <w:spacing w:after="0"/>
-      </w:pPr>
-      <w:r>
-        <w:t>Unit review mastery score</w:t>
-      </w:r>
-    </w:p>
-    <w:p>
-      <w:pPr>
-        <w:pStyle w:val="BodyText"/>
-        <w:numPr>
-          <w:ilvl w:val="0"/>
-          <w:numId w:val="6"/>
-        </w:numPr>
-        <w:spacing w:after="0"/>
-      </w:pPr>
-      <w:r>
-        <w:t>Unit exam max score</w:t>
-      </w:r>
-    </w:p>
-    <w:p>
-      <w:pPr>
-        <w:pStyle w:val="BodyText"/>
-        <w:numPr>
-          <w:ilvl w:val="0"/>
-          <w:numId w:val="6"/>
-        </w:numPr>
-        <w:spacing w:after="0"/>
-      </w:pPr>
-      <w:r>
-        <w:t>Unit exam mastery score</w:t>
-      </w:r>
-    </w:p>
-    <w:p>
-      <w:pPr>
-        <w:pStyle w:val="BodyText"/>
-        <w:numPr>
-          <w:ilvl w:val="0"/>
-          <w:numId w:val="6"/>
-        </w:numPr>
-        <w:spacing w:after="0"/>
-      </w:pPr>
-      <w:r>
-        <w:t>Final exam max score</w:t>
-      </w:r>
-    </w:p>
-    <w:p>
-      <w:pPr>
-        <w:pStyle w:val="BodyText"/>
-        <w:numPr>
-          <w:ilvl w:val="0"/>
-          <w:numId w:val="6"/>
-        </w:numPr>
-        <w:spacing w:after="0"/>
-      </w:pPr>
-      <w:r>
-        <w:t>Final exam mastery score</w:t>
-      </w:r>
-    </w:p>
-    <w:p>
-      <w:pPr>
-        <w:pStyle w:val="BodyText"/>
-        <w:numPr>
-          <w:ilvl w:val="0"/>
-          <w:numId w:val="6"/>
-        </w:numPr>
-        <w:spacing w:after="0"/>
-      </w:pPr>
-      <w:r>
-        <w:t>Homework max score</w:t>
-      </w:r>
-    </w:p>
-    <w:p>
-      <w:pPr>
-        <w:pStyle w:val="BodyText"/>
-        <w:numPr>
-          <w:ilvl w:val="0"/>
-          <w:numId w:val="6"/>
-        </w:numPr>
-        <w:spacing w:after="0"/>
-      </w:pPr>
-      <w:r>
-        <w:t xml:space="preserve">Homework move-on </w:t>
-      </w:r>
-      <w:proofErr w:type="gramStart"/>
-      <w:r>
-        <w:t>score</w:t>
-      </w:r>
-      <w:proofErr w:type="gramEnd"/>
-    </w:p>
-    <w:p>
-      <w:pPr>
-        <w:pStyle w:val="BodyText"/>
-        <w:numPr>
-          <w:ilvl w:val="0"/>
-          <w:numId w:val="6"/>
-        </w:numPr>
-        <w:spacing w:after="0"/>
-      </w:pPr>
-      <w:r>
-        <w:t>Homework mastery score</w:t>
-      </w:r>
-    </w:p>
-    <w:p>
-      <w:pPr>
-        <w:pStyle w:val="BodyText"/>
-        <w:numPr>
-          <w:ilvl w:val="0"/>
-          <w:numId w:val="6"/>
-        </w:numPr>
-        <w:spacing w:after="0"/>
-      </w:pPr>
-      <w:r>
-        <w:t xml:space="preserve">Unit exam </w:t>
-      </w:r>
-      <w:r>
-        <w:t xml:space="preserve">total </w:t>
-      </w:r>
-      <w:r>
-        <w:t xml:space="preserve">tries </w:t>
-      </w:r>
-      <w:proofErr w:type="gramStart"/>
-      <w:r>
-        <w:t>allowed</w:t>
-      </w:r>
-      <w:proofErr w:type="gramEnd"/>
-    </w:p>
-    <w:p>
-      <w:pPr>
-        <w:pStyle w:val="BodyText"/>
-        <w:numPr>
-          <w:ilvl w:val="0"/>
-          <w:numId w:val="6"/>
-        </w:numPr>
-        <w:spacing w:after="0"/>
-      </w:pPr>
-      <w:r>
-        <w:t xml:space="preserve">Unit exam tries after passed </w:t>
-      </w:r>
-      <w:proofErr w:type="gramStart"/>
-      <w:r>
-        <w:t>review</w:t>
-      </w:r>
-      <w:proofErr w:type="gramEnd"/>
-    </w:p>
-    <w:p>
-      <w:pPr>
-        <w:pStyle w:val="BodyText"/>
-        <w:numPr>
-          <w:ilvl w:val="0"/>
-          <w:numId w:val="6"/>
-        </w:numPr>
-        <w:spacing w:after="0"/>
-      </w:pPr>
-      <w:r>
-        <w:t>Show testing window?</w:t>
-      </w:r>
-    </w:p>
-    <w:p>
-      <w:pPr>
-        <w:pStyle w:val="BodyText"/>
-        <w:numPr>
-          <w:ilvl w:val="0"/>
-          <w:numId w:val="6"/>
-        </w:numPr>
-        <w:spacing w:after="0"/>
-      </w:pPr>
-      <w:r>
-        <w:t>First test date</w:t>
-      </w:r>
-    </w:p>
-    <w:p>
-      <w:pPr>
-        <w:pStyle w:val="BodyText"/>
-        <w:numPr>
-          <w:ilvl w:val="0"/>
-          <w:numId w:val="6"/>
-        </w:numPr>
-        <w:spacing w:after="0"/>
-      </w:pPr>
-      <w:r>
-        <w:t>Last test date</w:t>
-      </w:r>
-    </w:p>
-    <w:p>
-      <w:pPr>
-        <w:pStyle w:val="BodyText"/>
-        <w:numPr>
-          <w:ilvl w:val="0"/>
-          <w:numId w:val="6"/>
-        </w:numPr>
-        <w:spacing w:after="0"/>
-      </w:pPr>
-      <w:r>
-        <w:t xml:space="preserve">Test </w:t>
-      </w:r>
-      <w:proofErr w:type="gramStart"/>
-      <w:r>
-        <w:t>period</w:t>
-      </w:r>
-      <w:proofErr w:type="gramEnd"/>
-      <w:r>
-        <w:t xml:space="preserve"> start time</w:t>
-      </w:r>
-    </w:p>
-    <w:p>
-      <w:pPr>
-        <w:pStyle w:val="BodyText"/>
-        <w:numPr>
-          <w:ilvl w:val="0"/>
-          <w:numId w:val="6"/>
-        </w:numPr>
-        <w:spacing w:after="0"/>
-      </w:pPr>
-      <w:r>
-        <w:t>Test period end time</w:t>
-      </w:r>
-    </w:p>
-    <w:p>
-      <w:pPr>
-        <w:pStyle w:val="BodyText"/>
-        <w:numPr>
-          <w:ilvl w:val="0"/>
-          <w:numId w:val="6"/>
-        </w:numPr>
-        <w:spacing w:after="0"/>
-      </w:pPr>
-      <w:r>
-        <w:t>Award points for on-time review exam?</w:t>
-      </w:r>
-    </w:p>
-    <w:p>
-      <w:pPr>
-        <w:pStyle w:val="BodyText"/>
-        <w:numPr>
-          <w:ilvl w:val="0"/>
-          <w:numId w:val="6"/>
-        </w:numPr>
-        <w:spacing w:after="0"/>
-      </w:pPr>
-      <w:proofErr w:type="spellStart"/>
-      <w:r>
-        <w:t>Topmatter</w:t>
-      </w:r>
-      <w:proofErr w:type="spellEnd"/>
-    </w:p>
-    <w:p>
-      <w:pPr>
-        <w:pStyle w:val="BodyText"/>
-        <w:numPr>
-          <w:ilvl w:val="0"/>
-          <w:numId w:val="6"/>
-        </w:numPr>
-        <w:spacing w:after="120"/>
-      </w:pPr>
-      <w:r>
-        <w:t>Lesson course ID</w:t>
-      </w:r>
-      <w:r>
-        <w:t xml:space="preserve"> (the optional ID of a complete course used as this unit’s “lesson” content)</w:t>
-      </w:r>
-    </w:p>
-    <w:p>
-      <w:pPr>
-        <w:pStyle w:val="Heading3"/>
-      </w:pPr>
-      <w:r>
-        <w:t>Catalog Course</w:t>
-      </w:r>
-    </w:p>
-    <w:p>
-      <w:pPr>
-        <w:pStyle w:val="BodyText"/>
-        <w:spacing w:after="120"/>
-        <w:ind w:left="2520" w:hanging="1440"/>
-      </w:pPr>
-      <w:proofErr w:type="spellStart"/>
-      <w:r>
-        <w:t>Keyspace</w:t>
-      </w:r>
-      <w:proofErr w:type="spellEnd"/>
-      <w:r>
-        <w:t xml:space="preserve">: </w:t>
-      </w:r>
-      <w:r>
-        <w:tab/>
-      </w:r>
-      <w:r>
-        <w:rPr>
-          <w:rFonts w:ascii="JetBrains Mono" w:hAnsi="JetBrains Mono" w:cs="JetBrains Mono"/>
-          <w:b/>
-          <w:bCs/>
-          <w:color w:val="C00000"/>
-        </w:rPr>
-        <w:t>[main]</w:t>
-      </w:r>
-    </w:p>
-    <w:p>
-      <w:pPr>
-        <w:pStyle w:val="BodyText"/>
-        <w:spacing w:after="120"/>
-        <w:ind w:left="2520" w:hanging="1440"/>
-      </w:pPr>
-      <w:r>
-        <w:t xml:space="preserve">Description: </w:t>
-      </w:r>
-      <w:r>
-        <w:tab/>
-        <w:t xml:space="preserve">Each </w:t>
-      </w:r>
-      <w:r>
-        <w:rPr>
-          <w:rStyle w:val="IntenseQuoteChar"/>
-          <w:b/>
-          <w:bCs/>
-        </w:rPr>
-        <w:t xml:space="preserve">Catalog Course </w:t>
-      </w:r>
-      <w:r>
-        <w:t xml:space="preserve">object represents a course listed in the University catalog.  If the course corresponds to a </w:t>
-      </w:r>
-      <w:r>
-        <w:rPr>
-          <w:rStyle w:val="IntenseQuoteChar"/>
-          <w:b/>
-          <w:bCs/>
-        </w:rPr>
-        <w:t xml:space="preserve">Course </w:t>
-      </w:r>
-      <w:r>
-        <w:t>object, it should have the same course ID.  There will be many more courses in this table than the system manages.  These are used mainly for the “Math Plan” service, and for analytics.</w:t>
-      </w:r>
-      <w:r>
-        <w:t xml:space="preserve">  These can come from </w:t>
-      </w:r>
-      <w:proofErr w:type="gramStart"/>
-      <w:r>
-        <w:t>scaping</w:t>
-      </w:r>
-      <w:proofErr w:type="gramEnd"/>
-      <w:r>
-        <w:t xml:space="preserve"> the catalog web site, or manual data entry.</w:t>
-      </w:r>
-    </w:p>
-    <w:p>
-      <w:pPr>
-        <w:pStyle w:val="BodyText"/>
-        <w:spacing w:after="120"/>
-        <w:ind w:left="2520" w:hanging="1440"/>
-      </w:pPr>
-      <w:r>
-        <w:t>Example:</w:t>
-      </w:r>
-      <w:r>
-        <w:tab/>
-        <w:t xml:space="preserve">Every course in the catalog should be included, to support the tracking of students’ progress toward </w:t>
-      </w:r>
-      <w:proofErr w:type="gramStart"/>
-      <w:r>
-        <w:t>degree</w:t>
-      </w:r>
-      <w:proofErr w:type="gramEnd"/>
-      <w:r>
-        <w:t xml:space="preserve"> in a degree program.</w:t>
-      </w:r>
-    </w:p>
-    <w:p>
-      <w:pPr>
-        <w:pStyle w:val="BodyText"/>
-        <w:spacing w:after="0"/>
-        <w:ind w:left="2520" w:hanging="1440"/>
-      </w:pPr>
-      <w:r>
-        <w:t>Attributes:</w:t>
-      </w:r>
-    </w:p>
-    <w:p>
-      <w:pPr>
-        <w:pStyle w:val="BodyText"/>
-        <w:numPr>
-          <w:ilvl w:val="0"/>
-          <w:numId w:val="6"/>
-        </w:numPr>
-        <w:spacing w:after="0"/>
-        <w:ind w:left="1710" w:hanging="270"/>
-      </w:pPr>
-      <w:r>
-        <w:rPr>
-          <w:u w:val="single"/>
-        </w:rPr>
-        <w:lastRenderedPageBreak/>
         <w:t>Course ID</w:t>
       </w:r>
     </w:p>
